--- a/Labs/Lab01-HelloAndroid/HelloAndroid-Tutorial.docx
+++ b/Labs/Lab01-HelloAndroid/HelloAndroid-Tutorial.docx
@@ -1,6 +1,6 @@
 
 <file path=word/document.xml><?xml version="1.0" encoding="utf-8"?>
-<w:document xmlns:wpc="http://schemas.microsoft.com/office/word/2010/wordprocessingCanvas" xmlns:mo="http://schemas.microsoft.com/office/mac/office/2008/main" xmlns:mc="http://schemas.openxmlformats.org/markup-compatibility/2006" xmlns:mv="urn:schemas-microsoft-com:mac:vml" xmlns:o="urn:schemas-microsoft-com:office:office" xmlns:r="http://schemas.openxmlformats.org/officeDocument/2006/relationships" xmlns:m="http://schemas.openxmlformats.org/officeDocument/2006/math" xmlns:v="urn:schemas-microsoft-com:vml" xmlns:wp14="http://schemas.microsoft.com/office/word/2010/wordprocessingDrawing" xmlns:wp="http://schemas.openxmlformats.org/drawingml/2006/wordprocessingDrawing" xmlns:w10="urn:schemas-microsoft-com:office:word" xmlns:w="http://schemas.openxmlformats.org/wordprocessingml/2006/main" xmlns:w14="http://schemas.microsoft.com/office/word/2010/wordml" xmlns:wpg="http://schemas.microsoft.com/office/word/2010/wordprocessingGroup" xmlns:wpi="http://schemas.microsoft.com/office/word/2010/wordprocessingInk" xmlns:wne="http://schemas.microsoft.com/office/word/2006/wordml" xmlns:wps="http://schemas.microsoft.com/office/word/2010/wordprocessingShape" mc:Ignorable="w14 wp14">
+<w:document xmlns:wpc="http://schemas.microsoft.com/office/word/2010/wordprocessingCanvas" xmlns:mo="http://schemas.microsoft.com/office/mac/office/2008/main" xmlns:mc="http://schemas.openxmlformats.org/markup-compatibility/2006" xmlns:mv="urn:schemas-microsoft-com:mac:vml" xmlns:o="urn:schemas-microsoft-com:office:office" xmlns:r="http://schemas.openxmlformats.org/officeDocument/2006/relationships" xmlns:m="http://schemas.openxmlformats.org/officeDocument/2006/math" xmlns:v="urn:schemas-microsoft-com:vml" xmlns:wp14="http://schemas.microsoft.com/office/word/2010/wordprocessingDrawing" xmlns:wp="http://schemas.openxmlformats.org/drawingml/2006/wordprocessingDrawing" xmlns:w10="urn:schemas-microsoft-com:office:word" xmlns:w="http://schemas.openxmlformats.org/wordprocessingml/2006/main" xmlns:w14="http://schemas.microsoft.com/office/word/2010/wordml" xmlns:w15="http://schemas.microsoft.com/office/word/2012/wordml" xmlns:wpg="http://schemas.microsoft.com/office/word/2010/wordprocessingGroup" xmlns:wpi="http://schemas.microsoft.com/office/word/2010/wordprocessingInk" xmlns:wne="http://schemas.microsoft.com/office/word/2006/wordml" xmlns:wps="http://schemas.microsoft.com/office/word/2010/wordprocessingShape" mc:Ignorable="w14 w15 wp14">
   <w:body>
     <w:p>
       <w:pPr>
@@ -191,6 +191,8 @@
         </w:rPr>
         <w:t xml:space="preserve"> Visual Studio</w:t>
       </w:r>
+      <w:bookmarkStart w:id="0" w:name="_GoBack"/>
+      <w:bookmarkEnd w:id="0"/>
     </w:p>
     <w:p>
       <w:pPr>
@@ -278,7 +280,7 @@
                     <pic:cNvPicPr/>
                   </pic:nvPicPr>
                   <pic:blipFill>
-                    <a:blip r:embed="rId8"/>
+                    <a:blip r:embed="rId7"/>
                     <a:stretch>
                       <a:fillRect/>
                     </a:stretch>
@@ -393,7 +395,7 @@
                     <pic:cNvPicPr/>
                   </pic:nvPicPr>
                   <pic:blipFill>
-                    <a:blip r:embed="rId9"/>
+                    <a:blip r:embed="rId8"/>
                     <a:stretch>
                       <a:fillRect/>
                     </a:stretch>
@@ -784,62 +786,217 @@
         </w:rPr>
         <w:t xml:space="preserve"> </w:t>
       </w:r>
+      <w:r>
+        <w:rPr>
+          <w:rFonts w:ascii="Courier New" w:hAnsi="Courier New" w:cs="Courier New"/>
+        </w:rPr>
+        <w:t xml:space="preserve">protected override void OnCreate (Bundle </w:t>
+      </w:r>
+      <w:proofErr w:type="spellStart"/>
+      <w:r>
+        <w:rPr>
+          <w:rFonts w:ascii="Courier New" w:hAnsi="Courier New" w:cs="Courier New"/>
+        </w:rPr>
+        <w:t>bundle</w:t>
+      </w:r>
+      <w:proofErr w:type="spellEnd"/>
+      <w:r>
+        <w:rPr>
+          <w:rFonts w:ascii="Courier New" w:hAnsi="Courier New" w:cs="Courier New"/>
+        </w:rPr>
+        <w:t xml:space="preserve">) </w:t>
+      </w:r>
+      <w:r>
+        <w:rPr>
+          <w:rFonts w:ascii="Courier New" w:hAnsi="Courier New" w:cs="Courier New"/>
+        </w:rPr>
+        <w:br/>
+      </w:r>
+      <w:r>
+        <w:rPr>
+          <w:rFonts w:ascii="Courier New" w:hAnsi="Courier New" w:cs="Courier New"/>
+        </w:rPr>
+        <w:t xml:space="preserve"> </w:t>
+      </w:r>
+      <w:r>
+        <w:rPr>
+          <w:rFonts w:ascii="Courier New" w:hAnsi="Courier New" w:cs="Courier New"/>
+        </w:rPr>
+        <w:t>{</w:t>
+      </w:r>
+      <w:r>
+        <w:rPr>
+          <w:rFonts w:ascii="Courier New" w:hAnsi="Courier New" w:cs="Courier New"/>
+        </w:rPr>
+        <w:br/>
+      </w:r>
+      <w:r>
+        <w:rPr>
+          <w:rFonts w:ascii="Courier New" w:hAnsi="Courier New" w:cs="Courier New"/>
+        </w:rPr>
+        <w:t xml:space="preserve">    </w:t>
+      </w:r>
+      <w:proofErr w:type="spellStart"/>
       <w:proofErr w:type="gramStart"/>
       <w:r>
         <w:rPr>
           <w:rFonts w:ascii="Courier New" w:hAnsi="Courier New" w:cs="Courier New"/>
         </w:rPr>
-        <w:t>protected</w:t>
-      </w:r>
+        <w:t>base.OnCreate</w:t>
+      </w:r>
+      <w:proofErr w:type="spellEnd"/>
       <w:proofErr w:type="gramEnd"/>
       <w:r>
         <w:rPr>
           <w:rFonts w:ascii="Courier New" w:hAnsi="Courier New" w:cs="Courier New"/>
         </w:rPr>
-        <w:t xml:space="preserve"> override void OnCreate (Bundle </w:t>
-      </w:r>
-      <w:proofErr w:type="spellStart"/>
-      <w:r>
-        <w:rPr>
-          <w:rFonts w:ascii="Courier New" w:hAnsi="Courier New" w:cs="Courier New"/>
-        </w:rPr>
-        <w:t>bundle</w:t>
-      </w:r>
-      <w:proofErr w:type="spellEnd"/>
-      <w:r>
-        <w:rPr>
-          <w:rFonts w:ascii="Courier New" w:hAnsi="Courier New" w:cs="Courier New"/>
-        </w:rPr>
-        <w:t xml:space="preserve">) </w:t>
-      </w:r>
-      <w:r>
-        <w:rPr>
-          <w:rFonts w:ascii="Courier New" w:hAnsi="Courier New" w:cs="Courier New"/>
-        </w:rPr>
-        <w:br/>
-      </w:r>
+        <w:t>(bundle);</w:t>
+      </w:r>
+    </w:p>
+    <w:p>
+      <w:pPr>
+        <w:rPr>
+          <w:rFonts w:ascii="Courier New" w:hAnsi="Courier New" w:cs="Courier New"/>
+        </w:rPr>
+      </w:pPr>
+      <w:r>
+        <w:rPr>
+          <w:rFonts w:ascii="Courier New" w:hAnsi="Courier New" w:cs="Courier New"/>
+        </w:rPr>
+        <w:t xml:space="preserve">    //Create the user interface in code</w:t>
+      </w:r>
+      <w:r>
+        <w:rPr>
+          <w:rFonts w:ascii="Courier New" w:hAnsi="Courier New" w:cs="Courier New"/>
+        </w:rPr>
+        <w:br/>
+      </w:r>
+      <w:r>
+        <w:rPr>
+          <w:rFonts w:ascii="Courier New" w:hAnsi="Courier New" w:cs="Courier New"/>
+        </w:rPr>
+        <w:t xml:space="preserve">  </w:t>
+      </w:r>
+      <w:r>
+        <w:rPr>
+          <w:rFonts w:ascii="Courier New" w:hAnsi="Courier New" w:cs="Courier New"/>
+        </w:rPr>
+        <w:t xml:space="preserve">  </w:t>
+      </w:r>
+      <w:proofErr w:type="spellStart"/>
+      <w:r>
+        <w:rPr>
+          <w:rFonts w:ascii="Courier New" w:hAnsi="Courier New" w:cs="Courier New"/>
+        </w:rPr>
+        <w:t>var</w:t>
+      </w:r>
+      <w:proofErr w:type="spellEnd"/>
+      <w:r>
+        <w:rPr>
+          <w:rFonts w:ascii="Courier New" w:hAnsi="Courier New" w:cs="Courier New"/>
+        </w:rPr>
+        <w:t xml:space="preserve"> layout = new LinearLayout</w:t>
+      </w:r>
+      <w:r>
+        <w:rPr>
+          <w:rFonts w:ascii="Courier New" w:hAnsi="Courier New" w:cs="Courier New"/>
+        </w:rPr>
+        <w:t>(this);</w:t>
+      </w:r>
+      <w:r>
+        <w:rPr>
+          <w:rFonts w:ascii="Courier New" w:hAnsi="Courier New" w:cs="Courier New"/>
+        </w:rPr>
+        <w:br/>
+      </w:r>
+      <w:r>
+        <w:rPr>
+          <w:rFonts w:ascii="Courier New" w:hAnsi="Courier New" w:cs="Courier New"/>
+        </w:rPr>
+        <w:t xml:space="preserve">    </w:t>
+      </w:r>
+      <w:proofErr w:type="spellStart"/>
+      <w:proofErr w:type="gramStart"/>
+      <w:r>
+        <w:rPr>
+          <w:rFonts w:ascii="Courier New" w:hAnsi="Courier New" w:cs="Courier New"/>
+        </w:rPr>
+        <w:t>layout.Orientation</w:t>
+      </w:r>
+      <w:proofErr w:type="spellEnd"/>
+      <w:proofErr w:type="gramEnd"/>
+      <w:r>
+        <w:rPr>
+          <w:rFonts w:ascii="Courier New" w:hAnsi="Courier New" w:cs="Courier New"/>
+        </w:rPr>
+        <w:t xml:space="preserve"> = </w:t>
+      </w:r>
+      <w:proofErr w:type="spellStart"/>
+      <w:r>
+        <w:rPr>
+          <w:rFonts w:ascii="Courier New" w:hAnsi="Courier New" w:cs="Courier New"/>
+        </w:rPr>
+        <w:t>Orientation.Vertical</w:t>
+      </w:r>
+      <w:proofErr w:type="spellEnd"/>
+      <w:r>
+        <w:rPr>
+          <w:rFonts w:ascii="Courier New" w:hAnsi="Courier New" w:cs="Courier New"/>
+        </w:rPr>
+        <w:t>;</w:t>
+      </w:r>
+    </w:p>
+    <w:p>
+      <w:pPr>
+        <w:rPr>
+          <w:rFonts w:ascii="Courier New" w:hAnsi="Courier New" w:cs="Courier New"/>
+        </w:rPr>
+      </w:pPr>
+      <w:r>
+        <w:rPr>
+          <w:rFonts w:ascii="Courier New" w:hAnsi="Courier New" w:cs="Courier New"/>
+        </w:rPr>
+        <w:t xml:space="preserve">    </w:t>
+      </w:r>
+      <w:proofErr w:type="spellStart"/>
+      <w:r>
+        <w:rPr>
+          <w:rFonts w:ascii="Courier New" w:hAnsi="Courier New" w:cs="Courier New"/>
+        </w:rPr>
+        <w:t>var</w:t>
+      </w:r>
+      <w:proofErr w:type="spellEnd"/>
       <w:r>
         <w:rPr>
           <w:rFonts w:ascii="Courier New" w:hAnsi="Courier New" w:cs="Courier New"/>
         </w:rPr>
         <w:t xml:space="preserve"> </w:t>
       </w:r>
-      <w:r>
-        <w:rPr>
-          <w:rFonts w:ascii="Courier New" w:hAnsi="Courier New" w:cs="Courier New"/>
-        </w:rPr>
-        <w:t>{</w:t>
-      </w:r>
-      <w:r>
-        <w:rPr>
-          <w:rFonts w:ascii="Courier New" w:hAnsi="Courier New" w:cs="Courier New"/>
-        </w:rPr>
-        <w:br/>
-      </w:r>
-      <w:r>
-        <w:rPr>
-          <w:rFonts w:ascii="Courier New" w:hAnsi="Courier New" w:cs="Courier New"/>
-        </w:rPr>
+      <w:proofErr w:type="spellStart"/>
+      <w:r>
+        <w:rPr>
+          <w:rFonts w:ascii="Courier New" w:hAnsi="Courier New" w:cs="Courier New"/>
+        </w:rPr>
+        <w:t>aLabel</w:t>
+      </w:r>
+      <w:proofErr w:type="spellEnd"/>
+      <w:r>
+        <w:rPr>
+          <w:rFonts w:ascii="Courier New" w:hAnsi="Courier New" w:cs="Courier New"/>
+        </w:rPr>
+        <w:t xml:space="preserve"> = new TextView</w:t>
+      </w:r>
+      <w:r>
+        <w:rPr>
+          <w:rFonts w:ascii="Courier New" w:hAnsi="Courier New" w:cs="Courier New"/>
+        </w:rPr>
+        <w:t>(this);</w:t>
+      </w:r>
+      <w:r>
+        <w:rPr>
+          <w:rFonts w:ascii="Courier New" w:hAnsi="Courier New" w:cs="Courier New"/>
+        </w:rPr>
+        <w:br/>
         <w:t xml:space="preserve">    </w:t>
       </w:r>
       <w:proofErr w:type="spellStart"/>
@@ -847,53 +1004,180 @@
         <w:rPr>
           <w:rFonts w:ascii="Courier New" w:hAnsi="Courier New" w:cs="Courier New"/>
         </w:rPr>
-        <w:t>base.OnCreate</w:t>
-      </w:r>
-      <w:proofErr w:type="spellEnd"/>
-      <w:r>
-        <w:rPr>
-          <w:rFonts w:ascii="Courier New" w:hAnsi="Courier New" w:cs="Courier New"/>
-        </w:rPr>
-        <w:t>(bundle);</w:t>
-      </w:r>
-    </w:p>
-    <w:p>
-      <w:pPr>
-        <w:rPr>
-          <w:rFonts w:ascii="Courier New" w:hAnsi="Courier New" w:cs="Courier New"/>
-        </w:rPr>
-      </w:pPr>
-      <w:r>
-        <w:rPr>
-          <w:rFonts w:ascii="Courier New" w:hAnsi="Courier New" w:cs="Courier New"/>
-        </w:rPr>
-        <w:t xml:space="preserve">    //Create the user interface in code</w:t>
-      </w:r>
-      <w:r>
-        <w:rPr>
-          <w:rFonts w:ascii="Courier New" w:hAnsi="Courier New" w:cs="Courier New"/>
-        </w:rPr>
-        <w:br/>
-      </w:r>
+        <w:t>aLabel.Text</w:t>
+      </w:r>
+      <w:proofErr w:type="spellEnd"/>
+      <w:r>
+        <w:rPr>
+          <w:rFonts w:ascii="Courier New" w:hAnsi="Courier New" w:cs="Courier New"/>
+        </w:rPr>
+        <w:t xml:space="preserve"> = "Hello, </w:t>
+      </w:r>
+      <w:proofErr w:type="spellStart"/>
+      <w:r>
+        <w:rPr>
+          <w:rFonts w:ascii="Courier New" w:hAnsi="Courier New" w:cs="Courier New"/>
+        </w:rPr>
+        <w:t>Xamarin.Android</w:t>
+      </w:r>
+      <w:proofErr w:type="spellEnd"/>
+      <w:r>
+        <w:rPr>
+          <w:rFonts w:ascii="Courier New" w:hAnsi="Courier New" w:cs="Courier New"/>
+        </w:rPr>
+        <w:t>";</w:t>
+      </w:r>
+    </w:p>
+    <w:p>
+      <w:r>
+        <w:rPr>
+          <w:rFonts w:ascii="Courier New" w:hAnsi="Courier New" w:cs="Courier New"/>
+        </w:rPr>
+        <w:t xml:space="preserve">    </w:t>
+      </w:r>
+      <w:proofErr w:type="spellStart"/>
+      <w:r>
+        <w:rPr>
+          <w:rFonts w:ascii="Courier New" w:hAnsi="Courier New" w:cs="Courier New"/>
+        </w:rPr>
+        <w:t>var</w:t>
+      </w:r>
+      <w:proofErr w:type="spellEnd"/>
+      <w:r>
+        <w:rPr>
+          <w:rFonts w:ascii="Courier New" w:hAnsi="Courier New" w:cs="Courier New"/>
+        </w:rPr>
+        <w:t xml:space="preserve"> </w:t>
+      </w:r>
+      <w:proofErr w:type="spellStart"/>
+      <w:r>
+        <w:rPr>
+          <w:rFonts w:ascii="Courier New" w:hAnsi="Courier New" w:cs="Courier New"/>
+        </w:rPr>
+        <w:t>aButton</w:t>
+      </w:r>
+      <w:proofErr w:type="spellEnd"/>
+      <w:r>
+        <w:rPr>
+          <w:rFonts w:ascii="Courier New" w:hAnsi="Courier New" w:cs="Courier New"/>
+        </w:rPr>
+        <w:t xml:space="preserve"> = new Button</w:t>
+      </w:r>
+      <w:r>
+        <w:rPr>
+          <w:rFonts w:ascii="Courier New" w:hAnsi="Courier New" w:cs="Courier New"/>
+        </w:rPr>
+        <w:t>(this);</w:t>
+      </w:r>
+      <w:r>
+        <w:rPr>
+          <w:rFonts w:ascii="Courier New" w:hAnsi="Courier New" w:cs="Courier New"/>
+        </w:rPr>
+        <w:br/>
+      </w:r>
+      <w:r>
+        <w:rPr>
+          <w:rFonts w:ascii="Courier New" w:hAnsi="Courier New" w:cs="Courier New"/>
+        </w:rPr>
+        <w:t xml:space="preserve">    </w:t>
+      </w:r>
+      <w:proofErr w:type="spellStart"/>
+      <w:r>
+        <w:rPr>
+          <w:rFonts w:ascii="Courier New" w:hAnsi="Courier New" w:cs="Courier New"/>
+        </w:rPr>
+        <w:t>aButton.Text</w:t>
+      </w:r>
+      <w:proofErr w:type="spellEnd"/>
+      <w:r>
+        <w:rPr>
+          <w:rFonts w:ascii="Courier New" w:hAnsi="Courier New" w:cs="Courier New"/>
+        </w:rPr>
+        <w:t xml:space="preserve"> = "Say Hello";</w:t>
+      </w:r>
+      <w:r>
+        <w:rPr>
+          <w:rFonts w:ascii="Courier New" w:hAnsi="Courier New" w:cs="Courier New"/>
+        </w:rPr>
+        <w:br/>
+      </w:r>
+      <w:r>
+        <w:rPr>
+          <w:rFonts w:ascii="Courier New" w:hAnsi="Courier New" w:cs="Courier New"/>
+        </w:rPr>
+        <w:t xml:space="preserve">    </w:t>
+      </w:r>
+      <w:proofErr w:type="spellStart"/>
+      <w:r>
+        <w:rPr>
+          <w:rFonts w:ascii="Courier New" w:hAnsi="Courier New" w:cs="Courier New"/>
+        </w:rPr>
+        <w:t>aButton.Click</w:t>
+      </w:r>
+      <w:proofErr w:type="spellEnd"/>
+      <w:r>
+        <w:rPr>
+          <w:rFonts w:ascii="Courier New" w:hAnsi="Courier New" w:cs="Courier New"/>
+        </w:rPr>
+        <w:t xml:space="preserve"> += (sender, e) =&gt; {</w:t>
+      </w:r>
+      <w:r>
+        <w:rPr>
+          <w:rFonts w:ascii="Courier New" w:hAnsi="Courier New" w:cs="Courier New"/>
+        </w:rPr>
+        <w:br/>
+      </w:r>
+      <w:r>
+        <w:rPr>
+          <w:rFonts w:ascii="Courier New" w:hAnsi="Courier New" w:cs="Courier New"/>
+        </w:rPr>
+        <w:t xml:space="preserve">        </w:t>
+      </w:r>
+      <w:proofErr w:type="spellStart"/>
+      <w:r>
+        <w:rPr>
+          <w:rFonts w:ascii="Courier New" w:hAnsi="Courier New" w:cs="Courier New"/>
+        </w:rPr>
+        <w:t>aLabel.Text</w:t>
+      </w:r>
+      <w:proofErr w:type="spellEnd"/>
+      <w:r>
+        <w:rPr>
+          <w:rFonts w:ascii="Courier New" w:hAnsi="Courier New" w:cs="Courier New"/>
+        </w:rPr>
+        <w:t xml:space="preserve"> = "Hello from the button";</w:t>
+      </w:r>
+      <w:r>
+        <w:rPr>
+          <w:rFonts w:ascii="Courier New" w:hAnsi="Courier New" w:cs="Courier New"/>
+        </w:rPr>
+        <w:br/>
+      </w:r>
+      <w:r>
+        <w:rPr>
+          <w:rFonts w:ascii="Courier New" w:hAnsi="Courier New" w:cs="Courier New"/>
+        </w:rPr>
+        <w:t xml:space="preserve">    };</w:t>
+      </w:r>
+      <w:r>
+        <w:rPr>
+          <w:rFonts w:ascii="Courier New" w:hAnsi="Courier New" w:cs="Courier New"/>
+        </w:rPr>
+        <w:br/>
+      </w:r>
+      <w:r>
+        <w:rPr>
+          <w:rFonts w:ascii="Courier New" w:hAnsi="Courier New" w:cs="Courier New"/>
+        </w:rPr>
+        <w:t xml:space="preserve">    </w:t>
+      </w:r>
+      <w:proofErr w:type="spellStart"/>
       <w:proofErr w:type="gramStart"/>
       <w:r>
         <w:rPr>
           <w:rFonts w:ascii="Courier New" w:hAnsi="Courier New" w:cs="Courier New"/>
         </w:rPr>
-        <w:t xml:space="preserve">  </w:t>
-      </w:r>
-      <w:r>
-        <w:rPr>
-          <w:rFonts w:ascii="Courier New" w:hAnsi="Courier New" w:cs="Courier New"/>
-        </w:rPr>
-        <w:t xml:space="preserve">  </w:t>
-      </w:r>
-      <w:proofErr w:type="spellStart"/>
-      <w:r>
-        <w:rPr>
-          <w:rFonts w:ascii="Courier New" w:hAnsi="Courier New" w:cs="Courier New"/>
-        </w:rPr>
-        <w:t>var</w:t>
+        <w:t>layout.AddView</w:t>
       </w:r>
       <w:proofErr w:type="spellEnd"/>
       <w:proofErr w:type="gramEnd"/>
@@ -901,21 +1185,21 @@
         <w:rPr>
           <w:rFonts w:ascii="Courier New" w:hAnsi="Courier New" w:cs="Courier New"/>
         </w:rPr>
-        <w:t xml:space="preserve"> layout = new </w:t>
-      </w:r>
-      <w:proofErr w:type="spellStart"/>
-      <w:r>
-        <w:rPr>
-          <w:rFonts w:ascii="Courier New" w:hAnsi="Courier New" w:cs="Courier New"/>
-        </w:rPr>
-        <w:t>LinearLayout</w:t>
-      </w:r>
-      <w:proofErr w:type="spellEnd"/>
-      <w:r>
-        <w:rPr>
-          <w:rFonts w:ascii="Courier New" w:hAnsi="Courier New" w:cs="Courier New"/>
-        </w:rPr>
-        <w:t>(this);</w:t>
+        <w:t>(</w:t>
+      </w:r>
+      <w:proofErr w:type="spellStart"/>
+      <w:r>
+        <w:rPr>
+          <w:rFonts w:ascii="Courier New" w:hAnsi="Courier New" w:cs="Courier New"/>
+        </w:rPr>
+        <w:t>aLabel</w:t>
+      </w:r>
+      <w:proofErr w:type="spellEnd"/>
+      <w:r>
+        <w:rPr>
+          <w:rFonts w:ascii="Courier New" w:hAnsi="Courier New" w:cs="Courier New"/>
+        </w:rPr>
+        <w:t>);</w:t>
       </w:r>
       <w:r>
         <w:rPr>
@@ -934,130 +1218,14 @@
         <w:rPr>
           <w:rFonts w:ascii="Courier New" w:hAnsi="Courier New" w:cs="Courier New"/>
         </w:rPr>
-        <w:t>layout.Orientation</w:t>
-      </w:r>
-      <w:proofErr w:type="spellEnd"/>
-      <w:r>
-        <w:rPr>
-          <w:rFonts w:ascii="Courier New" w:hAnsi="Courier New" w:cs="Courier New"/>
-        </w:rPr>
-        <w:t xml:space="preserve"> = </w:t>
-      </w:r>
-      <w:proofErr w:type="spellStart"/>
-      <w:r>
-        <w:rPr>
-          <w:rFonts w:ascii="Courier New" w:hAnsi="Courier New" w:cs="Courier New"/>
-        </w:rPr>
-        <w:t>Orientation.Vertical</w:t>
-      </w:r>
-      <w:proofErr w:type="spellEnd"/>
-      <w:r>
-        <w:rPr>
-          <w:rFonts w:ascii="Courier New" w:hAnsi="Courier New" w:cs="Courier New"/>
-        </w:rPr>
-        <w:t>;</w:t>
-      </w:r>
-    </w:p>
-    <w:p>
-      <w:pPr>
-        <w:rPr>
-          <w:rFonts w:ascii="Courier New" w:hAnsi="Courier New" w:cs="Courier New"/>
-        </w:rPr>
-      </w:pPr>
-      <w:r>
-        <w:rPr>
-          <w:rFonts w:ascii="Courier New" w:hAnsi="Courier New" w:cs="Courier New"/>
-        </w:rPr>
-        <w:t xml:space="preserve">    </w:t>
-      </w:r>
-      <w:proofErr w:type="spellStart"/>
-      <w:proofErr w:type="gramStart"/>
-      <w:r>
-        <w:rPr>
-          <w:rFonts w:ascii="Courier New" w:hAnsi="Courier New" w:cs="Courier New"/>
-        </w:rPr>
-        <w:t>var</w:t>
-      </w:r>
-      <w:proofErr w:type="spellEnd"/>
-      <w:proofErr w:type="gramEnd"/>
-      <w:r>
-        <w:rPr>
-          <w:rFonts w:ascii="Courier New" w:hAnsi="Courier New" w:cs="Courier New"/>
-        </w:rPr>
-        <w:t xml:space="preserve"> </w:t>
-      </w:r>
-      <w:proofErr w:type="spellStart"/>
-      <w:r>
-        <w:rPr>
-          <w:rFonts w:ascii="Courier New" w:hAnsi="Courier New" w:cs="Courier New"/>
-        </w:rPr>
-        <w:t>aLabel</w:t>
-      </w:r>
-      <w:proofErr w:type="spellEnd"/>
-      <w:r>
-        <w:rPr>
-          <w:rFonts w:ascii="Courier New" w:hAnsi="Courier New" w:cs="Courier New"/>
-        </w:rPr>
-        <w:t xml:space="preserve"> = new </w:t>
-      </w:r>
-      <w:proofErr w:type="spellStart"/>
-      <w:r>
-        <w:rPr>
-          <w:rFonts w:ascii="Courier New" w:hAnsi="Courier New" w:cs="Courier New"/>
-        </w:rPr>
-        <w:t>TextView</w:t>
-      </w:r>
-      <w:proofErr w:type="spellEnd"/>
-      <w:r>
-        <w:rPr>
-          <w:rFonts w:ascii="Courier New" w:hAnsi="Courier New" w:cs="Courier New"/>
-        </w:rPr>
-        <w:t>(this);</w:t>
-      </w:r>
-      <w:r>
-        <w:rPr>
-          <w:rFonts w:ascii="Courier New" w:hAnsi="Courier New" w:cs="Courier New"/>
-        </w:rPr>
-        <w:br/>
-        <w:t xml:space="preserve">    </w:t>
-      </w:r>
-      <w:proofErr w:type="spellStart"/>
-      <w:r>
-        <w:rPr>
-          <w:rFonts w:ascii="Courier New" w:hAnsi="Courier New" w:cs="Courier New"/>
-        </w:rPr>
-        <w:t>aLabel.Text</w:t>
-      </w:r>
-      <w:proofErr w:type="spellEnd"/>
-      <w:r>
-        <w:rPr>
-          <w:rFonts w:ascii="Courier New" w:hAnsi="Courier New" w:cs="Courier New"/>
-        </w:rPr>
-        <w:t xml:space="preserve"> = "Hello, Xamarin.Android";</w:t>
-      </w:r>
-    </w:p>
-    <w:p>
-      <w:r>
-        <w:rPr>
-          <w:rFonts w:ascii="Courier New" w:hAnsi="Courier New" w:cs="Courier New"/>
-        </w:rPr>
-        <w:t xml:space="preserve">    </w:t>
-      </w:r>
-      <w:proofErr w:type="spellStart"/>
-      <w:proofErr w:type="gramStart"/>
-      <w:r>
-        <w:rPr>
-          <w:rFonts w:ascii="Courier New" w:hAnsi="Courier New" w:cs="Courier New"/>
-        </w:rPr>
-        <w:t>var</w:t>
-      </w:r>
-      <w:proofErr w:type="spellEnd"/>
-      <w:proofErr w:type="gramEnd"/>
-      <w:r>
-        <w:rPr>
-          <w:rFonts w:ascii="Courier New" w:hAnsi="Courier New" w:cs="Courier New"/>
-        </w:rPr>
-        <w:t xml:space="preserve"> </w:t>
+        <w:t>layout.AddView</w:t>
+      </w:r>
+      <w:proofErr w:type="spellEnd"/>
+      <w:r>
+        <w:rPr>
+          <w:rFonts w:ascii="Courier New" w:hAnsi="Courier New" w:cs="Courier New"/>
+        </w:rPr>
+        <w:t>(</w:t>
       </w:r>
       <w:proofErr w:type="spellStart"/>
       <w:r>
@@ -1071,142 +1239,6 @@
         <w:rPr>
           <w:rFonts w:ascii="Courier New" w:hAnsi="Courier New" w:cs="Courier New"/>
         </w:rPr>
-        <w:t xml:space="preserve"> = new Button</w:t>
-      </w:r>
-      <w:r>
-        <w:rPr>
-          <w:rFonts w:ascii="Courier New" w:hAnsi="Courier New" w:cs="Courier New"/>
-        </w:rPr>
-        <w:t>(this);</w:t>
-      </w:r>
-      <w:r>
-        <w:rPr>
-          <w:rFonts w:ascii="Courier New" w:hAnsi="Courier New" w:cs="Courier New"/>
-        </w:rPr>
-        <w:br/>
-      </w:r>
-      <w:r>
-        <w:rPr>
-          <w:rFonts w:ascii="Courier New" w:hAnsi="Courier New" w:cs="Courier New"/>
-        </w:rPr>
-        <w:t xml:space="preserve">    </w:t>
-      </w:r>
-      <w:proofErr w:type="spellStart"/>
-      <w:r>
-        <w:rPr>
-          <w:rFonts w:ascii="Courier New" w:hAnsi="Courier New" w:cs="Courier New"/>
-        </w:rPr>
-        <w:t>aButton.Text</w:t>
-      </w:r>
-      <w:proofErr w:type="spellEnd"/>
-      <w:r>
-        <w:rPr>
-          <w:rFonts w:ascii="Courier New" w:hAnsi="Courier New" w:cs="Courier New"/>
-        </w:rPr>
-        <w:t xml:space="preserve"> = "Say Hello";</w:t>
-      </w:r>
-      <w:r>
-        <w:rPr>
-          <w:rFonts w:ascii="Courier New" w:hAnsi="Courier New" w:cs="Courier New"/>
-        </w:rPr>
-        <w:br/>
-      </w:r>
-      <w:r>
-        <w:rPr>
-          <w:rFonts w:ascii="Courier New" w:hAnsi="Courier New" w:cs="Courier New"/>
-        </w:rPr>
-        <w:t xml:space="preserve">    </w:t>
-      </w:r>
-      <w:proofErr w:type="spellStart"/>
-      <w:r>
-        <w:rPr>
-          <w:rFonts w:ascii="Courier New" w:hAnsi="Courier New" w:cs="Courier New"/>
-        </w:rPr>
-        <w:t>aButton.Click</w:t>
-      </w:r>
-      <w:proofErr w:type="spellEnd"/>
-      <w:r>
-        <w:rPr>
-          <w:rFonts w:ascii="Courier New" w:hAnsi="Courier New" w:cs="Courier New"/>
-        </w:rPr>
-        <w:t xml:space="preserve"> += (sender, e) =&gt; {</w:t>
-      </w:r>
-      <w:r>
-        <w:rPr>
-          <w:rFonts w:ascii="Courier New" w:hAnsi="Courier New" w:cs="Courier New"/>
-        </w:rPr>
-        <w:br/>
-      </w:r>
-      <w:r>
-        <w:rPr>
-          <w:rFonts w:ascii="Courier New" w:hAnsi="Courier New" w:cs="Courier New"/>
-        </w:rPr>
-        <w:t xml:space="preserve">        </w:t>
-      </w:r>
-      <w:proofErr w:type="spellStart"/>
-      <w:r>
-        <w:rPr>
-          <w:rFonts w:ascii="Courier New" w:hAnsi="Courier New" w:cs="Courier New"/>
-        </w:rPr>
-        <w:t>aLabel.Text</w:t>
-      </w:r>
-      <w:proofErr w:type="spellEnd"/>
-      <w:r>
-        <w:rPr>
-          <w:rFonts w:ascii="Courier New" w:hAnsi="Courier New" w:cs="Courier New"/>
-        </w:rPr>
-        <w:t xml:space="preserve"> = "Hello from the button";</w:t>
-      </w:r>
-      <w:r>
-        <w:rPr>
-          <w:rFonts w:ascii="Courier New" w:hAnsi="Courier New" w:cs="Courier New"/>
-        </w:rPr>
-        <w:br/>
-      </w:r>
-      <w:r>
-        <w:rPr>
-          <w:rFonts w:ascii="Courier New" w:hAnsi="Courier New" w:cs="Courier New"/>
-        </w:rPr>
-        <w:t xml:space="preserve">    };</w:t>
-      </w:r>
-      <w:r>
-        <w:rPr>
-          <w:rFonts w:ascii="Courier New" w:hAnsi="Courier New" w:cs="Courier New"/>
-        </w:rPr>
-        <w:br/>
-      </w:r>
-      <w:r>
-        <w:rPr>
-          <w:rFonts w:ascii="Courier New" w:hAnsi="Courier New" w:cs="Courier New"/>
-        </w:rPr>
-        <w:t xml:space="preserve">    </w:t>
-      </w:r>
-      <w:proofErr w:type="spellStart"/>
-      <w:r>
-        <w:rPr>
-          <w:rFonts w:ascii="Courier New" w:hAnsi="Courier New" w:cs="Courier New"/>
-        </w:rPr>
-        <w:t>layout.AddView</w:t>
-      </w:r>
-      <w:proofErr w:type="spellEnd"/>
-      <w:r>
-        <w:rPr>
-          <w:rFonts w:ascii="Courier New" w:hAnsi="Courier New" w:cs="Courier New"/>
-        </w:rPr>
-        <w:t>(</w:t>
-      </w:r>
-      <w:proofErr w:type="spellStart"/>
-      <w:r>
-        <w:rPr>
-          <w:rFonts w:ascii="Courier New" w:hAnsi="Courier New" w:cs="Courier New"/>
-        </w:rPr>
-        <w:t>aLabel</w:t>
-      </w:r>
-      <w:proofErr w:type="spellEnd"/>
-      <w:r>
-        <w:rPr>
-          <w:rFonts w:ascii="Courier New" w:hAnsi="Courier New" w:cs="Courier New"/>
-        </w:rPr>
         <w:t>);</w:t>
       </w:r>
       <w:r>
@@ -1219,56 +1251,8 @@
         <w:rPr>
           <w:rFonts w:ascii="Courier New" w:hAnsi="Courier New" w:cs="Courier New"/>
         </w:rPr>
-        <w:t xml:space="preserve">    </w:t>
-      </w:r>
-      <w:proofErr w:type="spellStart"/>
-      <w:r>
-        <w:rPr>
-          <w:rFonts w:ascii="Courier New" w:hAnsi="Courier New" w:cs="Courier New"/>
-        </w:rPr>
-        <w:t>layout.AddView</w:t>
-      </w:r>
-      <w:proofErr w:type="spellEnd"/>
-      <w:r>
-        <w:rPr>
-          <w:rFonts w:ascii="Courier New" w:hAnsi="Courier New" w:cs="Courier New"/>
-        </w:rPr>
-        <w:t>(</w:t>
-      </w:r>
-      <w:proofErr w:type="spellStart"/>
-      <w:r>
-        <w:rPr>
-          <w:rFonts w:ascii="Courier New" w:hAnsi="Courier New" w:cs="Courier New"/>
-        </w:rPr>
-        <w:t>aButton</w:t>
-      </w:r>
-      <w:proofErr w:type="spellEnd"/>
-      <w:r>
-        <w:rPr>
-          <w:rFonts w:ascii="Courier New" w:hAnsi="Courier New" w:cs="Courier New"/>
-        </w:rPr>
-        <w:t>);</w:t>
-      </w:r>
-      <w:r>
-        <w:rPr>
-          <w:rFonts w:ascii="Courier New" w:hAnsi="Courier New" w:cs="Courier New"/>
-        </w:rPr>
-        <w:br/>
-      </w:r>
-      <w:r>
-        <w:rPr>
-          <w:rFonts w:ascii="Courier New" w:hAnsi="Courier New" w:cs="Courier New"/>
-        </w:rPr>
-        <w:t xml:space="preserve">    </w:t>
-      </w:r>
-      <w:proofErr w:type="spellStart"/>
-      <w:r>
-        <w:rPr>
-          <w:rFonts w:ascii="Courier New" w:hAnsi="Courier New" w:cs="Courier New"/>
-        </w:rPr>
-        <w:t>SetContentView</w:t>
-      </w:r>
-      <w:proofErr w:type="spellEnd"/>
+        <w:t xml:space="preserve">    SetContentView</w:t>
+      </w:r>
       <w:r>
         <w:rPr>
           <w:rFonts w:ascii="Courier New" w:hAnsi="Courier New" w:cs="Courier New"/>
@@ -1407,6 +1391,79 @@
             <wp:extent cx="4889500" cy="2451100"/>
             <wp:effectExtent l="0" t="0" r="12700" b="12700"/>
             <wp:docPr id="6" name="Picture 6"/>
+            <wp:cNvGraphicFramePr>
+              <a:graphicFrameLocks xmlns:a="http://schemas.openxmlformats.org/drawingml/2006/main" noChangeAspect="1"/>
+            </wp:cNvGraphicFramePr>
+            <a:graphic xmlns:a="http://schemas.openxmlformats.org/drawingml/2006/main">
+              <a:graphicData uri="http://schemas.openxmlformats.org/drawingml/2006/picture">
+                <pic:pic xmlns:pic="http://schemas.openxmlformats.org/drawingml/2006/picture">
+                  <pic:nvPicPr>
+                    <pic:cNvPr id="1" name=""/>
+                    <pic:cNvPicPr/>
+                  </pic:nvPicPr>
+                  <pic:blipFill>
+                    <a:blip r:embed="rId9"/>
+                    <a:stretch>
+                      <a:fillRect/>
+                    </a:stretch>
+                  </pic:blipFill>
+                  <pic:spPr>
+                    <a:xfrm>
+                      <a:off x="0" y="0"/>
+                      <a:ext cx="4889500" cy="2451100"/>
+                    </a:xfrm>
+                    <a:prstGeom prst="rect">
+                      <a:avLst/>
+                    </a:prstGeom>
+                  </pic:spPr>
+                </pic:pic>
+              </a:graphicData>
+            </a:graphic>
+          </wp:inline>
+        </w:drawing>
+      </w:r>
+    </w:p>
+    <w:p/>
+    <w:p>
+      <w:pPr>
+        <w:outlineLvl w:val="0"/>
+        <w:rPr>
+          <w:rFonts w:asciiTheme="majorHAnsi" w:hAnsiTheme="majorHAnsi" w:cstheme="majorHAnsi"/>
+          <w:b/>
+          <w:sz w:val="32"/>
+          <w:szCs w:val="32"/>
+        </w:rPr>
+      </w:pPr>
+      <w:r>
+        <w:rPr>
+          <w:rFonts w:asciiTheme="majorHAnsi" w:hAnsiTheme="majorHAnsi" w:cstheme="majorHAnsi"/>
+          <w:b/>
+          <w:sz w:val="32"/>
+          <w:szCs w:val="32"/>
+        </w:rPr>
+        <w:t>Deploying and Launching the Application</w:t>
+      </w:r>
+    </w:p>
+    <w:p>
+      <w:r>
+        <w:t>The emulator takes a while to launch, so you might consider leaving it running after it starts up. You don’t need to shut it down to redeploy your app. After the emulator starts up, slide the lock button to the right to show the Android home screen:</w:t>
+      </w:r>
+    </w:p>
+    <w:p>
+      <w:r>
+        <w:t>Back in the Select Device dialog, we can now build and deploy our app by selecting the emulator in the list, and then clicking OK. The first time a Xamarin.Android application is installed, the Xamarin.Android shared runtime will be installed, followed by the application. Installing the runtime only happens for the first Xamarin.Android app deployed to the emulator. It may take a few moments, so please be patient. Subsequent deployments will only install the app. Xamarin.Android deploys the app to the emulator, and then launches it. The default app will display a label and a Button. as shown below:</w:t>
+      </w:r>
+    </w:p>
+    <w:p>
+      <w:r>
+        <w:rPr>
+          <w:noProof/>
+        </w:rPr>
+        <w:drawing>
+          <wp:inline distT="0" distB="0" distL="0" distR="0" wp14:anchorId="62A4B0C3" wp14:editId="111661CA">
+            <wp:extent cx="4280535" cy="2341401"/>
+            <wp:effectExtent l="0" t="0" r="12065" b="0"/>
+            <wp:docPr id="4" name="Picture 4"/>
             <wp:cNvGraphicFramePr>
               <a:graphicFrameLocks xmlns:a="http://schemas.openxmlformats.org/drawingml/2006/main" noChangeAspect="1"/>
             </wp:cNvGraphicFramePr>
@@ -1426,7 +1483,7 @@
                   <pic:spPr>
                     <a:xfrm>
                       <a:off x="0" y="0"/>
-                      <a:ext cx="4889500" cy="2451100"/>
+                      <a:ext cx="4300749" cy="2352458"/>
                     </a:xfrm>
                     <a:prstGeom prst="rect">
                       <a:avLst/>
@@ -1439,35 +1496,9 @@
         </w:drawing>
       </w:r>
     </w:p>
-    <w:p/>
-    <w:p>
-      <w:pPr>
-        <w:outlineLvl w:val="0"/>
-        <w:rPr>
-          <w:rFonts w:asciiTheme="majorHAnsi" w:hAnsiTheme="majorHAnsi" w:cstheme="majorHAnsi"/>
-          <w:b/>
-          <w:sz w:val="32"/>
-          <w:szCs w:val="32"/>
-        </w:rPr>
-      </w:pPr>
-      <w:r>
-        <w:rPr>
-          <w:rFonts w:asciiTheme="majorHAnsi" w:hAnsiTheme="majorHAnsi" w:cstheme="majorHAnsi"/>
-          <w:b/>
-          <w:sz w:val="32"/>
-          <w:szCs w:val="32"/>
-        </w:rPr>
-        <w:t>Deploying and Launching the Application</w:t>
-      </w:r>
-    </w:p>
-    <w:p>
-      <w:r>
-        <w:t>The emulator takes a while to launch, so you might consider leaving it running after it starts up. You don’t need to shut it down to redeploy your app. After the emulator starts up, slide the lock button to the right to show the Android home screen:</w:t>
-      </w:r>
-    </w:p>
-    <w:p>
-      <w:r>
-        <w:t>Back in the Select Device dialog, we can now build and deploy our app by selecting the emulator in the list, and then clicking OK. The first time a Xamarin.Android application is installed, the Xamarin.Android shared runtime will be installed, followed by the application. Installing the runtime only happens for the first Xamarin.Android app deployed to the emulator. It may take a few moments, so please be patient. Subsequent deployments will only install the app. Xamarin.Android deploys the app to the emulator, and then launches it. The default app will display a label and a Button. as shown below:</w:t>
+    <w:p>
+      <w:r>
+        <w:t>When you click on the “Say Hello” button, the message displayed in the label will change as shown below:</w:t>
       </w:r>
     </w:p>
     <w:p>
@@ -1476,10 +1507,10 @@
           <w:noProof/>
         </w:rPr>
         <w:drawing>
-          <wp:inline distT="0" distB="0" distL="0" distR="0" wp14:anchorId="62A4B0C3" wp14:editId="111661CA">
-            <wp:extent cx="4280535" cy="2341401"/>
-            <wp:effectExtent l="0" t="0" r="12065" b="0"/>
-            <wp:docPr id="4" name="Picture 4"/>
+          <wp:inline distT="0" distB="0" distL="0" distR="0" wp14:anchorId="6C1B4E6E" wp14:editId="2A38C927">
+            <wp:extent cx="4280535" cy="2663674"/>
+            <wp:effectExtent l="0" t="0" r="0" b="3810"/>
+            <wp:docPr id="7" name="Picture 7"/>
             <wp:cNvGraphicFramePr>
               <a:graphicFrameLocks xmlns:a="http://schemas.openxmlformats.org/drawingml/2006/main" noChangeAspect="1"/>
             </wp:cNvGraphicFramePr>
@@ -1499,53 +1530,6 @@
                   <pic:spPr>
                     <a:xfrm>
                       <a:off x="0" y="0"/>
-                      <a:ext cx="4300749" cy="2352458"/>
-                    </a:xfrm>
-                    <a:prstGeom prst="rect">
-                      <a:avLst/>
-                    </a:prstGeom>
-                  </pic:spPr>
-                </pic:pic>
-              </a:graphicData>
-            </a:graphic>
-          </wp:inline>
-        </w:drawing>
-      </w:r>
-    </w:p>
-    <w:p>
-      <w:r>
-        <w:t>When you click on the “Say Hello” button, the message displayed in the label will change as shown below:</w:t>
-      </w:r>
-    </w:p>
-    <w:p>
-      <w:r>
-        <w:rPr>
-          <w:noProof/>
-        </w:rPr>
-        <w:drawing>
-          <wp:inline distT="0" distB="0" distL="0" distR="0" wp14:anchorId="6C1B4E6E" wp14:editId="2A38C927">
-            <wp:extent cx="4280535" cy="2663674"/>
-            <wp:effectExtent l="0" t="0" r="0" b="3810"/>
-            <wp:docPr id="7" name="Picture 7"/>
-            <wp:cNvGraphicFramePr>
-              <a:graphicFrameLocks xmlns:a="http://schemas.openxmlformats.org/drawingml/2006/main" noChangeAspect="1"/>
-            </wp:cNvGraphicFramePr>
-            <a:graphic xmlns:a="http://schemas.openxmlformats.org/drawingml/2006/main">
-              <a:graphicData uri="http://schemas.openxmlformats.org/drawingml/2006/picture">
-                <pic:pic xmlns:pic="http://schemas.openxmlformats.org/drawingml/2006/picture">
-                  <pic:nvPicPr>
-                    <pic:cNvPr id="1" name=""/>
-                    <pic:cNvPicPr/>
-                  </pic:nvPicPr>
-                  <pic:blipFill>
-                    <a:blip r:embed="rId12"/>
-                    <a:stretch>
-                      <a:fillRect/>
-                    </a:stretch>
-                  </pic:blipFill>
-                  <pic:spPr>
-                    <a:xfrm>
-                      <a:off x="0" y="0"/>
                       <a:ext cx="4350372" cy="2707132"/>
                     </a:xfrm>
                     <a:prstGeom prst="rect">
@@ -1607,18 +1591,50 @@
         <w:t xml:space="preserve"> </w:t>
       </w:r>
       <w:proofErr w:type="spellStart"/>
+      <w:r>
+        <w:rPr>
+          <w:rFonts w:ascii="Courier New" w:hAnsi="Courier New" w:cs="Courier New"/>
+        </w:rPr>
+        <w:t>v</w:t>
+      </w:r>
+      <w:r>
+        <w:rPr>
+          <w:rFonts w:ascii="Courier New" w:hAnsi="Courier New" w:cs="Courier New"/>
+        </w:rPr>
+        <w:t>ar</w:t>
+      </w:r>
+      <w:proofErr w:type="spellEnd"/>
+      <w:r>
+        <w:rPr>
+          <w:rFonts w:ascii="Courier New" w:hAnsi="Courier New" w:cs="Courier New"/>
+        </w:rPr>
+        <w:t xml:space="preserve"> layout = new LinearLayout</w:t>
+      </w:r>
+      <w:r>
+        <w:rPr>
+          <w:rFonts w:ascii="Courier New" w:hAnsi="Courier New" w:cs="Courier New"/>
+        </w:rPr>
+        <w:t>(this);</w:t>
+      </w:r>
+      <w:r>
+        <w:rPr>
+          <w:rFonts w:ascii="Courier New" w:hAnsi="Courier New" w:cs="Courier New"/>
+        </w:rPr>
+        <w:br/>
+      </w:r>
+      <w:r>
+        <w:rPr>
+          <w:rFonts w:ascii="Courier New" w:hAnsi="Courier New" w:cs="Courier New"/>
+        </w:rPr>
+        <w:t xml:space="preserve"> </w:t>
+      </w:r>
+      <w:proofErr w:type="spellStart"/>
       <w:proofErr w:type="gramStart"/>
       <w:r>
         <w:rPr>
           <w:rFonts w:ascii="Courier New" w:hAnsi="Courier New" w:cs="Courier New"/>
         </w:rPr>
-        <w:t>v</w:t>
-      </w:r>
-      <w:r>
-        <w:rPr>
-          <w:rFonts w:ascii="Courier New" w:hAnsi="Courier New" w:cs="Courier New"/>
-        </w:rPr>
-        <w:t>ar</w:t>
+        <w:t>layout.Orientation</w:t>
       </w:r>
       <w:proofErr w:type="spellEnd"/>
       <w:proofErr w:type="gramEnd"/>
@@ -1626,16 +1642,73 @@
         <w:rPr>
           <w:rFonts w:ascii="Courier New" w:hAnsi="Courier New" w:cs="Courier New"/>
         </w:rPr>
-        <w:t xml:space="preserve"> layout = new </w:t>
-      </w:r>
-      <w:proofErr w:type="spellStart"/>
-      <w:r>
-        <w:rPr>
-          <w:rFonts w:ascii="Courier New" w:hAnsi="Courier New" w:cs="Courier New"/>
-        </w:rPr>
-        <w:t>LinearLayout</w:t>
-      </w:r>
-      <w:proofErr w:type="spellEnd"/>
+        <w:t xml:space="preserve"> = </w:t>
+      </w:r>
+      <w:proofErr w:type="spellStart"/>
+      <w:r>
+        <w:rPr>
+          <w:rFonts w:ascii="Courier New" w:hAnsi="Courier New" w:cs="Courier New"/>
+        </w:rPr>
+        <w:t>Orientation.Vertical</w:t>
+      </w:r>
+      <w:proofErr w:type="spellEnd"/>
+      <w:r>
+        <w:rPr>
+          <w:rFonts w:ascii="Courier New" w:hAnsi="Courier New" w:cs="Courier New"/>
+        </w:rPr>
+        <w:t xml:space="preserve">; </w:t>
+      </w:r>
+    </w:p>
+    <w:p>
+      <w:r>
+        <w:t xml:space="preserve">Android uses layout classes to group and position controls on the screen. The controls we add, such as the Button and the TextView, will be children of the layout. The LinearLayout class is used to align controls one after another, either horizontally, or vertically as we have done here. </w:t>
+      </w:r>
+    </w:p>
+    <w:p>
+      <w:r>
+        <w:t>Next, we created a Button and TextView, setting the Text property of each like this:</w:t>
+      </w:r>
+    </w:p>
+    <w:p>
+      <w:pPr>
+        <w:rPr>
+          <w:rFonts w:ascii="Courier New" w:hAnsi="Courier New" w:cs="Courier New"/>
+        </w:rPr>
+      </w:pPr>
+      <w:r>
+        <w:rPr>
+          <w:rFonts w:ascii="Courier New" w:hAnsi="Courier New" w:cs="Courier New"/>
+        </w:rPr>
+        <w:t xml:space="preserve"> </w:t>
+      </w:r>
+      <w:proofErr w:type="spellStart"/>
+      <w:r>
+        <w:rPr>
+          <w:rFonts w:ascii="Courier New" w:hAnsi="Courier New" w:cs="Courier New"/>
+        </w:rPr>
+        <w:t>var</w:t>
+      </w:r>
+      <w:proofErr w:type="spellEnd"/>
+      <w:r>
+        <w:rPr>
+          <w:rFonts w:ascii="Courier New" w:hAnsi="Courier New" w:cs="Courier New"/>
+        </w:rPr>
+        <w:t xml:space="preserve"> </w:t>
+      </w:r>
+      <w:proofErr w:type="spellStart"/>
+      <w:r>
+        <w:rPr>
+          <w:rFonts w:ascii="Courier New" w:hAnsi="Courier New" w:cs="Courier New"/>
+        </w:rPr>
+        <w:t>aLabel</w:t>
+      </w:r>
+      <w:proofErr w:type="spellEnd"/>
+      <w:r>
+        <w:rPr>
+          <w:rFonts w:ascii="Courier New" w:hAnsi="Courier New" w:cs="Courier New"/>
+        </w:rPr>
+        <w:t xml:space="preserve"> = new TextView</w:t>
+      </w:r>
       <w:r>
         <w:rPr>
           <w:rFonts w:ascii="Courier New" w:hAnsi="Courier New" w:cs="Courier New"/>
@@ -1659,38 +1732,28 @@
         <w:rPr>
           <w:rFonts w:ascii="Courier New" w:hAnsi="Courier New" w:cs="Courier New"/>
         </w:rPr>
-        <w:t>layout.Orientation</w:t>
-      </w:r>
-      <w:proofErr w:type="spellEnd"/>
-      <w:r>
-        <w:rPr>
-          <w:rFonts w:ascii="Courier New" w:hAnsi="Courier New" w:cs="Courier New"/>
-        </w:rPr>
-        <w:t xml:space="preserve"> = </w:t>
-      </w:r>
-      <w:proofErr w:type="spellStart"/>
-      <w:r>
-        <w:rPr>
-          <w:rFonts w:ascii="Courier New" w:hAnsi="Courier New" w:cs="Courier New"/>
-        </w:rPr>
-        <w:t>Orientation.Vertical</w:t>
-      </w:r>
-      <w:proofErr w:type="spellEnd"/>
-      <w:r>
-        <w:rPr>
-          <w:rFonts w:ascii="Courier New" w:hAnsi="Courier New" w:cs="Courier New"/>
-        </w:rPr>
-        <w:t xml:space="preserve">; </w:t>
-      </w:r>
-    </w:p>
-    <w:p>
-      <w:r>
-        <w:t xml:space="preserve">Android uses layout classes to group and position controls on the screen. The controls we add, such as the Button and the TextView, will be children of the layout. The LinearLayout class is used to align controls one after another, either horizontally, or vertically as we have done here. </w:t>
-      </w:r>
-    </w:p>
-    <w:p>
-      <w:r>
-        <w:t>Next, we created a Button and TextView, setting the Text property of each like this:</w:t>
+        <w:t>aLabel.Text</w:t>
+      </w:r>
+      <w:proofErr w:type="spellEnd"/>
+      <w:r>
+        <w:rPr>
+          <w:rFonts w:ascii="Courier New" w:hAnsi="Courier New" w:cs="Courier New"/>
+        </w:rPr>
+        <w:t xml:space="preserve"> = "Hello, </w:t>
+      </w:r>
+      <w:proofErr w:type="spellStart"/>
+      <w:r>
+        <w:rPr>
+          <w:rFonts w:ascii="Courier New" w:hAnsi="Courier New" w:cs="Courier New"/>
+        </w:rPr>
+        <w:t>Xamarin.Android</w:t>
+      </w:r>
+      <w:proofErr w:type="spellEnd"/>
+      <w:r>
+        <w:rPr>
+          <w:rFonts w:ascii="Courier New" w:hAnsi="Courier New" w:cs="Courier New"/>
+        </w:rPr>
+        <w:t>";</w:t>
       </w:r>
     </w:p>
     <w:p>
@@ -1706,22 +1769,271 @@
         <w:t xml:space="preserve"> </w:t>
       </w:r>
       <w:proofErr w:type="spellStart"/>
+      <w:r>
+        <w:rPr>
+          <w:rFonts w:ascii="Courier New" w:hAnsi="Courier New" w:cs="Courier New"/>
+        </w:rPr>
+        <w:t>var</w:t>
+      </w:r>
+      <w:proofErr w:type="spellEnd"/>
+      <w:r>
+        <w:rPr>
+          <w:rFonts w:ascii="Courier New" w:hAnsi="Courier New" w:cs="Courier New"/>
+        </w:rPr>
+        <w:t xml:space="preserve"> </w:t>
+      </w:r>
+      <w:proofErr w:type="spellStart"/>
+      <w:r>
+        <w:rPr>
+          <w:rFonts w:ascii="Courier New" w:hAnsi="Courier New" w:cs="Courier New"/>
+        </w:rPr>
+        <w:t>aButton</w:t>
+      </w:r>
+      <w:proofErr w:type="spellEnd"/>
+      <w:r>
+        <w:rPr>
+          <w:rFonts w:ascii="Courier New" w:hAnsi="Courier New" w:cs="Courier New"/>
+        </w:rPr>
+        <w:t xml:space="preserve"> = new Button</w:t>
+      </w:r>
+      <w:r>
+        <w:rPr>
+          <w:rFonts w:ascii="Courier New" w:hAnsi="Courier New" w:cs="Courier New"/>
+        </w:rPr>
+        <w:t>(this);</w:t>
+      </w:r>
+      <w:r>
+        <w:rPr>
+          <w:rFonts w:ascii="Courier New" w:hAnsi="Courier New" w:cs="Courier New"/>
+        </w:rPr>
+        <w:br/>
+      </w:r>
+      <w:r>
+        <w:rPr>
+          <w:rFonts w:ascii="Courier New" w:hAnsi="Courier New" w:cs="Courier New"/>
+        </w:rPr>
+        <w:t xml:space="preserve"> </w:t>
+      </w:r>
+      <w:proofErr w:type="spellStart"/>
+      <w:r>
+        <w:rPr>
+          <w:rFonts w:ascii="Courier New" w:hAnsi="Courier New" w:cs="Courier New"/>
+        </w:rPr>
+        <w:t>aButton.Text</w:t>
+      </w:r>
+      <w:proofErr w:type="spellEnd"/>
+      <w:r>
+        <w:rPr>
+          <w:rFonts w:ascii="Courier New" w:hAnsi="Courier New" w:cs="Courier New"/>
+        </w:rPr>
+        <w:t xml:space="preserve"> = "Say Hello"; </w:t>
+      </w:r>
+    </w:p>
+    <w:p>
+      <w:r>
+        <w:t>When the user clicks the button, we want to change the text of the TextView. With Xamarin.Android, we accomplish this by using a typical .NET event. To handle such an event, we can use an event handler, an anonymous method, or even a lambda expression as in the following example:</w:t>
+      </w:r>
+    </w:p>
+    <w:p>
+      <w:pPr>
+        <w:rPr>
+          <w:rFonts w:ascii="Courier New" w:hAnsi="Courier New" w:cs="Courier New"/>
+        </w:rPr>
+      </w:pPr>
+      <w:r>
+        <w:rPr>
+          <w:rFonts w:ascii="Courier New" w:hAnsi="Courier New" w:cs="Courier New"/>
+        </w:rPr>
+        <w:t xml:space="preserve"> </w:t>
+      </w:r>
+      <w:proofErr w:type="spellStart"/>
+      <w:r>
+        <w:rPr>
+          <w:rFonts w:ascii="Courier New" w:hAnsi="Courier New" w:cs="Courier New"/>
+        </w:rPr>
+        <w:t>aButton.Click</w:t>
+      </w:r>
+      <w:proofErr w:type="spellEnd"/>
+      <w:r>
+        <w:rPr>
+          <w:rFonts w:ascii="Courier New" w:hAnsi="Courier New" w:cs="Courier New"/>
+        </w:rPr>
+        <w:t xml:space="preserve"> += (sender, e) =&gt; {</w:t>
+      </w:r>
+      <w:r>
+        <w:rPr>
+          <w:rFonts w:ascii="Courier New" w:hAnsi="Courier New" w:cs="Courier New"/>
+        </w:rPr>
+        <w:br/>
+      </w:r>
+      <w:r>
+        <w:rPr>
+          <w:rFonts w:ascii="Courier New" w:hAnsi="Courier New" w:cs="Courier New"/>
+        </w:rPr>
+        <w:t xml:space="preserve">    </w:t>
+      </w:r>
+      <w:proofErr w:type="spellStart"/>
+      <w:r>
+        <w:rPr>
+          <w:rFonts w:ascii="Courier New" w:hAnsi="Courier New" w:cs="Courier New"/>
+        </w:rPr>
+        <w:t>aLabel.Text</w:t>
+      </w:r>
+      <w:proofErr w:type="spellEnd"/>
+      <w:r>
+        <w:rPr>
+          <w:rFonts w:ascii="Courier New" w:hAnsi="Courier New" w:cs="Courier New"/>
+        </w:rPr>
+        <w:t xml:space="preserve"> = "Hello from the button";</w:t>
+      </w:r>
+      <w:r>
+        <w:rPr>
+          <w:rFonts w:ascii="Courier New" w:hAnsi="Courier New" w:cs="Courier New"/>
+        </w:rPr>
+        <w:br/>
+      </w:r>
+      <w:r>
+        <w:rPr>
+          <w:rFonts w:ascii="Courier New" w:hAnsi="Courier New" w:cs="Courier New"/>
+        </w:rPr>
+        <w:t xml:space="preserve"> }; </w:t>
+      </w:r>
+    </w:p>
+    <w:p>
+      <w:r>
+        <w:t>Instead, we could use a C#</w:t>
+      </w:r>
+      <w:r>
+        <w:t xml:space="preserve"> anonymous method with the delegate syntax:</w:t>
+      </w:r>
+    </w:p>
+    <w:p>
+      <w:pPr>
+        <w:rPr>
+          <w:rFonts w:ascii="Courier New" w:hAnsi="Courier New" w:cs="Courier New"/>
+        </w:rPr>
+      </w:pPr>
+      <w:proofErr w:type="spellStart"/>
+      <w:r>
+        <w:rPr>
+          <w:rFonts w:ascii="Courier New" w:hAnsi="Courier New" w:cs="Courier New"/>
+        </w:rPr>
+        <w:t>aButton.Click</w:t>
+      </w:r>
+      <w:proofErr w:type="spellEnd"/>
+      <w:r>
+        <w:rPr>
+          <w:rFonts w:ascii="Courier New" w:hAnsi="Courier New" w:cs="Courier New"/>
+        </w:rPr>
+        <w:t xml:space="preserve"> += </w:t>
+      </w:r>
       <w:proofErr w:type="gramStart"/>
       <w:r>
         <w:rPr>
           <w:rFonts w:ascii="Courier New" w:hAnsi="Courier New" w:cs="Courier New"/>
         </w:rPr>
-        <w:t>var</w:t>
-      </w:r>
-      <w:proofErr w:type="spellEnd"/>
+        <w:t>delegate(</w:t>
+      </w:r>
       <w:proofErr w:type="gramEnd"/>
       <w:r>
         <w:rPr>
           <w:rFonts w:ascii="Courier New" w:hAnsi="Courier New" w:cs="Courier New"/>
         </w:rPr>
+        <w:t xml:space="preserve">object sender, </w:t>
+      </w:r>
+      <w:proofErr w:type="spellStart"/>
+      <w:r>
+        <w:rPr>
+          <w:rFonts w:ascii="Courier New" w:hAnsi="Courier New" w:cs="Courier New"/>
+        </w:rPr>
+        <w:t>EventArgs</w:t>
+      </w:r>
+      <w:proofErr w:type="spellEnd"/>
+      <w:r>
+        <w:rPr>
+          <w:rFonts w:ascii="Courier New" w:hAnsi="Courier New" w:cs="Courier New"/>
+        </w:rPr>
+        <w:t xml:space="preserve"> e) {</w:t>
+      </w:r>
+      <w:r>
+        <w:rPr>
+          <w:rFonts w:ascii="Courier New" w:hAnsi="Courier New" w:cs="Courier New"/>
+        </w:rPr>
+        <w:br/>
+      </w:r>
+      <w:r>
+        <w:rPr>
+          <w:rFonts w:ascii="Courier New" w:hAnsi="Courier New" w:cs="Courier New"/>
+        </w:rPr>
+        <w:t xml:space="preserve">    </w:t>
+      </w:r>
+      <w:proofErr w:type="spellStart"/>
+      <w:r>
+        <w:rPr>
+          <w:rFonts w:ascii="Courier New" w:hAnsi="Courier New" w:cs="Courier New"/>
+        </w:rPr>
+        <w:t>aLabel.Text</w:t>
+      </w:r>
+      <w:proofErr w:type="spellEnd"/>
+      <w:r>
+        <w:rPr>
+          <w:rFonts w:ascii="Courier New" w:hAnsi="Courier New" w:cs="Courier New"/>
+        </w:rPr>
+        <w:t xml:space="preserve"> = "Hello from the button"; </w:t>
+      </w:r>
+      <w:r>
+        <w:rPr>
+          <w:rFonts w:ascii="Courier New" w:hAnsi="Courier New" w:cs="Courier New"/>
+        </w:rPr>
+        <w:br/>
+      </w:r>
+      <w:r>
+        <w:rPr>
+          <w:rFonts w:ascii="Courier New" w:hAnsi="Courier New" w:cs="Courier New"/>
+        </w:rPr>
+        <w:t xml:space="preserve">}; </w:t>
+      </w:r>
+    </w:p>
+    <w:p>
+      <w:r>
+        <w:t>With the controls created and the event handler wired up, we need to add them to the LinearLayout instance. LinearLayout is a subclass of ViewGroup. A ViewGroup is basically a view that contains other views and determines how to display them. The ViewGroup class contains an AddView method that we can call to add our controls, as we did in this code:</w:t>
+      </w:r>
+    </w:p>
+    <w:p>
+      <w:pPr>
+        <w:rPr>
+          <w:rFonts w:ascii="Courier New" w:hAnsi="Courier New" w:cs="Courier New"/>
+        </w:rPr>
+      </w:pPr>
+      <w:r>
+        <w:rPr>
+          <w:rFonts w:ascii="Courier New" w:hAnsi="Courier New" w:cs="Courier New"/>
+        </w:rPr>
         <w:t xml:space="preserve"> </w:t>
       </w:r>
       <w:proofErr w:type="spellStart"/>
+      <w:proofErr w:type="gramStart"/>
+      <w:r>
+        <w:rPr>
+          <w:rFonts w:ascii="Courier New" w:hAnsi="Courier New" w:cs="Courier New"/>
+        </w:rPr>
+        <w:t>layout.AddV</w:t>
+      </w:r>
+      <w:r>
+        <w:rPr>
+          <w:rFonts w:ascii="Courier New" w:hAnsi="Courier New" w:cs="Courier New"/>
+        </w:rPr>
+        <w:t>iew</w:t>
+      </w:r>
+      <w:proofErr w:type="spellEnd"/>
+      <w:proofErr w:type="gramEnd"/>
+      <w:r>
+        <w:rPr>
+          <w:rFonts w:ascii="Courier New" w:hAnsi="Courier New" w:cs="Courier New"/>
+        </w:rPr>
+        <w:t>(</w:t>
+      </w:r>
+      <w:proofErr w:type="spellStart"/>
       <w:r>
         <w:rPr>
           <w:rFonts w:ascii="Courier New" w:hAnsi="Courier New" w:cs="Courier New"/>
@@ -1733,21 +2045,7 @@
         <w:rPr>
           <w:rFonts w:ascii="Courier New" w:hAnsi="Courier New" w:cs="Courier New"/>
         </w:rPr>
-        <w:t xml:space="preserve"> = new </w:t>
-      </w:r>
-      <w:proofErr w:type="spellStart"/>
-      <w:r>
-        <w:rPr>
-          <w:rFonts w:ascii="Courier New" w:hAnsi="Courier New" w:cs="Courier New"/>
-        </w:rPr>
-        <w:t>TextView</w:t>
-      </w:r>
-      <w:proofErr w:type="spellEnd"/>
-      <w:r>
-        <w:rPr>
-          <w:rFonts w:ascii="Courier New" w:hAnsi="Courier New" w:cs="Courier New"/>
-        </w:rPr>
-        <w:t>(this);</w:t>
+        <w:t>);</w:t>
       </w:r>
       <w:r>
         <w:rPr>
@@ -1766,43 +2064,14 @@
         <w:rPr>
           <w:rFonts w:ascii="Courier New" w:hAnsi="Courier New" w:cs="Courier New"/>
         </w:rPr>
-        <w:t>aLabel.Text</w:t>
-      </w:r>
-      <w:proofErr w:type="spellEnd"/>
-      <w:r>
-        <w:rPr>
-          <w:rFonts w:ascii="Courier New" w:hAnsi="Courier New" w:cs="Courier New"/>
-        </w:rPr>
-        <w:t xml:space="preserve"> = "Hello, Xamarin.Android";</w:t>
-      </w:r>
-    </w:p>
-    <w:p>
-      <w:pPr>
-        <w:rPr>
-          <w:rFonts w:ascii="Courier New" w:hAnsi="Courier New" w:cs="Courier New"/>
-        </w:rPr>
-      </w:pPr>
-      <w:r>
-        <w:rPr>
-          <w:rFonts w:ascii="Courier New" w:hAnsi="Courier New" w:cs="Courier New"/>
-        </w:rPr>
-        <w:t xml:space="preserve"> </w:t>
-      </w:r>
-      <w:proofErr w:type="spellStart"/>
-      <w:proofErr w:type="gramStart"/>
-      <w:r>
-        <w:rPr>
-          <w:rFonts w:ascii="Courier New" w:hAnsi="Courier New" w:cs="Courier New"/>
-        </w:rPr>
-        <w:t>var</w:t>
-      </w:r>
-      <w:proofErr w:type="spellEnd"/>
-      <w:proofErr w:type="gramEnd"/>
-      <w:r>
-        <w:rPr>
-          <w:rFonts w:ascii="Courier New" w:hAnsi="Courier New" w:cs="Courier New"/>
-        </w:rPr>
-        <w:t xml:space="preserve"> </w:t>
+        <w:t>layout.AddView</w:t>
+      </w:r>
+      <w:proofErr w:type="spellEnd"/>
+      <w:r>
+        <w:rPr>
+          <w:rFonts w:ascii="Courier New" w:hAnsi="Courier New" w:cs="Courier New"/>
+        </w:rPr>
+        <w:t>(</w:t>
       </w:r>
       <w:proofErr w:type="spellStart"/>
       <w:r>
@@ -1816,285 +2085,6 @@
         <w:rPr>
           <w:rFonts w:ascii="Courier New" w:hAnsi="Courier New" w:cs="Courier New"/>
         </w:rPr>
-        <w:t xml:space="preserve"> = new Button</w:t>
-      </w:r>
-      <w:r>
-        <w:rPr>
-          <w:rFonts w:ascii="Courier New" w:hAnsi="Courier New" w:cs="Courier New"/>
-        </w:rPr>
-        <w:t>(this);</w:t>
-      </w:r>
-      <w:r>
-        <w:rPr>
-          <w:rFonts w:ascii="Courier New" w:hAnsi="Courier New" w:cs="Courier New"/>
-        </w:rPr>
-        <w:br/>
-      </w:r>
-      <w:r>
-        <w:rPr>
-          <w:rFonts w:ascii="Courier New" w:hAnsi="Courier New" w:cs="Courier New"/>
-        </w:rPr>
-        <w:t xml:space="preserve"> </w:t>
-      </w:r>
-      <w:proofErr w:type="spellStart"/>
-      <w:r>
-        <w:rPr>
-          <w:rFonts w:ascii="Courier New" w:hAnsi="Courier New" w:cs="Courier New"/>
-        </w:rPr>
-        <w:t>aButton.Text</w:t>
-      </w:r>
-      <w:proofErr w:type="spellEnd"/>
-      <w:r>
-        <w:rPr>
-          <w:rFonts w:ascii="Courier New" w:hAnsi="Courier New" w:cs="Courier New"/>
-        </w:rPr>
-        <w:t xml:space="preserve"> = "Say Hello"; </w:t>
-      </w:r>
-    </w:p>
-    <w:p>
-      <w:r>
-        <w:t>When the user clicks the button, we want to change the text of the TextView. With Xamarin.Android, we accomplish this by using a typical .NET event. To handle such an event, we can use an event handler, an anonymous method, or even a lambda expression as in the following example:</w:t>
-      </w:r>
-    </w:p>
-    <w:p>
-      <w:pPr>
-        <w:rPr>
-          <w:rFonts w:ascii="Courier New" w:hAnsi="Courier New" w:cs="Courier New"/>
-        </w:rPr>
-      </w:pPr>
-      <w:r>
-        <w:rPr>
-          <w:rFonts w:ascii="Courier New" w:hAnsi="Courier New" w:cs="Courier New"/>
-        </w:rPr>
-        <w:t xml:space="preserve"> </w:t>
-      </w:r>
-      <w:proofErr w:type="spellStart"/>
-      <w:r>
-        <w:rPr>
-          <w:rFonts w:ascii="Courier New" w:hAnsi="Courier New" w:cs="Courier New"/>
-        </w:rPr>
-        <w:t>aButton.Click</w:t>
-      </w:r>
-      <w:proofErr w:type="spellEnd"/>
-      <w:r>
-        <w:rPr>
-          <w:rFonts w:ascii="Courier New" w:hAnsi="Courier New" w:cs="Courier New"/>
-        </w:rPr>
-        <w:t xml:space="preserve"> += (sender, e) =&gt; {</w:t>
-      </w:r>
-      <w:r>
-        <w:rPr>
-          <w:rFonts w:ascii="Courier New" w:hAnsi="Courier New" w:cs="Courier New"/>
-        </w:rPr>
-        <w:br/>
-      </w:r>
-      <w:r>
-        <w:rPr>
-          <w:rFonts w:ascii="Courier New" w:hAnsi="Courier New" w:cs="Courier New"/>
-        </w:rPr>
-        <w:t xml:space="preserve">    </w:t>
-      </w:r>
-      <w:proofErr w:type="spellStart"/>
-      <w:r>
-        <w:rPr>
-          <w:rFonts w:ascii="Courier New" w:hAnsi="Courier New" w:cs="Courier New"/>
-        </w:rPr>
-        <w:t>aLabel.Text</w:t>
-      </w:r>
-      <w:proofErr w:type="spellEnd"/>
-      <w:r>
-        <w:rPr>
-          <w:rFonts w:ascii="Courier New" w:hAnsi="Courier New" w:cs="Courier New"/>
-        </w:rPr>
-        <w:t xml:space="preserve"> = "Hello from the button";</w:t>
-      </w:r>
-      <w:r>
-        <w:rPr>
-          <w:rFonts w:ascii="Courier New" w:hAnsi="Courier New" w:cs="Courier New"/>
-        </w:rPr>
-        <w:br/>
-      </w:r>
-      <w:r>
-        <w:rPr>
-          <w:rFonts w:ascii="Courier New" w:hAnsi="Courier New" w:cs="Courier New"/>
-        </w:rPr>
-        <w:t xml:space="preserve"> }; </w:t>
-      </w:r>
-    </w:p>
-    <w:p>
-      <w:r>
-        <w:t>Instead, we could use a C#</w:t>
-      </w:r>
-      <w:r>
-        <w:t xml:space="preserve"> anonymous method with the delegate syntax:</w:t>
-      </w:r>
-    </w:p>
-    <w:p>
-      <w:pPr>
-        <w:rPr>
-          <w:rFonts w:ascii="Courier New" w:hAnsi="Courier New" w:cs="Courier New"/>
-        </w:rPr>
-      </w:pPr>
-      <w:proofErr w:type="spellStart"/>
-      <w:proofErr w:type="gramStart"/>
-      <w:r>
-        <w:rPr>
-          <w:rFonts w:ascii="Courier New" w:hAnsi="Courier New" w:cs="Courier New"/>
-        </w:rPr>
-        <w:t>aButton.Click</w:t>
-      </w:r>
-      <w:proofErr w:type="spellEnd"/>
-      <w:proofErr w:type="gramEnd"/>
-      <w:r>
-        <w:rPr>
-          <w:rFonts w:ascii="Courier New" w:hAnsi="Courier New" w:cs="Courier New"/>
-        </w:rPr>
-        <w:t xml:space="preserve"> += delegate(object sender, </w:t>
-      </w:r>
-      <w:proofErr w:type="spellStart"/>
-      <w:r>
-        <w:rPr>
-          <w:rFonts w:ascii="Courier New" w:hAnsi="Courier New" w:cs="Courier New"/>
-        </w:rPr>
-        <w:t>EventArgs</w:t>
-      </w:r>
-      <w:proofErr w:type="spellEnd"/>
-      <w:r>
-        <w:rPr>
-          <w:rFonts w:ascii="Courier New" w:hAnsi="Courier New" w:cs="Courier New"/>
-        </w:rPr>
-        <w:t xml:space="preserve"> e) {</w:t>
-      </w:r>
-      <w:r>
-        <w:rPr>
-          <w:rFonts w:ascii="Courier New" w:hAnsi="Courier New" w:cs="Courier New"/>
-        </w:rPr>
-        <w:br/>
-      </w:r>
-      <w:r>
-        <w:rPr>
-          <w:rFonts w:ascii="Courier New" w:hAnsi="Courier New" w:cs="Courier New"/>
-        </w:rPr>
-        <w:t xml:space="preserve">    </w:t>
-      </w:r>
-      <w:proofErr w:type="spellStart"/>
-      <w:r>
-        <w:rPr>
-          <w:rFonts w:ascii="Courier New" w:hAnsi="Courier New" w:cs="Courier New"/>
-        </w:rPr>
-        <w:t>aLabel.Text</w:t>
-      </w:r>
-      <w:proofErr w:type="spellEnd"/>
-      <w:r>
-        <w:rPr>
-          <w:rFonts w:ascii="Courier New" w:hAnsi="Courier New" w:cs="Courier New"/>
-        </w:rPr>
-        <w:t xml:space="preserve"> = "Hello from the button"; </w:t>
-      </w:r>
-      <w:r>
-        <w:rPr>
-          <w:rFonts w:ascii="Courier New" w:hAnsi="Courier New" w:cs="Courier New"/>
-        </w:rPr>
-        <w:br/>
-      </w:r>
-      <w:r>
-        <w:rPr>
-          <w:rFonts w:ascii="Courier New" w:hAnsi="Courier New" w:cs="Courier New"/>
-        </w:rPr>
-        <w:t xml:space="preserve">}; </w:t>
-      </w:r>
-    </w:p>
-    <w:p>
-      <w:r>
-        <w:t>With the controls created and the event handler wired up, we need to add them to the LinearLayout instance. LinearLayout is a subclass of ViewGroup. A ViewGroup is basically a view that contains other views and determines how to display them. The ViewGroup class contains an AddView method that we can call to add our controls, as we did in this code:</w:t>
-      </w:r>
-    </w:p>
-    <w:p>
-      <w:pPr>
-        <w:rPr>
-          <w:rFonts w:ascii="Courier New" w:hAnsi="Courier New" w:cs="Courier New"/>
-        </w:rPr>
-      </w:pPr>
-      <w:r>
-        <w:rPr>
-          <w:rFonts w:ascii="Courier New" w:hAnsi="Courier New" w:cs="Courier New"/>
-        </w:rPr>
-        <w:t xml:space="preserve"> </w:t>
-      </w:r>
-      <w:proofErr w:type="spellStart"/>
-      <w:proofErr w:type="gramStart"/>
-      <w:r>
-        <w:rPr>
-          <w:rFonts w:ascii="Courier New" w:hAnsi="Courier New" w:cs="Courier New"/>
-        </w:rPr>
-        <w:t>layout.AddV</w:t>
-      </w:r>
-      <w:r>
-        <w:rPr>
-          <w:rFonts w:ascii="Courier New" w:hAnsi="Courier New" w:cs="Courier New"/>
-        </w:rPr>
-        <w:t>iew</w:t>
-      </w:r>
-      <w:proofErr w:type="spellEnd"/>
-      <w:proofErr w:type="gramEnd"/>
-      <w:r>
-        <w:rPr>
-          <w:rFonts w:ascii="Courier New" w:hAnsi="Courier New" w:cs="Courier New"/>
-        </w:rPr>
-        <w:t>(</w:t>
-      </w:r>
-      <w:proofErr w:type="spellStart"/>
-      <w:r>
-        <w:rPr>
-          <w:rFonts w:ascii="Courier New" w:hAnsi="Courier New" w:cs="Courier New"/>
-        </w:rPr>
-        <w:t>aLabel</w:t>
-      </w:r>
-      <w:proofErr w:type="spellEnd"/>
-      <w:r>
-        <w:rPr>
-          <w:rFonts w:ascii="Courier New" w:hAnsi="Courier New" w:cs="Courier New"/>
-        </w:rPr>
-        <w:t>);</w:t>
-      </w:r>
-      <w:r>
-        <w:rPr>
-          <w:rFonts w:ascii="Courier New" w:hAnsi="Courier New" w:cs="Courier New"/>
-        </w:rPr>
-        <w:br/>
-      </w:r>
-      <w:r>
-        <w:rPr>
-          <w:rFonts w:ascii="Courier New" w:hAnsi="Courier New" w:cs="Courier New"/>
-        </w:rPr>
-        <w:t xml:space="preserve"> </w:t>
-      </w:r>
-      <w:proofErr w:type="spellStart"/>
-      <w:r>
-        <w:rPr>
-          <w:rFonts w:ascii="Courier New" w:hAnsi="Courier New" w:cs="Courier New"/>
-        </w:rPr>
-        <w:t>layout.AddView</w:t>
-      </w:r>
-      <w:proofErr w:type="spellEnd"/>
-      <w:r>
-        <w:rPr>
-          <w:rFonts w:ascii="Courier New" w:hAnsi="Courier New" w:cs="Courier New"/>
-        </w:rPr>
-        <w:t>(</w:t>
-      </w:r>
-      <w:proofErr w:type="spellStart"/>
-      <w:r>
-        <w:rPr>
-          <w:rFonts w:ascii="Courier New" w:hAnsi="Courier New" w:cs="Courier New"/>
-        </w:rPr>
-        <w:t>aButton</w:t>
-      </w:r>
-      <w:proofErr w:type="spellEnd"/>
-      <w:r>
-        <w:rPr>
-          <w:rFonts w:ascii="Courier New" w:hAnsi="Courier New" w:cs="Courier New"/>
-        </w:rPr>
         <w:t xml:space="preserve">); </w:t>
       </w:r>
     </w:p>
@@ -2109,27 +2099,17 @@
           <w:rFonts w:ascii="Courier New" w:hAnsi="Courier New" w:cs="Courier New"/>
         </w:rPr>
       </w:pPr>
-      <w:proofErr w:type="spellStart"/>
-      <w:proofErr w:type="gramStart"/>
       <w:r>
         <w:rPr>
           <w:rFonts w:ascii="Courier New" w:hAnsi="Courier New" w:cs="Courier New"/>
         </w:rPr>
         <w:t>SetContentView</w:t>
       </w:r>
-      <w:proofErr w:type="spellEnd"/>
-      <w:r>
-        <w:rPr>
-          <w:rFonts w:ascii="Courier New" w:hAnsi="Courier New" w:cs="Courier New"/>
-        </w:rPr>
-        <w:t>(</w:t>
-      </w:r>
-      <w:proofErr w:type="gramEnd"/>
-      <w:r>
-        <w:rPr>
-          <w:rFonts w:ascii="Courier New" w:hAnsi="Courier New" w:cs="Courier New"/>
-        </w:rPr>
-        <w:t xml:space="preserve">layout); </w:t>
+      <w:r>
+        <w:rPr>
+          <w:rFonts w:ascii="Courier New" w:hAnsi="Courier New" w:cs="Courier New"/>
+        </w:rPr>
+        <w:t xml:space="preserve">(layout); </w:t>
       </w:r>
     </w:p>
     <w:p>
@@ -2169,389 +2149,500 @@
         <w:t>Xamarin generates</w:t>
       </w:r>
       <w:r>
-        <w:t xml:space="preserve"> Resource </w:t>
+        <w:t xml:space="preserve"> Resource classes </w:t>
+      </w:r>
+      <w:r>
+        <w:t xml:space="preserve">which </w:t>
+      </w:r>
+      <w:r>
+        <w:t xml:space="preserve">are updated for all resources that are included in the various Resources subfolders. </w:t>
+      </w:r>
+    </w:p>
+    <w:p>
+      <w:r>
+        <w:t>Let’s look at an example where we replace our hard-coded strings with string reso</w:t>
+      </w:r>
+      <w:r>
+        <w:t xml:space="preserve">urces. Under the </w:t>
+      </w:r>
+      <w:r>
+        <w:rPr>
+          <w:rFonts w:ascii="Verdana" w:hAnsi="Verdana"/>
+        </w:rPr>
+        <w:t>Resources &gt;</w:t>
+      </w:r>
+      <w:r>
+        <w:rPr>
+          <w:rFonts w:ascii="Verdana" w:hAnsi="Verdana"/>
+        </w:rPr>
+        <w:t xml:space="preserve"> values folder</w:t>
+      </w:r>
+      <w:r>
+        <w:t>, open the file named Strings.xml. This file includes the application’s string resources. Replace the contents of the file with the following code:</w:t>
+      </w:r>
+    </w:p>
+    <w:p>
+      <w:pPr>
+        <w:rPr>
+          <w:rFonts w:ascii="Courier New" w:hAnsi="Courier New" w:cs="Courier New"/>
+        </w:rPr>
+      </w:pPr>
+      <w:r>
+        <w:rPr>
+          <w:rFonts w:ascii="Courier New" w:hAnsi="Courier New" w:cs="Courier New"/>
+        </w:rPr>
+        <w:t xml:space="preserve"> </w:t>
       </w:r>
       <w:proofErr w:type="gramStart"/>
       <w:r>
-        <w:t xml:space="preserve">classes </w:t>
-      </w:r>
-      <w:r>
-        <w:t>which</w:t>
+        <w:rPr>
+          <w:rFonts w:ascii="Courier New" w:hAnsi="Courier New" w:cs="Courier New"/>
+        </w:rPr>
+        <w:t>&lt;?xml</w:t>
       </w:r>
       <w:proofErr w:type="gramEnd"/>
       <w:r>
+        <w:rPr>
+          <w:rFonts w:ascii="Courier New" w:hAnsi="Courier New" w:cs="Courier New"/>
+        </w:rPr>
+        <w:t xml:space="preserve"> version="1.0" encoding="utf-8"?&gt;</w:t>
+      </w:r>
+      <w:r>
+        <w:rPr>
+          <w:rFonts w:ascii="Courier New" w:hAnsi="Courier New" w:cs="Courier New"/>
+        </w:rPr>
+        <w:br/>
+      </w:r>
+      <w:r>
+        <w:rPr>
+          <w:rFonts w:ascii="Courier New" w:hAnsi="Courier New" w:cs="Courier New"/>
+        </w:rPr>
+        <w:t xml:space="preserve"> &lt;resources&gt;</w:t>
+      </w:r>
+      <w:r>
+        <w:rPr>
+          <w:rFonts w:ascii="Courier New" w:hAnsi="Courier New" w:cs="Courier New"/>
+        </w:rPr>
+        <w:br/>
+      </w:r>
+      <w:r>
+        <w:rPr>
+          <w:rFonts w:ascii="Courier New" w:hAnsi="Courier New" w:cs="Courier New"/>
+        </w:rPr>
+        <w:t xml:space="preserve">  </w:t>
+      </w:r>
+      <w:r>
+        <w:rPr>
+          <w:rFonts w:ascii="Courier New" w:hAnsi="Courier New" w:cs="Courier New"/>
+        </w:rPr>
+        <w:t xml:space="preserve">  </w:t>
+      </w:r>
+      <w:r>
+        <w:rPr>
+          <w:rFonts w:ascii="Courier New" w:hAnsi="Courier New" w:cs="Courier New"/>
+        </w:rPr>
+        <w:t>&lt;stri</w:t>
+      </w:r>
+      <w:r>
+        <w:rPr>
+          <w:rFonts w:ascii="Courier New" w:hAnsi="Courier New" w:cs="Courier New"/>
+        </w:rPr>
+        <w:t>ng name="</w:t>
+      </w:r>
+      <w:proofErr w:type="spellStart"/>
+      <w:r>
+        <w:rPr>
+          <w:rFonts w:ascii="Courier New" w:hAnsi="Courier New" w:cs="Courier New"/>
+        </w:rPr>
+        <w:t>app_name</w:t>
+      </w:r>
+      <w:proofErr w:type="spellEnd"/>
+      <w:r>
+        <w:rPr>
+          <w:rFonts w:ascii="Courier New" w:hAnsi="Courier New" w:cs="Courier New"/>
+        </w:rPr>
+        <w:t>"&gt;</w:t>
+      </w:r>
+      <w:proofErr w:type="spellStart"/>
+      <w:r>
+        <w:rPr>
+          <w:rFonts w:ascii="Courier New" w:hAnsi="Courier New" w:cs="Courier New"/>
+        </w:rPr>
+        <w:t>HelloAndroid</w:t>
+      </w:r>
+      <w:proofErr w:type="spellEnd"/>
+      <w:r>
+        <w:rPr>
+          <w:rFonts w:ascii="Courier New" w:hAnsi="Courier New" w:cs="Courier New"/>
+        </w:rPr>
+        <w:t>&lt;/string&gt;</w:t>
+      </w:r>
+      <w:r>
+        <w:rPr>
+          <w:rFonts w:ascii="Courier New" w:hAnsi="Courier New" w:cs="Courier New"/>
+        </w:rPr>
+        <w:br/>
+        <w:t xml:space="preserve">    </w:t>
+      </w:r>
+      <w:r>
+        <w:rPr>
+          <w:rFonts w:ascii="Courier New" w:hAnsi="Courier New" w:cs="Courier New"/>
+        </w:rPr>
+        <w:t>&lt;string name="</w:t>
+      </w:r>
+      <w:proofErr w:type="spellStart"/>
+      <w:r>
+        <w:rPr>
+          <w:rFonts w:ascii="Courier New" w:hAnsi="Courier New" w:cs="Courier New"/>
+        </w:rPr>
+        <w:t>hell</w:t>
+      </w:r>
+      <w:r>
+        <w:rPr>
+          <w:rFonts w:ascii="Courier New" w:hAnsi="Courier New" w:cs="Courier New"/>
+        </w:rPr>
+        <w:t>oButtonText</w:t>
+      </w:r>
+      <w:proofErr w:type="spellEnd"/>
+      <w:r>
+        <w:rPr>
+          <w:rFonts w:ascii="Courier New" w:hAnsi="Courier New" w:cs="Courier New"/>
+        </w:rPr>
+        <w:t>"&gt;Say Hello&lt;/string&gt;</w:t>
+      </w:r>
+      <w:r>
+        <w:rPr>
+          <w:rFonts w:ascii="Courier New" w:hAnsi="Courier New" w:cs="Courier New"/>
+        </w:rPr>
+        <w:br/>
+      </w:r>
+      <w:r>
+        <w:rPr>
+          <w:rFonts w:ascii="Courier New" w:hAnsi="Courier New" w:cs="Courier New"/>
+        </w:rPr>
+        <w:t xml:space="preserve">    &lt;string name="</w:t>
+      </w:r>
+      <w:proofErr w:type="spellStart"/>
+      <w:r>
+        <w:rPr>
+          <w:rFonts w:ascii="Courier New" w:hAnsi="Courier New" w:cs="Courier New"/>
+        </w:rPr>
+        <w:t>helloLabelText</w:t>
+      </w:r>
+      <w:proofErr w:type="spellEnd"/>
+      <w:r>
+        <w:rPr>
+          <w:rFonts w:ascii="Courier New" w:hAnsi="Courier New" w:cs="Courier New"/>
+        </w:rPr>
+        <w:t xml:space="preserve">"&gt;Hello Xamarin.Android&lt;/string&gt; &lt;/resources&gt; </w:t>
+      </w:r>
+    </w:p>
+    <w:p>
+      <w:r>
+        <w:t xml:space="preserve">We defined two string resources in the XML above, one with the name </w:t>
+      </w:r>
+      <w:proofErr w:type="spellStart"/>
+      <w:r>
+        <w:t>helloButtonText</w:t>
+      </w:r>
+      <w:proofErr w:type="spellEnd"/>
+      <w:r>
+        <w:t xml:space="preserve"> and another named </w:t>
+      </w:r>
+      <w:proofErr w:type="spellStart"/>
+      <w:r>
+        <w:t>helloLabelText</w:t>
+      </w:r>
+      <w:proofErr w:type="spellEnd"/>
+      <w:r>
+        <w:t xml:space="preserve">. Each of these contains a string value. When we include values like these in the Strings.xml file, the generated Resource class will </w:t>
+      </w:r>
+      <w:r>
+        <w:t xml:space="preserve">be </w:t>
+      </w:r>
+      <w:r>
+        <w:t>update</w:t>
+      </w:r>
+      <w:r>
+        <w:t>d</w:t>
+      </w:r>
+      <w:r>
+        <w:t xml:space="preserve"> when we rebuild, giving us a mechanism to access the resources from code. </w:t>
+      </w:r>
+    </w:p>
+    <w:p>
+      <w:r>
+        <w:t xml:space="preserve">The </w:t>
+      </w:r>
+      <w:r>
+        <w:t xml:space="preserve">auto-generated </w:t>
+      </w:r>
+      <w:r>
+        <w:t xml:space="preserve">Resource class is in the file </w:t>
+      </w:r>
+      <w:proofErr w:type="spellStart"/>
+      <w:r>
+        <w:t>Resource.designer.cs</w:t>
+      </w:r>
+      <w:proofErr w:type="spellEnd"/>
+      <w:r>
+        <w:t>. As it is auto-generated, it should never be changed by hand. For the strings we just added, a nested class named Strings will be created in the Resource class. The integer fields in this class identify each string, as shown in the following code:</w:t>
+      </w:r>
+    </w:p>
+    <w:p>
+      <w:pPr>
+        <w:rPr>
+          <w:rFonts w:ascii="Courier New" w:hAnsi="Courier New" w:cs="Courier New"/>
+        </w:rPr>
+      </w:pPr>
+      <w:r>
+        <w:rPr>
+          <w:rFonts w:ascii="Courier New" w:hAnsi="Courier New" w:cs="Courier New"/>
+        </w:rPr>
         <w:t xml:space="preserve"> </w:t>
       </w:r>
       <w:r>
-        <w:t xml:space="preserve">are updated for all resources that are included in the various Resources subfolders. </w:t>
-      </w:r>
-    </w:p>
-    <w:p>
-      <w:r>
-        <w:t>Let’s look at an example where we replace our hard-coded strings with string reso</w:t>
-      </w:r>
-      <w:r>
-        <w:t xml:space="preserve">urces. Under the </w:t>
-      </w:r>
-      <w:r>
-        <w:rPr>
-          <w:rFonts w:ascii="Verdana" w:hAnsi="Verdana"/>
-        </w:rPr>
-        <w:t>Resources &gt;</w:t>
-      </w:r>
-      <w:r>
-        <w:rPr>
-          <w:rFonts w:ascii="Verdana" w:hAnsi="Verdana"/>
-        </w:rPr>
-        <w:t xml:space="preserve"> values folder</w:t>
-      </w:r>
-      <w:r>
-        <w:t>, open the file named Strings.xml. This file includes the application’s string resources. Replace the contents of the file with the following code:</w:t>
-      </w:r>
-    </w:p>
-    <w:p>
-      <w:pPr>
-        <w:rPr>
-          <w:rFonts w:ascii="Courier New" w:hAnsi="Courier New" w:cs="Courier New"/>
-        </w:rPr>
-      </w:pPr>
-      <w:r>
-        <w:rPr>
-          <w:rFonts w:ascii="Courier New" w:hAnsi="Courier New" w:cs="Courier New"/>
-        </w:rPr>
-        <w:t xml:space="preserve"> </w:t>
-      </w:r>
-      <w:r>
-        <w:rPr>
-          <w:rFonts w:ascii="Courier New" w:hAnsi="Courier New" w:cs="Courier New"/>
-        </w:rPr>
-        <w:t>&lt;</w:t>
-      </w:r>
+        <w:rPr>
+          <w:rFonts w:ascii="Courier New" w:hAnsi="Courier New" w:cs="Courier New"/>
+        </w:rPr>
+        <w:t>public partial class String {</w:t>
+      </w:r>
+      <w:r>
+        <w:rPr>
+          <w:rFonts w:ascii="Courier New" w:hAnsi="Courier New" w:cs="Courier New"/>
+        </w:rPr>
+        <w:br/>
+      </w:r>
+      <w:r>
+        <w:rPr>
+          <w:rFonts w:ascii="Courier New" w:hAnsi="Courier New" w:cs="Courier New"/>
+        </w:rPr>
+        <w:t xml:space="preserve">    // </w:t>
+      </w:r>
+      <w:proofErr w:type="spellStart"/>
+      <w:r>
+        <w:rPr>
+          <w:rFonts w:ascii="Courier New" w:hAnsi="Courier New" w:cs="Courier New"/>
+        </w:rPr>
+        <w:t>aapt</w:t>
+      </w:r>
+      <w:proofErr w:type="spellEnd"/>
+      <w:r>
+        <w:rPr>
+          <w:rFonts w:ascii="Courier New" w:hAnsi="Courier New" w:cs="Courier New"/>
+        </w:rPr>
+        <w:t xml:space="preserve"> resource value: 0x7f040000</w:t>
+      </w:r>
+      <w:r>
+        <w:rPr>
+          <w:rFonts w:ascii="Courier New" w:hAnsi="Courier New" w:cs="Courier New"/>
+        </w:rPr>
+        <w:br/>
+      </w:r>
+      <w:r>
+        <w:rPr>
+          <w:rFonts w:ascii="Courier New" w:hAnsi="Courier New" w:cs="Courier New"/>
+        </w:rPr>
+        <w:t xml:space="preserve">    public </w:t>
+      </w:r>
+      <w:proofErr w:type="spellStart"/>
+      <w:r>
+        <w:rPr>
+          <w:rFonts w:ascii="Courier New" w:hAnsi="Courier New" w:cs="Courier New"/>
+        </w:rPr>
+        <w:t>const</w:t>
+      </w:r>
+      <w:proofErr w:type="spellEnd"/>
+      <w:r>
+        <w:rPr>
+          <w:rFonts w:ascii="Courier New" w:hAnsi="Courier New" w:cs="Courier New"/>
+        </w:rPr>
+        <w:t xml:space="preserve"> int </w:t>
+      </w:r>
+      <w:proofErr w:type="spellStart"/>
+      <w:r>
+        <w:rPr>
+          <w:rFonts w:ascii="Courier New" w:hAnsi="Courier New" w:cs="Courier New"/>
+        </w:rPr>
+        <w:t>helloButtonText</w:t>
+      </w:r>
+      <w:proofErr w:type="spellEnd"/>
+      <w:r>
+        <w:rPr>
+          <w:rFonts w:ascii="Courier New" w:hAnsi="Courier New" w:cs="Courier New"/>
+        </w:rPr>
+        <w:t xml:space="preserve"> = 2130968576;</w:t>
+      </w:r>
+    </w:p>
+    <w:p>
+      <w:pPr>
+        <w:rPr>
+          <w:rFonts w:ascii="Courier New" w:hAnsi="Courier New" w:cs="Courier New"/>
+        </w:rPr>
+      </w:pPr>
+      <w:r>
+        <w:rPr>
+          <w:rFonts w:ascii="Courier New" w:hAnsi="Courier New" w:cs="Courier New"/>
+        </w:rPr>
+        <w:t xml:space="preserve">    // </w:t>
+      </w:r>
+      <w:proofErr w:type="spellStart"/>
+      <w:r>
+        <w:rPr>
+          <w:rFonts w:ascii="Courier New" w:hAnsi="Courier New" w:cs="Courier New"/>
+        </w:rPr>
+        <w:t>aapt</w:t>
+      </w:r>
+      <w:proofErr w:type="spellEnd"/>
+      <w:r>
+        <w:rPr>
+          <w:rFonts w:ascii="Courier New" w:hAnsi="Courier New" w:cs="Courier New"/>
+        </w:rPr>
+        <w:t xml:space="preserve"> resource value: 0x7f040001</w:t>
+      </w:r>
+      <w:r>
+        <w:rPr>
+          <w:rFonts w:ascii="Courier New" w:hAnsi="Courier New" w:cs="Courier New"/>
+        </w:rPr>
+        <w:br/>
+      </w:r>
+      <w:r>
+        <w:rPr>
+          <w:rFonts w:ascii="Courier New" w:hAnsi="Courier New" w:cs="Courier New"/>
+        </w:rPr>
+        <w:t xml:space="preserve">    public </w:t>
+      </w:r>
+      <w:proofErr w:type="spellStart"/>
+      <w:r>
+        <w:rPr>
+          <w:rFonts w:ascii="Courier New" w:hAnsi="Courier New" w:cs="Courier New"/>
+        </w:rPr>
+        <w:t>const</w:t>
+      </w:r>
+      <w:proofErr w:type="spellEnd"/>
+      <w:r>
+        <w:rPr>
+          <w:rFonts w:ascii="Courier New" w:hAnsi="Courier New" w:cs="Courier New"/>
+        </w:rPr>
+        <w:t xml:space="preserve"> int </w:t>
+      </w:r>
+      <w:proofErr w:type="spellStart"/>
+      <w:r>
+        <w:rPr>
+          <w:rFonts w:ascii="Courier New" w:hAnsi="Courier New" w:cs="Courier New"/>
+        </w:rPr>
+        <w:t>helloLabelText</w:t>
+      </w:r>
+      <w:proofErr w:type="spellEnd"/>
+      <w:r>
+        <w:rPr>
+          <w:rFonts w:ascii="Courier New" w:hAnsi="Courier New" w:cs="Courier New"/>
+        </w:rPr>
+        <w:t xml:space="preserve"> = 2130968577;</w:t>
+      </w:r>
+    </w:p>
+    <w:p>
+      <w:pPr>
+        <w:rPr>
+          <w:rFonts w:ascii="Courier New" w:hAnsi="Courier New" w:cs="Courier New"/>
+        </w:rPr>
+      </w:pPr>
+      <w:r>
+        <w:rPr>
+          <w:rFonts w:ascii="Courier New" w:hAnsi="Courier New" w:cs="Courier New"/>
+        </w:rPr>
+        <w:t xml:space="preserve">    private String(){}</w:t>
+      </w:r>
+      <w:r>
+        <w:rPr>
+          <w:rFonts w:ascii="Courier New" w:hAnsi="Courier New" w:cs="Courier New"/>
+        </w:rPr>
+        <w:br/>
+      </w:r>
+      <w:r>
+        <w:rPr>
+          <w:rFonts w:ascii="Courier New" w:hAnsi="Courier New" w:cs="Courier New"/>
+        </w:rPr>
+        <w:t xml:space="preserve"> } </w:t>
+      </w:r>
+    </w:p>
+    <w:p>
+      <w:r>
+        <w:t xml:space="preserve">To access the strings from code, we call the </w:t>
+      </w:r>
+      <w:proofErr w:type="spellStart"/>
+      <w:r>
+        <w:t>SetText</w:t>
+      </w:r>
+      <w:proofErr w:type="spellEnd"/>
+      <w:r>
+        <w:t xml:space="preserve"> method of the TextView and Button controls respectively, passing the appropriate resource id. For example, to set the </w:t>
+      </w:r>
+      <w:proofErr w:type="spellStart"/>
+      <w:r>
+        <w:t>TextView’s</w:t>
+      </w:r>
+      <w:proofErr w:type="spellEnd"/>
+      <w:r>
+        <w:t xml:space="preserve"> text, replace the line where we set the </w:t>
+      </w:r>
+      <w:proofErr w:type="spellStart"/>
+      <w:r>
+        <w:t>aLabel.Text</w:t>
+      </w:r>
+      <w:proofErr w:type="spellEnd"/>
+      <w:r>
+        <w:t xml:space="preserve"> property with a call to the </w:t>
+      </w:r>
+      <w:proofErr w:type="spellStart"/>
+      <w:r>
+        <w:t>SetText</w:t>
+      </w:r>
+      <w:proofErr w:type="spellEnd"/>
+      <w:r>
+        <w:t xml:space="preserve"> method like this:</w:t>
+      </w:r>
+    </w:p>
+    <w:p>
+      <w:pPr>
+        <w:rPr>
+          <w:rFonts w:ascii="Courier New" w:hAnsi="Courier New" w:cs="Courier New"/>
+        </w:rPr>
+      </w:pPr>
+      <w:proofErr w:type="spellStart"/>
+      <w:r>
+        <w:rPr>
+          <w:rFonts w:ascii="Courier New" w:hAnsi="Courier New" w:cs="Courier New"/>
+        </w:rPr>
+        <w:t>aLabel.SetText</w:t>
+      </w:r>
+      <w:proofErr w:type="spellEnd"/>
+      <w:r>
+        <w:rPr>
+          <w:rFonts w:ascii="Courier New" w:hAnsi="Courier New" w:cs="Courier New"/>
+        </w:rPr>
+        <w:t>(</w:t>
+      </w:r>
+      <w:proofErr w:type="spellStart"/>
       <w:proofErr w:type="gramStart"/>
       <w:r>
         <w:rPr>
           <w:rFonts w:ascii="Courier New" w:hAnsi="Courier New" w:cs="Courier New"/>
         </w:rPr>
-        <w:t>?xml</w:t>
-      </w:r>
+        <w:t>Resource.String.helloLabelText</w:t>
+      </w:r>
+      <w:proofErr w:type="spellEnd"/>
       <w:proofErr w:type="gramEnd"/>
       <w:r>
         <w:rPr>
           <w:rFonts w:ascii="Courier New" w:hAnsi="Courier New" w:cs="Courier New"/>
         </w:rPr>
-        <w:t xml:space="preserve"> version="1.0" encoding="utf-8"?&gt;</w:t>
-      </w:r>
-      <w:r>
-        <w:rPr>
-          <w:rFonts w:ascii="Courier New" w:hAnsi="Courier New" w:cs="Courier New"/>
-        </w:rPr>
-        <w:br/>
-      </w:r>
-      <w:r>
-        <w:rPr>
-          <w:rFonts w:ascii="Courier New" w:hAnsi="Courier New" w:cs="Courier New"/>
-        </w:rPr>
-        <w:t xml:space="preserve"> &lt;resources&gt;</w:t>
-      </w:r>
-      <w:r>
-        <w:rPr>
-          <w:rFonts w:ascii="Courier New" w:hAnsi="Courier New" w:cs="Courier New"/>
-        </w:rPr>
-        <w:br/>
-      </w:r>
-      <w:r>
-        <w:rPr>
-          <w:rFonts w:ascii="Courier New" w:hAnsi="Courier New" w:cs="Courier New"/>
-        </w:rPr>
-        <w:t xml:space="preserve">    &lt;string name="</w:t>
-      </w:r>
-      <w:proofErr w:type="spellStart"/>
-      <w:r>
-        <w:rPr>
-          <w:rFonts w:ascii="Courier New" w:hAnsi="Courier New" w:cs="Courier New"/>
-        </w:rPr>
-        <w:t>hell</w:t>
-      </w:r>
-      <w:r>
-        <w:rPr>
-          <w:rFonts w:ascii="Courier New" w:hAnsi="Courier New" w:cs="Courier New"/>
-        </w:rPr>
-        <w:t>oButtonText</w:t>
-      </w:r>
-      <w:proofErr w:type="spellEnd"/>
-      <w:r>
-        <w:rPr>
-          <w:rFonts w:ascii="Courier New" w:hAnsi="Courier New" w:cs="Courier New"/>
-        </w:rPr>
-        <w:t>"&gt;Say Hello&lt;/string&gt;</w:t>
-      </w:r>
-      <w:r>
-        <w:rPr>
-          <w:rFonts w:ascii="Courier New" w:hAnsi="Courier New" w:cs="Courier New"/>
-        </w:rPr>
-        <w:br/>
-      </w:r>
-      <w:r>
-        <w:rPr>
-          <w:rFonts w:ascii="Courier New" w:hAnsi="Courier New" w:cs="Courier New"/>
-        </w:rPr>
-        <w:t xml:space="preserve">    &lt;string name="</w:t>
-      </w:r>
-      <w:proofErr w:type="spellStart"/>
-      <w:r>
-        <w:rPr>
-          <w:rFonts w:ascii="Courier New" w:hAnsi="Courier New" w:cs="Courier New"/>
-        </w:rPr>
-        <w:t>helloLabelText</w:t>
-      </w:r>
-      <w:proofErr w:type="spellEnd"/>
-      <w:r>
-        <w:rPr>
-          <w:rFonts w:ascii="Courier New" w:hAnsi="Courier New" w:cs="Courier New"/>
-        </w:rPr>
-        <w:t xml:space="preserve">"&gt;Hello Xamarin.Android&lt;/string&gt; &lt;/resources&gt; </w:t>
-      </w:r>
-    </w:p>
-    <w:p>
-      <w:r>
-        <w:t xml:space="preserve">We defined two string resources in the XML above, one with the name </w:t>
-      </w:r>
-      <w:proofErr w:type="spellStart"/>
-      <w:r>
-        <w:t>helloButtonText</w:t>
-      </w:r>
-      <w:proofErr w:type="spellEnd"/>
-      <w:r>
-        <w:t xml:space="preserve"> and another named </w:t>
-      </w:r>
-      <w:proofErr w:type="spellStart"/>
-      <w:r>
-        <w:t>helloLabelText</w:t>
-      </w:r>
-      <w:proofErr w:type="spellEnd"/>
-      <w:r>
-        <w:t xml:space="preserve">. Each of these contains a string value. When we include values like these in the Strings.xml file, the generated Resource class will </w:t>
-      </w:r>
-      <w:r>
-        <w:t xml:space="preserve">be </w:t>
-      </w:r>
-      <w:r>
-        <w:t>update</w:t>
-      </w:r>
-      <w:r>
-        <w:t>d</w:t>
-      </w:r>
-      <w:r>
-        <w:t xml:space="preserve"> when we rebuild, giving us a mechanism to access the resources from code. </w:t>
-      </w:r>
-    </w:p>
-    <w:p>
-      <w:r>
-        <w:t xml:space="preserve">The </w:t>
-      </w:r>
-      <w:r>
-        <w:t xml:space="preserve">auto-generated </w:t>
-      </w:r>
-      <w:r>
-        <w:t xml:space="preserve">Resource class is in the file </w:t>
-      </w:r>
-      <w:proofErr w:type="spellStart"/>
-      <w:r>
-        <w:t>Resource.designer.cs</w:t>
-      </w:r>
-      <w:proofErr w:type="spellEnd"/>
-      <w:r>
-        <w:t>. As it is auto-generated, it should never be changed by hand. For the strings we just added, a nested class named Strings will be created in the Resource class. The integer fields in this class identify each string, as shown in the following code:</w:t>
-      </w:r>
-    </w:p>
-    <w:p>
-      <w:pPr>
-        <w:rPr>
-          <w:rFonts w:ascii="Courier New" w:hAnsi="Courier New" w:cs="Courier New"/>
-        </w:rPr>
-      </w:pPr>
-      <w:r>
-        <w:rPr>
-          <w:rFonts w:ascii="Courier New" w:hAnsi="Courier New" w:cs="Courier New"/>
-        </w:rPr>
-        <w:t xml:space="preserve"> </w:t>
-      </w:r>
-      <w:r>
-        <w:rPr>
-          <w:rFonts w:ascii="Courier New" w:hAnsi="Courier New" w:cs="Courier New"/>
-        </w:rPr>
-        <w:t>public partial class String {</w:t>
-      </w:r>
-      <w:r>
-        <w:rPr>
-          <w:rFonts w:ascii="Courier New" w:hAnsi="Courier New" w:cs="Courier New"/>
-        </w:rPr>
-        <w:br/>
-      </w:r>
-      <w:r>
-        <w:rPr>
-          <w:rFonts w:ascii="Courier New" w:hAnsi="Courier New" w:cs="Courier New"/>
-        </w:rPr>
-        <w:t xml:space="preserve">    // </w:t>
-      </w:r>
-      <w:proofErr w:type="spellStart"/>
-      <w:r>
-        <w:rPr>
-          <w:rFonts w:ascii="Courier New" w:hAnsi="Courier New" w:cs="Courier New"/>
-        </w:rPr>
-        <w:t>aapt</w:t>
-      </w:r>
-      <w:proofErr w:type="spellEnd"/>
-      <w:r>
-        <w:rPr>
-          <w:rFonts w:ascii="Courier New" w:hAnsi="Courier New" w:cs="Courier New"/>
-        </w:rPr>
-        <w:t xml:space="preserve"> resource value: 0x7f040000</w:t>
-      </w:r>
-      <w:r>
-        <w:rPr>
-          <w:rFonts w:ascii="Courier New" w:hAnsi="Courier New" w:cs="Courier New"/>
-        </w:rPr>
-        <w:br/>
-      </w:r>
-      <w:r>
-        <w:rPr>
-          <w:rFonts w:ascii="Courier New" w:hAnsi="Courier New" w:cs="Courier New"/>
-        </w:rPr>
-        <w:t xml:space="preserve">    public </w:t>
-      </w:r>
-      <w:proofErr w:type="spellStart"/>
-      <w:r>
-        <w:rPr>
-          <w:rFonts w:ascii="Courier New" w:hAnsi="Courier New" w:cs="Courier New"/>
-        </w:rPr>
-        <w:t>const</w:t>
-      </w:r>
-      <w:proofErr w:type="spellEnd"/>
-      <w:r>
-        <w:rPr>
-          <w:rFonts w:ascii="Courier New" w:hAnsi="Courier New" w:cs="Courier New"/>
-        </w:rPr>
-        <w:t xml:space="preserve"> int </w:t>
-      </w:r>
-      <w:proofErr w:type="spellStart"/>
-      <w:r>
-        <w:rPr>
-          <w:rFonts w:ascii="Courier New" w:hAnsi="Courier New" w:cs="Courier New"/>
-        </w:rPr>
-        <w:t>helloButtonText</w:t>
-      </w:r>
-      <w:proofErr w:type="spellEnd"/>
-      <w:r>
-        <w:rPr>
-          <w:rFonts w:ascii="Courier New" w:hAnsi="Courier New" w:cs="Courier New"/>
-        </w:rPr>
-        <w:t xml:space="preserve"> = 2130968576;</w:t>
-      </w:r>
-    </w:p>
-    <w:p>
-      <w:pPr>
-        <w:rPr>
-          <w:rFonts w:ascii="Courier New" w:hAnsi="Courier New" w:cs="Courier New"/>
-        </w:rPr>
-      </w:pPr>
-      <w:r>
-        <w:rPr>
-          <w:rFonts w:ascii="Courier New" w:hAnsi="Courier New" w:cs="Courier New"/>
-        </w:rPr>
-        <w:t xml:space="preserve">    // </w:t>
-      </w:r>
-      <w:proofErr w:type="spellStart"/>
-      <w:r>
-        <w:rPr>
-          <w:rFonts w:ascii="Courier New" w:hAnsi="Courier New" w:cs="Courier New"/>
-        </w:rPr>
-        <w:t>aapt</w:t>
-      </w:r>
-      <w:proofErr w:type="spellEnd"/>
-      <w:r>
-        <w:rPr>
-          <w:rFonts w:ascii="Courier New" w:hAnsi="Courier New" w:cs="Courier New"/>
-        </w:rPr>
-        <w:t xml:space="preserve"> resource value: 0x7f040001</w:t>
-      </w:r>
-      <w:r>
-        <w:rPr>
-          <w:rFonts w:ascii="Courier New" w:hAnsi="Courier New" w:cs="Courier New"/>
-        </w:rPr>
-        <w:br/>
-      </w:r>
-      <w:r>
-        <w:rPr>
-          <w:rFonts w:ascii="Courier New" w:hAnsi="Courier New" w:cs="Courier New"/>
-        </w:rPr>
-        <w:t xml:space="preserve">    public </w:t>
-      </w:r>
-      <w:proofErr w:type="spellStart"/>
-      <w:r>
-        <w:rPr>
-          <w:rFonts w:ascii="Courier New" w:hAnsi="Courier New" w:cs="Courier New"/>
-        </w:rPr>
-        <w:t>const</w:t>
-      </w:r>
-      <w:proofErr w:type="spellEnd"/>
-      <w:r>
-        <w:rPr>
-          <w:rFonts w:ascii="Courier New" w:hAnsi="Courier New" w:cs="Courier New"/>
-        </w:rPr>
-        <w:t xml:space="preserve"> int </w:t>
-      </w:r>
-      <w:proofErr w:type="spellStart"/>
-      <w:r>
-        <w:rPr>
-          <w:rFonts w:ascii="Courier New" w:hAnsi="Courier New" w:cs="Courier New"/>
-        </w:rPr>
-        <w:t>helloLabelText</w:t>
-      </w:r>
-      <w:proofErr w:type="spellEnd"/>
-      <w:r>
-        <w:rPr>
-          <w:rFonts w:ascii="Courier New" w:hAnsi="Courier New" w:cs="Courier New"/>
-        </w:rPr>
-        <w:t xml:space="preserve"> = 2130968577;</w:t>
-      </w:r>
-    </w:p>
-    <w:p>
-      <w:pPr>
-        <w:rPr>
-          <w:rFonts w:ascii="Courier New" w:hAnsi="Courier New" w:cs="Courier New"/>
-        </w:rPr>
-      </w:pPr>
-      <w:r>
-        <w:rPr>
-          <w:rFonts w:ascii="Courier New" w:hAnsi="Courier New" w:cs="Courier New"/>
-        </w:rPr>
-        <w:t xml:space="preserve">    private String(){</w:t>
-      </w:r>
-      <w:bookmarkStart w:id="0" w:name="_GoBack"/>
-      <w:bookmarkEnd w:id="0"/>
-      <w:r>
-        <w:rPr>
-          <w:rFonts w:ascii="Courier New" w:hAnsi="Courier New" w:cs="Courier New"/>
-        </w:rPr>
-        <w:t>}</w:t>
-      </w:r>
-      <w:r>
-        <w:rPr>
-          <w:rFonts w:ascii="Courier New" w:hAnsi="Courier New" w:cs="Courier New"/>
-        </w:rPr>
-        <w:br/>
-      </w:r>
-      <w:r>
-        <w:rPr>
-          <w:rFonts w:ascii="Courier New" w:hAnsi="Courier New" w:cs="Courier New"/>
-        </w:rPr>
-        <w:t xml:space="preserve"> } </w:t>
-      </w:r>
-    </w:p>
-    <w:p>
-      <w:r>
-        <w:t xml:space="preserve">To access the strings from code, we call the </w:t>
+        <w:t xml:space="preserve">); </w:t>
+      </w:r>
+    </w:p>
+    <w:p>
+      <w:r>
+        <w:t xml:space="preserve">Likewise, to set the Button’s text, we call its </w:t>
       </w:r>
       <w:proofErr w:type="spellStart"/>
       <w:r>
@@ -2559,46 +2650,36 @@
       </w:r>
       <w:proofErr w:type="spellEnd"/>
       <w:r>
-        <w:t xml:space="preserve"> method of the TextView and Button controls respectively, passing the appropriate resource id. For example, to set the </w:t>
-      </w:r>
-      <w:proofErr w:type="spellStart"/>
-      <w:r>
-        <w:t>TextView’s</w:t>
-      </w:r>
-      <w:proofErr w:type="spellEnd"/>
-      <w:r>
-        <w:t xml:space="preserve"> text, replace the line where we set the </w:t>
-      </w:r>
-      <w:proofErr w:type="spellStart"/>
-      <w:r>
-        <w:t>aLabel.Text</w:t>
-      </w:r>
-      <w:proofErr w:type="spellEnd"/>
-      <w:r>
-        <w:t xml:space="preserve"> property with a call to the </w:t>
-      </w:r>
-      <w:proofErr w:type="spellStart"/>
-      <w:r>
-        <w:t>SetText</w:t>
-      </w:r>
-      <w:proofErr w:type="spellEnd"/>
-      <w:r>
-        <w:t xml:space="preserve"> method like this:</w:t>
-      </w:r>
-    </w:p>
-    <w:p>
-      <w:pPr>
-        <w:rPr>
-          <w:rFonts w:ascii="Courier New" w:hAnsi="Courier New" w:cs="Courier New"/>
-        </w:rPr>
-      </w:pPr>
+        <w:t xml:space="preserve"> method:</w:t>
+      </w:r>
+    </w:p>
+    <w:p>
+      <w:pPr>
+        <w:rPr>
+          <w:rFonts w:ascii="Courier New" w:hAnsi="Courier New" w:cs="Courier New"/>
+        </w:rPr>
+      </w:pPr>
+      <w:proofErr w:type="spellStart"/>
+      <w:r>
+        <w:rPr>
+          <w:rFonts w:ascii="Courier New" w:hAnsi="Courier New" w:cs="Courier New"/>
+        </w:rPr>
+        <w:t>aButton.SetText</w:t>
+      </w:r>
+      <w:proofErr w:type="spellEnd"/>
+      <w:r>
+        <w:rPr>
+          <w:rFonts w:ascii="Courier New" w:hAnsi="Courier New" w:cs="Courier New"/>
+        </w:rPr>
+        <w:t>(</w:t>
+      </w:r>
       <w:proofErr w:type="spellStart"/>
       <w:proofErr w:type="gramStart"/>
       <w:r>
         <w:rPr>
           <w:rFonts w:ascii="Courier New" w:hAnsi="Courier New" w:cs="Courier New"/>
         </w:rPr>
-        <w:t>aLabel.SetText</w:t>
+        <w:t>Resource.String.helloButtonText</w:t>
       </w:r>
       <w:proofErr w:type="spellEnd"/>
       <w:proofErr w:type="gramEnd"/>
@@ -2606,81 +2687,17 @@
         <w:rPr>
           <w:rFonts w:ascii="Courier New" w:hAnsi="Courier New" w:cs="Courier New"/>
         </w:rPr>
-        <w:t>(</w:t>
-      </w:r>
-      <w:proofErr w:type="spellStart"/>
-      <w:r>
-        <w:rPr>
-          <w:rFonts w:ascii="Courier New" w:hAnsi="Courier New" w:cs="Courier New"/>
-        </w:rPr>
-        <w:t>Resource.String.helloLabelText</w:t>
-      </w:r>
-      <w:proofErr w:type="spellEnd"/>
-      <w:r>
-        <w:rPr>
-          <w:rFonts w:ascii="Courier New" w:hAnsi="Courier New" w:cs="Courier New"/>
-        </w:rPr>
         <w:t xml:space="preserve">); </w:t>
       </w:r>
     </w:p>
     <w:p>
       <w:r>
-        <w:t xml:space="preserve">Likewise, to set the Button’s text, we call its </w:t>
-      </w:r>
-      <w:proofErr w:type="spellStart"/>
-      <w:r>
-        <w:t>SetText</w:t>
-      </w:r>
-      <w:proofErr w:type="spellEnd"/>
-      <w:r>
-        <w:t xml:space="preserve"> method:</w:t>
-      </w:r>
-    </w:p>
-    <w:p>
-      <w:pPr>
-        <w:rPr>
-          <w:rFonts w:ascii="Courier New" w:hAnsi="Courier New" w:cs="Courier New"/>
-        </w:rPr>
-      </w:pPr>
-      <w:proofErr w:type="spellStart"/>
-      <w:proofErr w:type="gramStart"/>
-      <w:r>
-        <w:rPr>
-          <w:rFonts w:ascii="Courier New" w:hAnsi="Courier New" w:cs="Courier New"/>
-        </w:rPr>
-        <w:t>aButton.SetText</w:t>
-      </w:r>
-      <w:proofErr w:type="spellEnd"/>
-      <w:proofErr w:type="gramEnd"/>
-      <w:r>
-        <w:rPr>
-          <w:rFonts w:ascii="Courier New" w:hAnsi="Courier New" w:cs="Courier New"/>
-        </w:rPr>
-        <w:t>(</w:t>
-      </w:r>
-      <w:proofErr w:type="spellStart"/>
-      <w:r>
-        <w:rPr>
-          <w:rFonts w:ascii="Courier New" w:hAnsi="Courier New" w:cs="Courier New"/>
-        </w:rPr>
-        <w:t>Resource.String.helloButtonText</w:t>
-      </w:r>
-      <w:proofErr w:type="spellEnd"/>
-      <w:r>
-        <w:rPr>
-          <w:rFonts w:ascii="Courier New" w:hAnsi="Courier New" w:cs="Courier New"/>
-        </w:rPr>
-        <w:t xml:space="preserve">); </w:t>
-      </w:r>
-    </w:p>
-    <w:p>
-      <w:r>
+        <w:lastRenderedPageBreak/>
         <w:t xml:space="preserve">When we run the application, the behavior is the same using either technique, only now we can easily manage the string values without needing to change them in code. </w:t>
       </w:r>
     </w:p>
     <w:p>
       <w:r>
-        <w:lastRenderedPageBreak/>
         <w:t>Resources also come into play when we use XML to declare our user interface, as we’ll see in the next section.</w:t>
       </w:r>
     </w:p>
@@ -2906,7 +2923,21 @@
         <w:rPr>
           <w:rFonts w:ascii="Courier New" w:hAnsi="Courier New" w:cs="Courier New"/>
         </w:rPr>
-        <w:t>http://schemas.android.com/apk/res/android</w:t>
+        <w:t>http://schemas.android.com/</w:t>
+      </w:r>
+      <w:proofErr w:type="spellStart"/>
+      <w:r>
+        <w:rPr>
+          <w:rFonts w:ascii="Courier New" w:hAnsi="Courier New" w:cs="Courier New"/>
+        </w:rPr>
+        <w:t>apk</w:t>
+      </w:r>
+      <w:proofErr w:type="spellEnd"/>
+      <w:r>
+        <w:rPr>
+          <w:rFonts w:ascii="Courier New" w:hAnsi="Courier New" w:cs="Courier New"/>
+        </w:rPr>
+        <w:t>/res/android</w:t>
       </w:r>
       <w:r>
         <w:rPr>
@@ -3402,12 +3433,12 @@
           <w:sz w:val="24"/>
           <w:szCs w:val="24"/>
         </w:rPr>
+        <w:lastRenderedPageBreak/>
         <w:t>Resource IDs</w:t>
       </w:r>
     </w:p>
     <w:p>
       <w:r>
-        <w:lastRenderedPageBreak/>
         <w:t>The syntax @+id/name tells the Android parser to generate a resource id for the given element with the supplied name. For example, when we give the TextView class an id of @+id/</w:t>
       </w:r>
       <w:proofErr w:type="spellStart"/>
@@ -3592,21 +3623,21 @@
         <w:rPr>
           <w:rFonts w:ascii="Courier New" w:hAnsi="Courier New" w:cs="Courier New"/>
         </w:rPr>
-        <w:t xml:space="preserve">       </w:t>
+        <w:t xml:space="preserve">       private </w:t>
       </w:r>
       <w:proofErr w:type="gramStart"/>
       <w:r>
         <w:rPr>
           <w:rFonts w:ascii="Courier New" w:hAnsi="Courier New" w:cs="Courier New"/>
         </w:rPr>
-        <w:t>private</w:t>
+        <w:t>Id(</w:t>
       </w:r>
       <w:proofErr w:type="gramEnd"/>
       <w:r>
         <w:rPr>
           <w:rFonts w:ascii="Courier New" w:hAnsi="Courier New" w:cs="Courier New"/>
         </w:rPr>
-        <w:t xml:space="preserve"> Id()</w:t>
+        <w:t>)</w:t>
       </w:r>
       <w:r>
         <w:rPr>
@@ -3675,52 +3706,102 @@
         </w:rPr>
         <w:t xml:space="preserve"> </w:t>
       </w:r>
+      <w:r>
+        <w:rPr>
+          <w:rFonts w:ascii="Courier New" w:hAnsi="Courier New" w:cs="Courier New"/>
+        </w:rPr>
+        <w:t xml:space="preserve">protected override void OnCreate (Bundle </w:t>
+      </w:r>
+      <w:proofErr w:type="spellStart"/>
+      <w:r>
+        <w:rPr>
+          <w:rFonts w:ascii="Courier New" w:hAnsi="Courier New" w:cs="Courier New"/>
+        </w:rPr>
+        <w:t>bundle</w:t>
+      </w:r>
+      <w:proofErr w:type="spellEnd"/>
+      <w:r>
+        <w:rPr>
+          <w:rFonts w:ascii="Courier New" w:hAnsi="Courier New" w:cs="Courier New"/>
+        </w:rPr>
+        <w:t>)</w:t>
+      </w:r>
+      <w:r>
+        <w:rPr>
+          <w:rFonts w:ascii="Courier New" w:hAnsi="Courier New" w:cs="Courier New"/>
+        </w:rPr>
+        <w:br/>
+      </w:r>
+      <w:r>
+        <w:rPr>
+          <w:rFonts w:ascii="Courier New" w:hAnsi="Courier New" w:cs="Courier New"/>
+        </w:rPr>
+        <w:t xml:space="preserve"> {</w:t>
+      </w:r>
+      <w:r>
+        <w:rPr>
+          <w:rFonts w:ascii="Courier New" w:hAnsi="Courier New" w:cs="Courier New"/>
+        </w:rPr>
+        <w:br/>
+      </w:r>
+      <w:r>
+        <w:rPr>
+          <w:rFonts w:ascii="Courier New" w:hAnsi="Courier New" w:cs="Courier New"/>
+        </w:rPr>
+        <w:t xml:space="preserve">    </w:t>
+      </w:r>
+      <w:proofErr w:type="spellStart"/>
       <w:proofErr w:type="gramStart"/>
       <w:r>
         <w:rPr>
           <w:rFonts w:ascii="Courier New" w:hAnsi="Courier New" w:cs="Courier New"/>
         </w:rPr>
-        <w:t>protected</w:t>
-      </w:r>
+        <w:t>base.OnCreate</w:t>
+      </w:r>
+      <w:proofErr w:type="spellEnd"/>
       <w:proofErr w:type="gramEnd"/>
       <w:r>
         <w:rPr>
           <w:rFonts w:ascii="Courier New" w:hAnsi="Courier New" w:cs="Courier New"/>
         </w:rPr>
-        <w:t xml:space="preserve"> override void OnCreate (Bundle </w:t>
-      </w:r>
-      <w:proofErr w:type="spellStart"/>
-      <w:r>
-        <w:rPr>
-          <w:rFonts w:ascii="Courier New" w:hAnsi="Courier New" w:cs="Courier New"/>
-        </w:rPr>
-        <w:t>bundle</w:t>
-      </w:r>
-      <w:proofErr w:type="spellEnd"/>
-      <w:r>
-        <w:rPr>
-          <w:rFonts w:ascii="Courier New" w:hAnsi="Courier New" w:cs="Courier New"/>
-        </w:rPr>
-        <w:t>)</w:t>
-      </w:r>
-      <w:r>
-        <w:rPr>
-          <w:rFonts w:ascii="Courier New" w:hAnsi="Courier New" w:cs="Courier New"/>
-        </w:rPr>
-        <w:br/>
-      </w:r>
-      <w:r>
-        <w:rPr>
-          <w:rFonts w:ascii="Courier New" w:hAnsi="Courier New" w:cs="Courier New"/>
-        </w:rPr>
-        <w:t xml:space="preserve"> {</w:t>
-      </w:r>
-      <w:r>
-        <w:rPr>
-          <w:rFonts w:ascii="Courier New" w:hAnsi="Courier New" w:cs="Courier New"/>
-        </w:rPr>
-        <w:br/>
-      </w:r>
+        <w:t xml:space="preserve"> (bundle);</w:t>
+      </w:r>
+    </w:p>
+    <w:p>
+      <w:pPr>
+        <w:rPr>
+          <w:rFonts w:ascii="Courier New" w:hAnsi="Courier New" w:cs="Courier New"/>
+        </w:rPr>
+      </w:pPr>
+      <w:r>
+        <w:rPr>
+          <w:rFonts w:ascii="Courier New" w:hAnsi="Courier New" w:cs="Courier New"/>
+        </w:rPr>
+        <w:t xml:space="preserve">    SetContentView(</w:t>
+      </w:r>
+      <w:proofErr w:type="spellStart"/>
+      <w:proofErr w:type="gramStart"/>
+      <w:r>
+        <w:rPr>
+          <w:rFonts w:ascii="Courier New" w:hAnsi="Courier New" w:cs="Courier New"/>
+        </w:rPr>
+        <w:t>Resource.Layout.Main</w:t>
+      </w:r>
+      <w:proofErr w:type="spellEnd"/>
+      <w:proofErr w:type="gramEnd"/>
+      <w:r>
+        <w:rPr>
+          <w:rFonts w:ascii="Courier New" w:hAnsi="Courier New" w:cs="Courier New"/>
+        </w:rPr>
+        <w:t>);</w:t>
+      </w:r>
+    </w:p>
+    <w:p>
+      <w:pPr>
+        <w:rPr>
+          <w:rFonts w:ascii="Courier New" w:hAnsi="Courier New" w:cs="Courier New"/>
+        </w:rPr>
+      </w:pPr>
       <w:r>
         <w:rPr>
           <w:rFonts w:ascii="Courier New" w:hAnsi="Courier New" w:cs="Courier New"/>
@@ -3732,65 +3813,72 @@
         <w:rPr>
           <w:rFonts w:ascii="Courier New" w:hAnsi="Courier New" w:cs="Courier New"/>
         </w:rPr>
-        <w:t>base.OnCreate</w:t>
-      </w:r>
-      <w:proofErr w:type="spellEnd"/>
-      <w:r>
-        <w:rPr>
-          <w:rFonts w:ascii="Courier New" w:hAnsi="Courier New" w:cs="Courier New"/>
-        </w:rPr>
-        <w:t xml:space="preserve"> (bundle);</w:t>
-      </w:r>
-    </w:p>
-    <w:p>
-      <w:pPr>
-        <w:rPr>
-          <w:rFonts w:ascii="Courier New" w:hAnsi="Courier New" w:cs="Courier New"/>
-        </w:rPr>
-      </w:pPr>
+        <w:t>var</w:t>
+      </w:r>
+      <w:proofErr w:type="spellEnd"/>
+      <w:r>
+        <w:rPr>
+          <w:rFonts w:ascii="Courier New" w:hAnsi="Courier New" w:cs="Courier New"/>
+        </w:rPr>
+        <w:t xml:space="preserve"> </w:t>
+      </w:r>
+      <w:proofErr w:type="spellStart"/>
+      <w:r>
+        <w:rPr>
+          <w:rFonts w:ascii="Courier New" w:hAnsi="Courier New" w:cs="Courier New"/>
+        </w:rPr>
+        <w:t>aButton</w:t>
+      </w:r>
+      <w:proofErr w:type="spellEnd"/>
+      <w:r>
+        <w:rPr>
+          <w:rFonts w:ascii="Courier New" w:hAnsi="Courier New" w:cs="Courier New"/>
+        </w:rPr>
+        <w:t xml:space="preserve"> = </w:t>
+      </w:r>
+      <w:proofErr w:type="spellStart"/>
+      <w:r>
+        <w:rPr>
+          <w:rFonts w:ascii="Courier New" w:hAnsi="Courier New" w:cs="Courier New"/>
+        </w:rPr>
+        <w:t>FindViewById</w:t>
+      </w:r>
+      <w:proofErr w:type="spellEnd"/>
+      <w:r>
+        <w:rPr>
+          <w:rFonts w:ascii="Courier New" w:hAnsi="Courier New" w:cs="Courier New"/>
+        </w:rPr>
+        <w:t>&lt;Button&gt; (</w:t>
+      </w:r>
+      <w:proofErr w:type="spellStart"/>
+      <w:proofErr w:type="gramStart"/>
+      <w:r>
+        <w:rPr>
+          <w:rFonts w:ascii="Courier New" w:hAnsi="Courier New" w:cs="Courier New"/>
+        </w:rPr>
+        <w:t>Resource.Id.aButton</w:t>
+      </w:r>
+      <w:proofErr w:type="spellEnd"/>
+      <w:proofErr w:type="gramEnd"/>
+      <w:r>
+        <w:rPr>
+          <w:rFonts w:ascii="Courier New" w:hAnsi="Courier New" w:cs="Courier New"/>
+        </w:rPr>
+        <w:t>);</w:t>
+      </w:r>
+      <w:r>
+        <w:rPr>
+          <w:rFonts w:ascii="Courier New" w:hAnsi="Courier New" w:cs="Courier New"/>
+        </w:rPr>
+        <w:br/>
+      </w:r>
       <w:r>
         <w:rPr>
           <w:rFonts w:ascii="Courier New" w:hAnsi="Courier New" w:cs="Courier New"/>
         </w:rPr>
         <w:t xml:space="preserve">    </w:t>
       </w:r>
-      <w:proofErr w:type="gramStart"/>
-      <w:r>
-        <w:rPr>
-          <w:rFonts w:ascii="Courier New" w:hAnsi="Courier New" w:cs="Courier New"/>
-        </w:rPr>
-        <w:t>SetContentView(</w:t>
-      </w:r>
-      <w:proofErr w:type="spellStart"/>
-      <w:proofErr w:type="gramEnd"/>
-      <w:r>
-        <w:rPr>
-          <w:rFonts w:ascii="Courier New" w:hAnsi="Courier New" w:cs="Courier New"/>
-        </w:rPr>
-        <w:t>Resource.Layout.Main</w:t>
-      </w:r>
-      <w:proofErr w:type="spellEnd"/>
-      <w:r>
-        <w:rPr>
-          <w:rFonts w:ascii="Courier New" w:hAnsi="Courier New" w:cs="Courier New"/>
-        </w:rPr>
-        <w:t>);</w:t>
-      </w:r>
-    </w:p>
-    <w:p>
-      <w:pPr>
-        <w:rPr>
-          <w:rFonts w:ascii="Courier New" w:hAnsi="Courier New" w:cs="Courier New"/>
-        </w:rPr>
-      </w:pPr>
-      <w:r>
-        <w:rPr>
-          <w:rFonts w:ascii="Courier New" w:hAnsi="Courier New" w:cs="Courier New"/>
-        </w:rPr>
-        <w:t xml:space="preserve">    </w:t>
-      </w:r>
-      <w:proofErr w:type="spellStart"/>
-      <w:proofErr w:type="gramStart"/>
+      <w:proofErr w:type="spellStart"/>
       <w:r>
         <w:rPr>
           <w:rFonts w:ascii="Courier New" w:hAnsi="Courier New" w:cs="Courier New"/>
@@ -3798,7 +3886,6 @@
         <w:t>var</w:t>
       </w:r>
       <w:proofErr w:type="spellEnd"/>
-      <w:proofErr w:type="gramEnd"/>
       <w:r>
         <w:rPr>
           <w:rFonts w:ascii="Courier New" w:hAnsi="Courier New" w:cs="Courier New"/>
@@ -3810,7 +3897,7 @@
         <w:rPr>
           <w:rFonts w:ascii="Courier New" w:hAnsi="Courier New" w:cs="Courier New"/>
         </w:rPr>
-        <w:t>aButton</w:t>
+        <w:t>aLabel</w:t>
       </w:r>
       <w:proofErr w:type="spellEnd"/>
       <w:r>
@@ -3831,89 +3918,7 @@
         <w:rPr>
           <w:rFonts w:ascii="Courier New" w:hAnsi="Courier New" w:cs="Courier New"/>
         </w:rPr>
-        <w:t>&lt;Button&gt; (</w:t>
-      </w:r>
-      <w:proofErr w:type="spellStart"/>
-      <w:r>
-        <w:rPr>
-          <w:rFonts w:ascii="Courier New" w:hAnsi="Courier New" w:cs="Courier New"/>
-        </w:rPr>
-        <w:t>Resource.Id.aButton</w:t>
-      </w:r>
-      <w:proofErr w:type="spellEnd"/>
-      <w:r>
-        <w:rPr>
-          <w:rFonts w:ascii="Courier New" w:hAnsi="Courier New" w:cs="Courier New"/>
-        </w:rPr>
-        <w:t>);</w:t>
-      </w:r>
-      <w:r>
-        <w:rPr>
-          <w:rFonts w:ascii="Courier New" w:hAnsi="Courier New" w:cs="Courier New"/>
-        </w:rPr>
-        <w:br/>
-      </w:r>
-      <w:r>
-        <w:rPr>
-          <w:rFonts w:ascii="Courier New" w:hAnsi="Courier New" w:cs="Courier New"/>
-        </w:rPr>
-        <w:t xml:space="preserve">    </w:t>
-      </w:r>
-      <w:proofErr w:type="spellStart"/>
-      <w:r>
-        <w:rPr>
-          <w:rFonts w:ascii="Courier New" w:hAnsi="Courier New" w:cs="Courier New"/>
-        </w:rPr>
-        <w:t>var</w:t>
-      </w:r>
-      <w:proofErr w:type="spellEnd"/>
-      <w:r>
-        <w:rPr>
-          <w:rFonts w:ascii="Courier New" w:hAnsi="Courier New" w:cs="Courier New"/>
-        </w:rPr>
-        <w:t xml:space="preserve"> </w:t>
-      </w:r>
-      <w:proofErr w:type="spellStart"/>
-      <w:r>
-        <w:rPr>
-          <w:rFonts w:ascii="Courier New" w:hAnsi="Courier New" w:cs="Courier New"/>
-        </w:rPr>
-        <w:t>aLabel</w:t>
-      </w:r>
-      <w:proofErr w:type="spellEnd"/>
-      <w:r>
-        <w:rPr>
-          <w:rFonts w:ascii="Courier New" w:hAnsi="Courier New" w:cs="Courier New"/>
-        </w:rPr>
-        <w:t xml:space="preserve"> = </w:t>
-      </w:r>
-      <w:proofErr w:type="spellStart"/>
-      <w:r>
-        <w:rPr>
-          <w:rFonts w:ascii="Courier New" w:hAnsi="Courier New" w:cs="Courier New"/>
-        </w:rPr>
-        <w:t>FindViewById</w:t>
-      </w:r>
-      <w:proofErr w:type="spellEnd"/>
-      <w:r>
-        <w:rPr>
-          <w:rFonts w:ascii="Courier New" w:hAnsi="Courier New" w:cs="Courier New"/>
-        </w:rPr>
-        <w:t>&lt;</w:t>
-      </w:r>
-      <w:proofErr w:type="spellStart"/>
-      <w:r>
-        <w:rPr>
-          <w:rFonts w:ascii="Courier New" w:hAnsi="Courier New" w:cs="Courier New"/>
-        </w:rPr>
-        <w:t>TextView</w:t>
-      </w:r>
-      <w:proofErr w:type="spellEnd"/>
-      <w:r>
-        <w:rPr>
-          <w:rFonts w:ascii="Courier New" w:hAnsi="Courier New" w:cs="Courier New"/>
-        </w:rPr>
-        <w:t>&gt; (</w:t>
+        <w:t>&lt;TextView&gt; (</w:t>
       </w:r>
       <w:proofErr w:type="spellStart"/>
       <w:r>
@@ -4103,7 +4108,13 @@
         <w:t xml:space="preserve"> </w:t>
       </w:r>
       <w:r>
-        <w:t xml:space="preserve">April 2, 2017 </w:t>
+        <w:t>April 2, 2017</w:t>
+      </w:r>
+      <w:r>
+        <w:t xml:space="preserve"> and January 12, 2018</w:t>
+      </w:r>
+      <w:r>
+        <w:t xml:space="preserve"> </w:t>
       </w:r>
       <w:r>
         <w:t>by Brian Bird</w:t>
@@ -4111,7 +4122,7 @@
       <w:r>
         <w:t xml:space="preserve"> from a 2012 Xamarin tutorial titled “Hello, Android”. That tutorial is no longer available on the Xamarin web site, but in 2012 it was located at: </w:t>
       </w:r>
-      <w:hyperlink r:id="rId13" w:history="1">
+      <w:hyperlink r:id="rId12" w:history="1">
         <w:r>
           <w:rPr>
             <w:rStyle w:val="Hyperlink"/>
@@ -4124,8 +4135,8 @@
       </w:r>
     </w:p>
     <w:sectPr>
-      <w:headerReference w:type="first" r:id="rId14"/>
-      <w:footerReference w:type="first" r:id="rId15"/>
+      <w:headerReference w:type="first" r:id="rId13"/>
+      <w:footerReference w:type="first" r:id="rId14"/>
       <w:pgSz w:w="12240" w:h="15840"/>
       <w:pgMar w:top="1440" w:right="1440" w:bottom="1440" w:left="1440" w:header="720" w:footer="720" w:gutter="0"/>
       <w:cols w:space="720"/>
@@ -4137,7 +4148,7 @@
 </file>
 
 <file path=word/endnotes.xml><?xml version="1.0" encoding="utf-8"?>
-<w:endnotes xmlns:wpc="http://schemas.microsoft.com/office/word/2010/wordprocessingCanvas" xmlns:mo="http://schemas.microsoft.com/office/mac/office/2008/main" xmlns:mc="http://schemas.openxmlformats.org/markup-compatibility/2006" xmlns:mv="urn:schemas-microsoft-com:mac:vml" xmlns:o="urn:schemas-microsoft-com:office:office" xmlns:r="http://schemas.openxmlformats.org/officeDocument/2006/relationships" xmlns:m="http://schemas.openxmlformats.org/officeDocument/2006/math" xmlns:v="urn:schemas-microsoft-com:vml" xmlns:wp14="http://schemas.microsoft.com/office/word/2010/wordprocessingDrawing" xmlns:wp="http://schemas.openxmlformats.org/drawingml/2006/wordprocessingDrawing" xmlns:w10="urn:schemas-microsoft-com:office:word" xmlns:w="http://schemas.openxmlformats.org/wordprocessingml/2006/main" xmlns:w14="http://schemas.microsoft.com/office/word/2010/wordml" xmlns:wpg="http://schemas.microsoft.com/office/word/2010/wordprocessingGroup" xmlns:wpi="http://schemas.microsoft.com/office/word/2010/wordprocessingInk" xmlns:wne="http://schemas.microsoft.com/office/word/2006/wordml" xmlns:wps="http://schemas.microsoft.com/office/word/2010/wordprocessingShape" mc:Ignorable="w14 wp14">
+<w:endnotes xmlns:wpc="http://schemas.microsoft.com/office/word/2010/wordprocessingCanvas" xmlns:mo="http://schemas.microsoft.com/office/mac/office/2008/main" xmlns:mc="http://schemas.openxmlformats.org/markup-compatibility/2006" xmlns:mv="urn:schemas-microsoft-com:mac:vml" xmlns:o="urn:schemas-microsoft-com:office:office" xmlns:r="http://schemas.openxmlformats.org/officeDocument/2006/relationships" xmlns:m="http://schemas.openxmlformats.org/officeDocument/2006/math" xmlns:v="urn:schemas-microsoft-com:vml" xmlns:wp14="http://schemas.microsoft.com/office/word/2010/wordprocessingDrawing" xmlns:wp="http://schemas.openxmlformats.org/drawingml/2006/wordprocessingDrawing" xmlns:w10="urn:schemas-microsoft-com:office:word" xmlns:w="http://schemas.openxmlformats.org/wordprocessingml/2006/main" xmlns:w14="http://schemas.microsoft.com/office/word/2010/wordml" xmlns:w15="http://schemas.microsoft.com/office/word/2012/wordml" xmlns:wpg="http://schemas.microsoft.com/office/word/2010/wordprocessingGroup" xmlns:wpi="http://schemas.microsoft.com/office/word/2010/wordprocessingInk" xmlns:wne="http://schemas.microsoft.com/office/word/2006/wordml" xmlns:wps="http://schemas.microsoft.com/office/word/2010/wordprocessingShape" mc:Ignorable="w14 w15 wp14">
   <w:endnote w:type="separator" w:id="-1">
     <w:p>
       <w:pPr>
@@ -4162,7 +4173,7 @@
 </file>
 
 <file path=word/footer1.xml><?xml version="1.0" encoding="utf-8"?>
-<w:ftr xmlns:wpc="http://schemas.microsoft.com/office/word/2010/wordprocessingCanvas" xmlns:mo="http://schemas.microsoft.com/office/mac/office/2008/main" xmlns:mc="http://schemas.openxmlformats.org/markup-compatibility/2006" xmlns:mv="urn:schemas-microsoft-com:mac:vml" xmlns:o="urn:schemas-microsoft-com:office:office" xmlns:r="http://schemas.openxmlformats.org/officeDocument/2006/relationships" xmlns:m="http://schemas.openxmlformats.org/officeDocument/2006/math" xmlns:v="urn:schemas-microsoft-com:vml" xmlns:wp14="http://schemas.microsoft.com/office/word/2010/wordprocessingDrawing" xmlns:wp="http://schemas.openxmlformats.org/drawingml/2006/wordprocessingDrawing" xmlns:w10="urn:schemas-microsoft-com:office:word" xmlns:w="http://schemas.openxmlformats.org/wordprocessingml/2006/main" xmlns:w14="http://schemas.microsoft.com/office/word/2010/wordml" xmlns:wpg="http://schemas.microsoft.com/office/word/2010/wordprocessingGroup" xmlns:wpi="http://schemas.microsoft.com/office/word/2010/wordprocessingInk" xmlns:wne="http://schemas.microsoft.com/office/word/2006/wordml" xmlns:wps="http://schemas.microsoft.com/office/word/2010/wordprocessingShape" mc:Ignorable="w14 wp14">
+<w:ftr xmlns:wpc="http://schemas.microsoft.com/office/word/2010/wordprocessingCanvas" xmlns:mo="http://schemas.microsoft.com/office/mac/office/2008/main" xmlns:mc="http://schemas.openxmlformats.org/markup-compatibility/2006" xmlns:mv="urn:schemas-microsoft-com:mac:vml" xmlns:o="urn:schemas-microsoft-com:office:office" xmlns:r="http://schemas.openxmlformats.org/officeDocument/2006/relationships" xmlns:m="http://schemas.openxmlformats.org/officeDocument/2006/math" xmlns:v="urn:schemas-microsoft-com:vml" xmlns:wp14="http://schemas.microsoft.com/office/word/2010/wordprocessingDrawing" xmlns:wp="http://schemas.openxmlformats.org/drawingml/2006/wordprocessingDrawing" xmlns:w10="urn:schemas-microsoft-com:office:word" xmlns:w="http://schemas.openxmlformats.org/wordprocessingml/2006/main" xmlns:w14="http://schemas.microsoft.com/office/word/2010/wordml" xmlns:w15="http://schemas.microsoft.com/office/word/2012/wordml" xmlns:wpg="http://schemas.microsoft.com/office/word/2010/wordprocessingGroup" xmlns:wpi="http://schemas.microsoft.com/office/word/2010/wordprocessingInk" xmlns:wne="http://schemas.microsoft.com/office/word/2006/wordml" xmlns:wps="http://schemas.microsoft.com/office/word/2010/wordprocessingShape" mc:Ignorable="w14 w15 wp14">
   <w:p>
     <w:pPr>
       <w:pStyle w:val="Footer"/>
@@ -4175,7 +4186,7 @@
 </file>
 
 <file path=word/footnotes.xml><?xml version="1.0" encoding="utf-8"?>
-<w:footnotes xmlns:wpc="http://schemas.microsoft.com/office/word/2010/wordprocessingCanvas" xmlns:mo="http://schemas.microsoft.com/office/mac/office/2008/main" xmlns:mc="http://schemas.openxmlformats.org/markup-compatibility/2006" xmlns:mv="urn:schemas-microsoft-com:mac:vml" xmlns:o="urn:schemas-microsoft-com:office:office" xmlns:r="http://schemas.openxmlformats.org/officeDocument/2006/relationships" xmlns:m="http://schemas.openxmlformats.org/officeDocument/2006/math" xmlns:v="urn:schemas-microsoft-com:vml" xmlns:wp14="http://schemas.microsoft.com/office/word/2010/wordprocessingDrawing" xmlns:wp="http://schemas.openxmlformats.org/drawingml/2006/wordprocessingDrawing" xmlns:w10="urn:schemas-microsoft-com:office:word" xmlns:w="http://schemas.openxmlformats.org/wordprocessingml/2006/main" xmlns:w14="http://schemas.microsoft.com/office/word/2010/wordml" xmlns:wpg="http://schemas.microsoft.com/office/word/2010/wordprocessingGroup" xmlns:wpi="http://schemas.microsoft.com/office/word/2010/wordprocessingInk" xmlns:wne="http://schemas.microsoft.com/office/word/2006/wordml" xmlns:wps="http://schemas.microsoft.com/office/word/2010/wordprocessingShape" mc:Ignorable="w14 wp14">
+<w:footnotes xmlns:wpc="http://schemas.microsoft.com/office/word/2010/wordprocessingCanvas" xmlns:mo="http://schemas.microsoft.com/office/mac/office/2008/main" xmlns:mc="http://schemas.openxmlformats.org/markup-compatibility/2006" xmlns:mv="urn:schemas-microsoft-com:mac:vml" xmlns:o="urn:schemas-microsoft-com:office:office" xmlns:r="http://schemas.openxmlformats.org/officeDocument/2006/relationships" xmlns:m="http://schemas.openxmlformats.org/officeDocument/2006/math" xmlns:v="urn:schemas-microsoft-com:vml" xmlns:wp14="http://schemas.microsoft.com/office/word/2010/wordprocessingDrawing" xmlns:wp="http://schemas.openxmlformats.org/drawingml/2006/wordprocessingDrawing" xmlns:w10="urn:schemas-microsoft-com:office:word" xmlns:w="http://schemas.openxmlformats.org/wordprocessingml/2006/main" xmlns:w14="http://schemas.microsoft.com/office/word/2010/wordml" xmlns:w15="http://schemas.microsoft.com/office/word/2012/wordml" xmlns:wpg="http://schemas.microsoft.com/office/word/2010/wordprocessingGroup" xmlns:wpi="http://schemas.microsoft.com/office/word/2010/wordprocessingInk" xmlns:wne="http://schemas.microsoft.com/office/word/2006/wordml" xmlns:wps="http://schemas.microsoft.com/office/word/2010/wordprocessingShape" mc:Ignorable="w14 w15 wp14">
   <w:footnote w:type="separator" w:id="-1">
     <w:p>
       <w:pPr>
@@ -4200,7 +4211,7 @@
 </file>
 
 <file path=word/header1.xml><?xml version="1.0" encoding="utf-8"?>
-<w:hdr xmlns:wpc="http://schemas.microsoft.com/office/word/2010/wordprocessingCanvas" xmlns:mo="http://schemas.microsoft.com/office/mac/office/2008/main" xmlns:mc="http://schemas.openxmlformats.org/markup-compatibility/2006" xmlns:mv="urn:schemas-microsoft-com:mac:vml" xmlns:o="urn:schemas-microsoft-com:office:office" xmlns:r="http://schemas.openxmlformats.org/officeDocument/2006/relationships" xmlns:m="http://schemas.openxmlformats.org/officeDocument/2006/math" xmlns:v="urn:schemas-microsoft-com:vml" xmlns:wp14="http://schemas.microsoft.com/office/word/2010/wordprocessingDrawing" xmlns:wp="http://schemas.openxmlformats.org/drawingml/2006/wordprocessingDrawing" xmlns:w10="urn:schemas-microsoft-com:office:word" xmlns:w="http://schemas.openxmlformats.org/wordprocessingml/2006/main" xmlns:w14="http://schemas.microsoft.com/office/word/2010/wordml" xmlns:wpg="http://schemas.microsoft.com/office/word/2010/wordprocessingGroup" xmlns:wpi="http://schemas.microsoft.com/office/word/2010/wordprocessingInk" xmlns:wne="http://schemas.microsoft.com/office/word/2006/wordml" xmlns:wps="http://schemas.microsoft.com/office/word/2010/wordprocessingShape" mc:Ignorable="w14 wp14">
+<w:hdr xmlns:wpc="http://schemas.microsoft.com/office/word/2010/wordprocessingCanvas" xmlns:mo="http://schemas.microsoft.com/office/mac/office/2008/main" xmlns:mc="http://schemas.openxmlformats.org/markup-compatibility/2006" xmlns:mv="urn:schemas-microsoft-com:mac:vml" xmlns:o="urn:schemas-microsoft-com:office:office" xmlns:r="http://schemas.openxmlformats.org/officeDocument/2006/relationships" xmlns:m="http://schemas.openxmlformats.org/officeDocument/2006/math" xmlns:v="urn:schemas-microsoft-com:vml" xmlns:wp14="http://schemas.microsoft.com/office/word/2010/wordprocessingDrawing" xmlns:wp="http://schemas.openxmlformats.org/drawingml/2006/wordprocessingDrawing" xmlns:w10="urn:schemas-microsoft-com:office:word" xmlns:w="http://schemas.openxmlformats.org/wordprocessingml/2006/main" xmlns:w14="http://schemas.microsoft.com/office/word/2010/wordml" xmlns:w15="http://schemas.microsoft.com/office/word/2012/wordml" xmlns:wpg="http://schemas.microsoft.com/office/word/2010/wordprocessingGroup" xmlns:wpi="http://schemas.microsoft.com/office/word/2010/wordprocessingInk" xmlns:wne="http://schemas.microsoft.com/office/word/2006/wordml" xmlns:wps="http://schemas.microsoft.com/office/word/2010/wordprocessingShape" mc:Ignorable="w14 w15 wp14">
   <w:p>
     <w:pPr>
       <w:pStyle w:val="Header"/>
@@ -4246,7 +4257,7 @@
 </file>
 
 <file path=word/numbering.xml><?xml version="1.0" encoding="utf-8"?>
-<w:numbering xmlns:wpc="http://schemas.microsoft.com/office/word/2010/wordprocessingCanvas" xmlns:mo="http://schemas.microsoft.com/office/mac/office/2008/main" xmlns:mc="http://schemas.openxmlformats.org/markup-compatibility/2006" xmlns:mv="urn:schemas-microsoft-com:mac:vml" xmlns:o="urn:schemas-microsoft-com:office:office" xmlns:r="http://schemas.openxmlformats.org/officeDocument/2006/relationships" xmlns:m="http://schemas.openxmlformats.org/officeDocument/2006/math" xmlns:v="urn:schemas-microsoft-com:vml" xmlns:wp14="http://schemas.microsoft.com/office/word/2010/wordprocessingDrawing" xmlns:wp="http://schemas.openxmlformats.org/drawingml/2006/wordprocessingDrawing" xmlns:w10="urn:schemas-microsoft-com:office:word" xmlns:w="http://schemas.openxmlformats.org/wordprocessingml/2006/main" xmlns:w14="http://schemas.microsoft.com/office/word/2010/wordml" xmlns:wpg="http://schemas.microsoft.com/office/word/2010/wordprocessingGroup" xmlns:wpi="http://schemas.microsoft.com/office/word/2010/wordprocessingInk" xmlns:wne="http://schemas.microsoft.com/office/word/2006/wordml" xmlns:wps="http://schemas.microsoft.com/office/word/2010/wordprocessingShape" mc:Ignorable="w14 wp14">
+<w:numbering xmlns:wpc="http://schemas.microsoft.com/office/word/2010/wordprocessingCanvas" xmlns:mo="http://schemas.microsoft.com/office/mac/office/2008/main" xmlns:mc="http://schemas.openxmlformats.org/markup-compatibility/2006" xmlns:mv="urn:schemas-microsoft-com:mac:vml" xmlns:o="urn:schemas-microsoft-com:office:office" xmlns:r="http://schemas.openxmlformats.org/officeDocument/2006/relationships" xmlns:m="http://schemas.openxmlformats.org/officeDocument/2006/math" xmlns:v="urn:schemas-microsoft-com:vml" xmlns:wp14="http://schemas.microsoft.com/office/word/2010/wordprocessingDrawing" xmlns:wp="http://schemas.openxmlformats.org/drawingml/2006/wordprocessingDrawing" xmlns:w10="urn:schemas-microsoft-com:office:word" xmlns:w="http://schemas.openxmlformats.org/wordprocessingml/2006/main" xmlns:w14="http://schemas.microsoft.com/office/word/2010/wordml" xmlns:w15="http://schemas.microsoft.com/office/word/2012/wordml" xmlns:wpg="http://schemas.microsoft.com/office/word/2010/wordprocessingGroup" xmlns:wpi="http://schemas.microsoft.com/office/word/2010/wordprocessingInk" xmlns:wne="http://schemas.microsoft.com/office/word/2006/wordml" xmlns:wps="http://schemas.microsoft.com/office/word/2010/wordprocessingShape" mc:Ignorable="w14 w15 wp14">
   <w:abstractNum w:abstractNumId="0">
     <w:nsid w:val="2E8A0E96"/>
     <w:multiLevelType w:val="hybridMultilevel"/>
@@ -4634,7 +4645,7 @@
 </file>
 
 <file path=word/styles.xml><?xml version="1.0" encoding="utf-8"?>
-<w:styles xmlns:mc="http://schemas.openxmlformats.org/markup-compatibility/2006" xmlns:r="http://schemas.openxmlformats.org/officeDocument/2006/relationships" xmlns:w="http://schemas.openxmlformats.org/wordprocessingml/2006/main" xmlns:w14="http://schemas.microsoft.com/office/word/2010/wordml" mc:Ignorable="w14">
+<w:styles xmlns:mc="http://schemas.openxmlformats.org/markup-compatibility/2006" xmlns:r="http://schemas.openxmlformats.org/officeDocument/2006/relationships" xmlns:w="http://schemas.openxmlformats.org/wordprocessingml/2006/main" xmlns:w14="http://schemas.microsoft.com/office/word/2010/wordml" xmlns:w15="http://schemas.microsoft.com/office/word/2012/wordml" mc:Ignorable="w14 w15">
   <w:docDefaults>
     <w:rPrDefault>
       <w:rPr>
@@ -4650,504 +4661,380 @@
       </w:pPr>
     </w:pPrDefault>
   </w:docDefaults>
-  <w:latentStyles w:defLockedState="0" w:defUIPriority="99" w:defSemiHidden="1" w:defUnhideWhenUsed="1" w:defQFormat="0" w:count="276">
-    <w:lsdException w:name="Normal" w:semiHidden="0" w:uiPriority="0" w:unhideWhenUsed="0" w:qFormat="1"/>
-    <w:lsdException w:name="heading 1" w:semiHidden="0" w:uiPriority="9" w:unhideWhenUsed="0" w:qFormat="1"/>
-    <w:lsdException w:name="heading 2" w:uiPriority="9" w:qFormat="1"/>
-    <w:lsdException w:name="heading 3" w:uiPriority="9" w:qFormat="1"/>
-    <w:lsdException w:name="heading 4" w:uiPriority="9" w:qFormat="1"/>
-    <w:lsdException w:name="heading 5" w:uiPriority="9" w:qFormat="1"/>
-    <w:lsdException w:name="heading 6" w:uiPriority="9" w:qFormat="1"/>
-    <w:lsdException w:name="heading 7" w:uiPriority="9" w:qFormat="1"/>
-    <w:lsdException w:name="heading 8" w:uiPriority="9" w:qFormat="1"/>
-    <w:lsdException w:name="heading 9" w:uiPriority="9" w:qFormat="1"/>
-    <w:lsdException w:name="toc 1" w:uiPriority="39"/>
-    <w:lsdException w:name="toc 2" w:uiPriority="39"/>
-    <w:lsdException w:name="toc 3" w:uiPriority="39"/>
-    <w:lsdException w:name="toc 4" w:uiPriority="39"/>
-    <w:lsdException w:name="toc 5" w:uiPriority="39"/>
-    <w:lsdException w:name="toc 6" w:uiPriority="39"/>
-    <w:lsdException w:name="toc 7" w:uiPriority="39"/>
-    <w:lsdException w:name="toc 8" w:uiPriority="39"/>
-    <w:lsdException w:name="toc 9" w:uiPriority="39"/>
-    <w:lsdException w:name="caption" w:uiPriority="35" w:qFormat="1"/>
-    <w:lsdException w:name="Title" w:semiHidden="0" w:uiPriority="10" w:unhideWhenUsed="0" w:qFormat="1"/>
-    <w:lsdException w:name="Default Paragraph Font" w:uiPriority="1"/>
-    <w:lsdException w:name="Subtitle" w:semiHidden="0" w:uiPriority="11" w:unhideWhenUsed="0" w:qFormat="1"/>
-    <w:lsdException w:name="Strong" w:semiHidden="0" w:uiPriority="22" w:unhideWhenUsed="0" w:qFormat="1"/>
-    <w:lsdException w:name="Emphasis" w:semiHidden="0" w:uiPriority="20" w:unhideWhenUsed="0" w:qFormat="1"/>
-    <w:lsdException w:name="Table Grid" w:semiHidden="0" w:uiPriority="39" w:unhideWhenUsed="0"/>
-    <w:lsdException w:name="Note Level 1" w:semiHidden="0" w:unhideWhenUsed="0"/>
-    <w:lsdException w:name="Note Level 2" w:semiHidden="0" w:unhideWhenUsed="0"/>
-    <w:lsdException w:name="Note Level 3" w:semiHidden="0" w:unhideWhenUsed="0"/>
-    <w:lsdException w:name="Note Level 4" w:semiHidden="0" w:unhideWhenUsed="0"/>
-    <w:lsdException w:name="Note Level 5" w:semiHidden="0" w:unhideWhenUsed="0"/>
-    <w:lsdException w:name="Note Level 6" w:semiHidden="0" w:unhideWhenUsed="0"/>
-    <w:lsdException w:name="Note Level 7" w:semiHidden="0" w:unhideWhenUsed="0"/>
-    <w:lsdException w:name="Note Level 8" w:semiHidden="0" w:unhideWhenUsed="0"/>
-    <w:lsdException w:name="Note Level 9" w:semiHidden="0" w:unhideWhenUsed="0"/>
-    <w:lsdException w:name="Placeholder Text" w:unhideWhenUsed="0"/>
-    <w:lsdException w:name="No Spacing" w:semiHidden="0" w:uiPriority="1" w:unhideWhenUsed="0" w:qFormat="1"/>
-    <w:lsdException w:name="Light Shading" w:semiHidden="0" w:uiPriority="60" w:unhideWhenUsed="0"/>
-    <w:lsdException w:name="Light List" w:semiHidden="0" w:uiPriority="61" w:unhideWhenUsed="0"/>
-    <w:lsdException w:name="Light Grid" w:semiHidden="0" w:uiPriority="62" w:unhideWhenUsed="0"/>
-    <w:lsdException w:name="Medium Shading 1" w:semiHidden="0" w:uiPriority="63" w:unhideWhenUsed="0"/>
-    <w:lsdException w:name="Medium Shading 2" w:semiHidden="0" w:uiPriority="64" w:unhideWhenUsed="0"/>
-    <w:lsdException w:name="Medium List 1" w:semiHidden="0" w:uiPriority="65" w:unhideWhenUsed="0"/>
-    <w:lsdException w:name="Medium List 2" w:semiHidden="0" w:uiPriority="66" w:unhideWhenUsed="0"/>
-    <w:lsdException w:name="Medium Grid 1" w:semiHidden="0" w:uiPriority="67" w:unhideWhenUsed="0"/>
-    <w:lsdException w:name="Medium Grid 2" w:semiHidden="0" w:uiPriority="68" w:unhideWhenUsed="0"/>
-    <w:lsdException w:name="Medium Grid 3" w:semiHidden="0" w:uiPriority="69" w:unhideWhenUsed="0"/>
-    <w:lsdException w:name="Dark List" w:semiHidden="0" w:uiPriority="70" w:unhideWhenUsed="0"/>
-    <w:lsdException w:name="Colorful Shading" w:semiHidden="0" w:uiPriority="71" w:unhideWhenUsed="0"/>
-    <w:lsdException w:name="Colorful List" w:semiHidden="0" w:uiPriority="72" w:unhideWhenUsed="0"/>
-    <w:lsdException w:name="Colorful Grid" w:semiHidden="0" w:uiPriority="73" w:unhideWhenUsed="0"/>
-    <w:lsdException w:name="Light Shading Accent 1" w:semiHidden="0" w:uiPriority="60" w:unhideWhenUsed="0"/>
-    <w:lsdException w:name="Light List Accent 1" w:semiHidden="0" w:uiPriority="61" w:unhideWhenUsed="0"/>
-    <w:lsdException w:name="Light Grid Accent 1" w:semiHidden="0" w:uiPriority="62" w:unhideWhenUsed="0"/>
-    <w:lsdException w:name="Medium Shading 1 Accent 1" w:semiHidden="0" w:uiPriority="63" w:unhideWhenUsed="0"/>
-    <w:lsdException w:name="Medium Shading 2 Accent 1" w:semiHidden="0" w:uiPriority="64" w:unhideWhenUsed="0"/>
-    <w:lsdException w:name="Medium List 1 Accent 1" w:semiHidden="0" w:uiPriority="65" w:unhideWhenUsed="0"/>
-    <w:lsdException w:name="Revision" w:unhideWhenUsed="0"/>
-    <w:lsdException w:name="List Paragraph" w:semiHidden="0" w:uiPriority="34" w:unhideWhenUsed="0" w:qFormat="1"/>
-    <w:lsdException w:name="Quote" w:semiHidden="0" w:uiPriority="29" w:unhideWhenUsed="0" w:qFormat="1"/>
-    <w:lsdException w:name="Intense Quote" w:semiHidden="0" w:uiPriority="30" w:unhideWhenUsed="0" w:qFormat="1"/>
-    <w:lsdException w:name="Medium List 2 Accent 1" w:semiHidden="0" w:uiPriority="66" w:unhideWhenUsed="0"/>
-    <w:lsdException w:name="Medium Grid 1 Accent 1" w:semiHidden="0" w:uiPriority="67" w:unhideWhenUsed="0"/>
-    <w:lsdException w:name="Medium Grid 2 Accent 1" w:semiHidden="0" w:uiPriority="68" w:unhideWhenUsed="0"/>
-    <w:lsdException w:name="Medium Grid 3 Accent 1" w:semiHidden="0" w:uiPriority="69" w:unhideWhenUsed="0"/>
-    <w:lsdException w:name="Dark List Accent 1" w:semiHidden="0" w:uiPriority="70" w:unhideWhenUsed="0"/>
-    <w:lsdException w:name="Colorful Shading Accent 1" w:semiHidden="0" w:uiPriority="71" w:unhideWhenUsed="0"/>
-    <w:lsdException w:name="Colorful List Accent 1" w:semiHidden="0" w:uiPriority="72" w:unhideWhenUsed="0"/>
-    <w:lsdException w:name="Colorful Grid Accent 1" w:semiHidden="0" w:uiPriority="73" w:unhideWhenUsed="0"/>
-    <w:lsdException w:name="Light Shading Accent 2" w:semiHidden="0" w:uiPriority="60" w:unhideWhenUsed="0"/>
-    <w:lsdException w:name="Light List Accent 2" w:semiHidden="0" w:uiPriority="61" w:unhideWhenUsed="0"/>
-    <w:lsdException w:name="Light Grid Accent 2" w:semiHidden="0" w:uiPriority="62" w:unhideWhenUsed="0"/>
-    <w:lsdException w:name="Medium Shading 1 Accent 2" w:semiHidden="0" w:uiPriority="63" w:unhideWhenUsed="0"/>
-    <w:lsdException w:name="Medium Shading 2 Accent 2" w:semiHidden="0" w:uiPriority="64" w:unhideWhenUsed="0"/>
-    <w:lsdException w:name="Medium List 1 Accent 2" w:semiHidden="0" w:uiPriority="65" w:unhideWhenUsed="0"/>
-    <w:lsdException w:name="Medium List 2 Accent 2" w:semiHidden="0" w:uiPriority="66" w:unhideWhenUsed="0"/>
-    <w:lsdException w:name="Medium Grid 1 Accent 2" w:semiHidden="0" w:uiPriority="67" w:unhideWhenUsed="0"/>
-    <w:lsdException w:name="Medium Grid 2 Accent 2" w:semiHidden="0" w:uiPriority="68" w:unhideWhenUsed="0"/>
-    <w:lsdException w:name="Medium Grid 3 Accent 2" w:semiHidden="0" w:uiPriority="69" w:unhideWhenUsed="0"/>
-    <w:lsdException w:name="Dark List Accent 2" w:semiHidden="0" w:uiPriority="70" w:unhideWhenUsed="0"/>
-    <w:lsdException w:name="Colorful Shading Accent 2" w:semiHidden="0" w:uiPriority="71" w:unhideWhenUsed="0"/>
-    <w:lsdException w:name="Colorful List Accent 2" w:semiHidden="0" w:uiPriority="72" w:unhideWhenUsed="0"/>
-    <w:lsdException w:name="Colorful Grid Accent 2" w:semiHidden="0" w:uiPriority="73" w:unhideWhenUsed="0"/>
-    <w:lsdException w:name="Light Shading Accent 3" w:semiHidden="0" w:uiPriority="60" w:unhideWhenUsed="0"/>
-    <w:lsdException w:name="Light List Accent 3" w:semiHidden="0" w:uiPriority="61" w:unhideWhenUsed="0"/>
-    <w:lsdException w:name="Light Grid Accent 3" w:semiHidden="0" w:uiPriority="62" w:unhideWhenUsed="0"/>
-    <w:lsdException w:name="Medium Shading 1 Accent 3" w:semiHidden="0" w:uiPriority="63" w:unhideWhenUsed="0"/>
-    <w:lsdException w:name="Medium Shading 2 Accent 3" w:semiHidden="0" w:uiPriority="64" w:unhideWhenUsed="0"/>
-    <w:lsdException w:name="Medium List 1 Accent 3" w:semiHidden="0" w:uiPriority="65" w:unhideWhenUsed="0"/>
-    <w:lsdException w:name="Medium List 2 Accent 3" w:semiHidden="0" w:uiPriority="66" w:unhideWhenUsed="0"/>
-    <w:lsdException w:name="Medium Grid 1 Accent 3" w:semiHidden="0" w:uiPriority="67" w:unhideWhenUsed="0"/>
-    <w:lsdException w:name="Medium Grid 2 Accent 3" w:semiHidden="0" w:uiPriority="68" w:unhideWhenUsed="0"/>
-    <w:lsdException w:name="Medium Grid 3 Accent 3" w:semiHidden="0" w:uiPriority="69" w:unhideWhenUsed="0"/>
-    <w:lsdException w:name="Dark List Accent 3" w:semiHidden="0" w:uiPriority="70" w:unhideWhenUsed="0"/>
-    <w:lsdException w:name="Colorful Shading Accent 3" w:semiHidden="0" w:uiPriority="71" w:unhideWhenUsed="0"/>
-    <w:lsdException w:name="Colorful List Accent 3" w:semiHidden="0" w:uiPriority="72" w:unhideWhenUsed="0"/>
-    <w:lsdException w:name="Colorful Grid Accent 3" w:semiHidden="0" w:uiPriority="73" w:unhideWhenUsed="0"/>
-    <w:lsdException w:name="Light Shading Accent 4" w:semiHidden="0" w:uiPriority="60" w:unhideWhenUsed="0"/>
-    <w:lsdException w:name="Light List Accent 4" w:semiHidden="0" w:uiPriority="61" w:unhideWhenUsed="0"/>
-    <w:lsdException w:name="Light Grid Accent 4" w:semiHidden="0" w:uiPriority="62" w:unhideWhenUsed="0"/>
-    <w:lsdException w:name="Medium Shading 1 Accent 4" w:semiHidden="0" w:uiPriority="63" w:unhideWhenUsed="0"/>
-    <w:lsdException w:name="Medium Shading 2 Accent 4" w:semiHidden="0" w:uiPriority="64" w:unhideWhenUsed="0"/>
-    <w:lsdException w:name="Medium List 1 Accent 4" w:semiHidden="0" w:uiPriority="65" w:unhideWhenUsed="0"/>
-    <w:lsdException w:name="Medium List 2 Accent 4" w:semiHidden="0" w:uiPriority="66" w:unhideWhenUsed="0"/>
-    <w:lsdException w:name="Medium Grid 1 Accent 4" w:semiHidden="0" w:uiPriority="67" w:unhideWhenUsed="0"/>
-    <w:lsdException w:name="Medium Grid 2 Accent 4" w:semiHidden="0" w:uiPriority="68" w:unhideWhenUsed="0"/>
-    <w:lsdException w:name="Medium Grid 3 Accent 4" w:semiHidden="0" w:uiPriority="69" w:unhideWhenUsed="0"/>
-    <w:lsdException w:name="Dark List Accent 4" w:semiHidden="0" w:uiPriority="70" w:unhideWhenUsed="0"/>
-    <w:lsdException w:name="Colorful Shading Accent 4" w:semiHidden="0" w:uiPriority="71" w:unhideWhenUsed="0"/>
-    <w:lsdException w:name="Colorful List Accent 4" w:semiHidden="0" w:uiPriority="72" w:unhideWhenUsed="0"/>
-    <w:lsdException w:name="Colorful Grid Accent 4" w:semiHidden="0" w:uiPriority="73" w:unhideWhenUsed="0"/>
-    <w:lsdException w:name="Light Shading Accent 5" w:semiHidden="0" w:uiPriority="60" w:unhideWhenUsed="0"/>
-    <w:lsdException w:name="Light List Accent 5" w:semiHidden="0" w:uiPriority="61" w:unhideWhenUsed="0"/>
-    <w:lsdException w:name="Light Grid Accent 5" w:semiHidden="0" w:uiPriority="62" w:unhideWhenUsed="0"/>
-    <w:lsdException w:name="Medium Shading 1 Accent 5" w:semiHidden="0" w:uiPriority="63" w:unhideWhenUsed="0"/>
-    <w:lsdException w:name="Medium Shading 2 Accent 5" w:semiHidden="0" w:uiPriority="64" w:unhideWhenUsed="0"/>
-    <w:lsdException w:name="Medium List 1 Accent 5" w:semiHidden="0" w:uiPriority="65" w:unhideWhenUsed="0"/>
-    <w:lsdException w:name="Medium List 2 Accent 5" w:semiHidden="0" w:uiPriority="66" w:unhideWhenUsed="0"/>
-    <w:lsdException w:name="Medium Grid 1 Accent 5" w:semiHidden="0" w:uiPriority="67" w:unhideWhenUsed="0"/>
-    <w:lsdException w:name="Medium Grid 2 Accent 5" w:semiHidden="0" w:uiPriority="68" w:unhideWhenUsed="0"/>
-    <w:lsdException w:name="Medium Grid 3 Accent 5" w:semiHidden="0" w:uiPriority="69" w:unhideWhenUsed="0"/>
-    <w:lsdException w:name="Dark List Accent 5" w:semiHidden="0" w:uiPriority="70" w:unhideWhenUsed="0"/>
-    <w:lsdException w:name="Colorful Shading Accent 5" w:semiHidden="0" w:uiPriority="71" w:unhideWhenUsed="0"/>
-    <w:lsdException w:name="Colorful List Accent 5" w:semiHidden="0" w:uiPriority="72" w:unhideWhenUsed="0"/>
-    <w:lsdException w:name="Colorful Grid Accent 5" w:semiHidden="0" w:uiPriority="73" w:unhideWhenUsed="0"/>
-    <w:lsdException w:name="Light Shading Accent 6" w:semiHidden="0" w:uiPriority="60" w:unhideWhenUsed="0"/>
-    <w:lsdException w:name="Light List Accent 6" w:semiHidden="0" w:uiPriority="61" w:unhideWhenUsed="0"/>
-    <w:lsdException w:name="Light Grid Accent 6" w:semiHidden="0" w:uiPriority="62" w:unhideWhenUsed="0"/>
-    <w:lsdException w:name="Medium Shading 1 Accent 6" w:semiHidden="0" w:uiPriority="63" w:unhideWhenUsed="0"/>
-    <w:lsdException w:name="Medium Shading 2 Accent 6" w:semiHidden="0" w:uiPriority="64" w:unhideWhenUsed="0"/>
-    <w:lsdException w:name="Medium List 1 Accent 6" w:semiHidden="0" w:uiPriority="65" w:unhideWhenUsed="0"/>
-    <w:lsdException w:name="Medium List 2 Accent 6" w:semiHidden="0" w:uiPriority="66" w:unhideWhenUsed="0"/>
-    <w:lsdException w:name="Medium Grid 1 Accent 6" w:semiHidden="0" w:uiPriority="67" w:unhideWhenUsed="0"/>
-    <w:lsdException w:name="Medium Grid 2 Accent 6" w:semiHidden="0" w:uiPriority="68" w:unhideWhenUsed="0"/>
-    <w:lsdException w:name="Medium Grid 3 Accent 6" w:semiHidden="0" w:uiPriority="69" w:unhideWhenUsed="0"/>
-    <w:lsdException w:name="Dark List Accent 6" w:semiHidden="0" w:uiPriority="70" w:unhideWhenUsed="0"/>
-    <w:lsdException w:name="Colorful Shading Accent 6" w:semiHidden="0" w:uiPriority="71" w:unhideWhenUsed="0"/>
-    <w:lsdException w:name="Colorful List Accent 6" w:semiHidden="0" w:uiPriority="72" w:unhideWhenUsed="0"/>
-    <w:lsdException w:name="Colorful Grid Accent 6" w:semiHidden="0" w:uiPriority="73" w:unhideWhenUsed="0"/>
-    <w:lsdException w:name="Subtle Emphasis" w:semiHidden="0" w:uiPriority="19" w:unhideWhenUsed="0" w:qFormat="1"/>
-    <w:lsdException w:name="Intense Emphasis" w:semiHidden="0" w:uiPriority="21" w:unhideWhenUsed="0" w:qFormat="1"/>
-    <w:lsdException w:name="Subtle Reference" w:semiHidden="0" w:uiPriority="31" w:unhideWhenUsed="0" w:qFormat="1"/>
-    <w:lsdException w:name="Intense Reference" w:semiHidden="0" w:uiPriority="32" w:unhideWhenUsed="0" w:qFormat="1"/>
-    <w:lsdException w:name="Book Title" w:semiHidden="0" w:uiPriority="33" w:unhideWhenUsed="0" w:qFormat="1"/>
-    <w:lsdException w:name="Bibliography" w:uiPriority="37"/>
-    <w:lsdException w:name="TOC Heading" w:uiPriority="39" w:qFormat="1"/>
-  </w:latentStyles>
-  <w:style w:type="paragraph" w:default="1" w:styleId="Normal">
-    <w:name w:val="Normal"/>
-    <w:qFormat/>
-  </w:style>
-  <w:style w:type="character" w:default="1" w:styleId="DefaultParagraphFont">
-    <w:name w:val="Default Paragraph Font"/>
-    <w:uiPriority w:val="1"/>
-    <w:semiHidden/>
-    <w:unhideWhenUsed/>
-  </w:style>
-  <w:style w:type="table" w:default="1" w:styleId="TableNormal">
-    <w:name w:val="Normal Table"/>
-    <w:uiPriority w:val="99"/>
-    <w:semiHidden/>
-    <w:unhideWhenUsed/>
-    <w:tblPr>
-      <w:tblInd w:w="0" w:type="dxa"/>
-      <w:tblCellMar>
-        <w:top w:w="0" w:type="dxa"/>
-        <w:left w:w="108" w:type="dxa"/>
-        <w:bottom w:w="0" w:type="dxa"/>
-        <w:right w:w="108" w:type="dxa"/>
-      </w:tblCellMar>
-    </w:tblPr>
-  </w:style>
-  <w:style w:type="numbering" w:default="1" w:styleId="NoList">
-    <w:name w:val="No List"/>
-    <w:uiPriority w:val="99"/>
-    <w:semiHidden/>
-    <w:unhideWhenUsed/>
-  </w:style>
-  <w:style w:type="paragraph" w:styleId="Header">
-    <w:name w:val="header"/>
-    <w:basedOn w:val="Normal"/>
-    <w:link w:val="HeaderChar"/>
-    <w:uiPriority w:val="99"/>
-    <w:unhideWhenUsed/>
-    <w:rsid w:val="001247EB"/>
-    <w:pPr>
-      <w:tabs>
-        <w:tab w:val="center" w:pos="4680"/>
-        <w:tab w:val="right" w:pos="9360"/>
-      </w:tabs>
-      <w:spacing w:after="0" w:line="240" w:lineRule="auto"/>
-    </w:pPr>
-  </w:style>
-  <w:style w:type="character" w:customStyle="1" w:styleId="HeaderChar">
-    <w:name w:val="Header Char"/>
-    <w:basedOn w:val="DefaultParagraphFont"/>
-    <w:link w:val="Header"/>
-    <w:uiPriority w:val="99"/>
-    <w:rsid w:val="001247EB"/>
-  </w:style>
-  <w:style w:type="paragraph" w:styleId="Footer">
-    <w:name w:val="footer"/>
-    <w:basedOn w:val="Normal"/>
-    <w:link w:val="FooterChar"/>
-    <w:uiPriority w:val="99"/>
-    <w:unhideWhenUsed/>
-    <w:rsid w:val="001247EB"/>
-    <w:pPr>
-      <w:tabs>
-        <w:tab w:val="center" w:pos="4680"/>
-        <w:tab w:val="right" w:pos="9360"/>
-      </w:tabs>
-      <w:spacing w:after="0" w:line="240" w:lineRule="auto"/>
-    </w:pPr>
-  </w:style>
-  <w:style w:type="character" w:customStyle="1" w:styleId="FooterChar">
-    <w:name w:val="Footer Char"/>
-    <w:basedOn w:val="DefaultParagraphFont"/>
-    <w:link w:val="Footer"/>
-    <w:uiPriority w:val="99"/>
-    <w:rsid w:val="001247EB"/>
-  </w:style>
-  <w:style w:type="paragraph" w:styleId="ListParagraph">
-    <w:name w:val="List Paragraph"/>
-    <w:basedOn w:val="Normal"/>
-    <w:uiPriority w:val="34"/>
-    <w:qFormat/>
-    <w:rsid w:val="001247EB"/>
-    <w:pPr>
-      <w:ind w:left="720"/>
-      <w:contextualSpacing/>
-    </w:pPr>
-  </w:style>
-  <w:style w:type="table" w:styleId="TableGrid">
-    <w:name w:val="Table Grid"/>
-    <w:basedOn w:val="TableNormal"/>
-    <w:uiPriority w:val="39"/>
-    <w:rsid w:val="00623953"/>
-    <w:pPr>
-      <w:spacing w:after="0" w:line="240" w:lineRule="auto"/>
-    </w:pPr>
-    <w:tblPr>
-      <w:tblInd w:w="0" w:type="dxa"/>
-      <w:tblBorders>
-        <w:top w:val="single" w:sz="4" w:space="0" w:color="auto"/>
-        <w:left w:val="single" w:sz="4" w:space="0" w:color="auto"/>
-        <w:bottom w:val="single" w:sz="4" w:space="0" w:color="auto"/>
-        <w:right w:val="single" w:sz="4" w:space="0" w:color="auto"/>
-        <w:insideH w:val="single" w:sz="4" w:space="0" w:color="auto"/>
-        <w:insideV w:val="single" w:sz="4" w:space="0" w:color="auto"/>
-      </w:tblBorders>
-      <w:tblCellMar>
-        <w:top w:w="0" w:type="dxa"/>
-        <w:left w:w="108" w:type="dxa"/>
-        <w:bottom w:w="0" w:type="dxa"/>
-        <w:right w:w="108" w:type="dxa"/>
-      </w:tblCellMar>
-    </w:tblPr>
-  </w:style>
-  <w:style w:type="character" w:styleId="Hyperlink">
-    <w:name w:val="Hyperlink"/>
-    <w:basedOn w:val="DefaultParagraphFont"/>
-    <w:uiPriority w:val="99"/>
-    <w:unhideWhenUsed/>
-    <w:rsid w:val="009177EA"/>
-    <w:rPr>
-      <w:color w:val="0563C1" w:themeColor="hyperlink"/>
-      <w:u w:val="single"/>
-    </w:rPr>
-  </w:style>
-  <w:style w:type="paragraph" w:styleId="DocumentMap">
-    <w:name w:val="Document Map"/>
-    <w:basedOn w:val="Normal"/>
-    <w:link w:val="DocumentMapChar"/>
-    <w:uiPriority w:val="99"/>
-    <w:semiHidden/>
-    <w:unhideWhenUsed/>
-    <w:rsid w:val="00C5498E"/>
-    <w:pPr>
-      <w:spacing w:after="0" w:line="240" w:lineRule="auto"/>
-    </w:pPr>
-    <w:rPr>
-      <w:rFonts w:ascii="Times New Roman" w:hAnsi="Times New Roman" w:cs="Times New Roman"/>
-      <w:sz w:val="24"/>
-      <w:szCs w:val="24"/>
-    </w:rPr>
-  </w:style>
-  <w:style w:type="character" w:customStyle="1" w:styleId="DocumentMapChar">
-    <w:name w:val="Document Map Char"/>
-    <w:basedOn w:val="DefaultParagraphFont"/>
-    <w:link w:val="DocumentMap"/>
-    <w:uiPriority w:val="99"/>
-    <w:semiHidden/>
-    <w:rsid w:val="00C5498E"/>
-    <w:rPr>
-      <w:rFonts w:ascii="Times New Roman" w:hAnsi="Times New Roman" w:cs="Times New Roman"/>
-      <w:sz w:val="24"/>
-      <w:szCs w:val="24"/>
-    </w:rPr>
-  </w:style>
-  <w:style w:type="paragraph" w:styleId="BalloonText">
-    <w:name w:val="Balloon Text"/>
-    <w:basedOn w:val="Normal"/>
-    <w:link w:val="BalloonTextChar"/>
-    <w:uiPriority w:val="99"/>
-    <w:semiHidden/>
-    <w:unhideWhenUsed/>
-    <w:rsid w:val="00E469D1"/>
-    <w:pPr>
-      <w:spacing w:after="0" w:line="240" w:lineRule="auto"/>
-    </w:pPr>
-    <w:rPr>
-      <w:rFonts w:ascii="Lucida Grande" w:hAnsi="Lucida Grande"/>
-      <w:sz w:val="18"/>
-      <w:szCs w:val="18"/>
-    </w:rPr>
-  </w:style>
-  <w:style w:type="character" w:customStyle="1" w:styleId="BalloonTextChar">
-    <w:name w:val="Balloon Text Char"/>
-    <w:basedOn w:val="DefaultParagraphFont"/>
-    <w:link w:val="BalloonText"/>
-    <w:uiPriority w:val="99"/>
-    <w:semiHidden/>
-    <w:rsid w:val="00E469D1"/>
-    <w:rPr>
-      <w:rFonts w:ascii="Lucida Grande" w:hAnsi="Lucida Grande"/>
-      <w:sz w:val="18"/>
-      <w:szCs w:val="18"/>
-    </w:rPr>
-  </w:style>
-</w:styles>
-</file>
-
-<file path=word/stylesWithEffects.xml><?xml version="1.0" encoding="utf-8"?>
-<w:styles xmlns:wpc="http://schemas.microsoft.com/office/word/2010/wordprocessingCanvas" xmlns:mo="http://schemas.microsoft.com/office/mac/office/2008/main" xmlns:mc="http://schemas.openxmlformats.org/markup-compatibility/2006" xmlns:mv="urn:schemas-microsoft-com:mac:vml" xmlns:o="urn:schemas-microsoft-com:office:office" xmlns:r="http://schemas.openxmlformats.org/officeDocument/2006/relationships" xmlns:m="http://schemas.openxmlformats.org/officeDocument/2006/math" xmlns:v="urn:schemas-microsoft-com:vml" xmlns:wp14="http://schemas.microsoft.com/office/word/2010/wordprocessingDrawing" xmlns:wp="http://schemas.openxmlformats.org/drawingml/2006/wordprocessingDrawing" xmlns:w10="urn:schemas-microsoft-com:office:word" xmlns:w="http://schemas.openxmlformats.org/wordprocessingml/2006/main" xmlns:w14="http://schemas.microsoft.com/office/word/2010/wordml" xmlns:wpg="http://schemas.microsoft.com/office/word/2010/wordprocessingGroup" xmlns:wpi="http://schemas.microsoft.com/office/word/2010/wordprocessingInk" xmlns:wne="http://schemas.microsoft.com/office/word/2006/wordml" xmlns:wps="http://schemas.microsoft.com/office/word/2010/wordprocessingShape" mc:Ignorable="w14 wp14">
-  <w:docDefaults>
-    <w:rPrDefault>
-      <w:rPr>
-        <w:rFonts w:asciiTheme="minorHAnsi" w:eastAsiaTheme="minorHAnsi" w:hAnsiTheme="minorHAnsi" w:cstheme="minorBidi"/>
-        <w:sz w:val="22"/>
-        <w:szCs w:val="22"/>
-        <w:lang w:val="en-US" w:eastAsia="en-US" w:bidi="ar-SA"/>
-      </w:rPr>
-    </w:rPrDefault>
-    <w:pPrDefault>
-      <w:pPr>
-        <w:spacing w:after="160" w:line="259" w:lineRule="auto"/>
-      </w:pPr>
-    </w:pPrDefault>
-  </w:docDefaults>
-  <w:latentStyles w:defLockedState="0" w:defUIPriority="99" w:defSemiHidden="1" w:defUnhideWhenUsed="1" w:defQFormat="0" w:count="276">
-    <w:lsdException w:name="Normal" w:semiHidden="0" w:uiPriority="0" w:unhideWhenUsed="0" w:qFormat="1"/>
-    <w:lsdException w:name="heading 1" w:semiHidden="0" w:uiPriority="9" w:unhideWhenUsed="0" w:qFormat="1"/>
-    <w:lsdException w:name="heading 2" w:uiPriority="9" w:qFormat="1"/>
-    <w:lsdException w:name="heading 3" w:uiPriority="9" w:qFormat="1"/>
-    <w:lsdException w:name="heading 4" w:uiPriority="9" w:qFormat="1"/>
-    <w:lsdException w:name="heading 5" w:uiPriority="9" w:qFormat="1"/>
-    <w:lsdException w:name="heading 6" w:uiPriority="9" w:qFormat="1"/>
-    <w:lsdException w:name="heading 7" w:uiPriority="9" w:qFormat="1"/>
-    <w:lsdException w:name="heading 8" w:uiPriority="9" w:qFormat="1"/>
-    <w:lsdException w:name="heading 9" w:uiPriority="9" w:qFormat="1"/>
-    <w:lsdException w:name="toc 1" w:uiPriority="39"/>
-    <w:lsdException w:name="toc 2" w:uiPriority="39"/>
-    <w:lsdException w:name="toc 3" w:uiPriority="39"/>
-    <w:lsdException w:name="toc 4" w:uiPriority="39"/>
-    <w:lsdException w:name="toc 5" w:uiPriority="39"/>
-    <w:lsdException w:name="toc 6" w:uiPriority="39"/>
-    <w:lsdException w:name="toc 7" w:uiPriority="39"/>
-    <w:lsdException w:name="toc 8" w:uiPriority="39"/>
-    <w:lsdException w:name="toc 9" w:uiPriority="39"/>
-    <w:lsdException w:name="caption" w:uiPriority="35" w:qFormat="1"/>
-    <w:lsdException w:name="Title" w:semiHidden="0" w:uiPriority="10" w:unhideWhenUsed="0" w:qFormat="1"/>
-    <w:lsdException w:name="Default Paragraph Font" w:uiPriority="1"/>
-    <w:lsdException w:name="Subtitle" w:semiHidden="0" w:uiPriority="11" w:unhideWhenUsed="0" w:qFormat="1"/>
-    <w:lsdException w:name="Strong" w:semiHidden="0" w:uiPriority="22" w:unhideWhenUsed="0" w:qFormat="1"/>
-    <w:lsdException w:name="Emphasis" w:semiHidden="0" w:uiPriority="20" w:unhideWhenUsed="0" w:qFormat="1"/>
-    <w:lsdException w:name="Table Grid" w:semiHidden="0" w:uiPriority="39" w:unhideWhenUsed="0"/>
-    <w:lsdException w:name="Note Level 1" w:semiHidden="0" w:unhideWhenUsed="0"/>
-    <w:lsdException w:name="Note Level 2" w:semiHidden="0" w:unhideWhenUsed="0"/>
-    <w:lsdException w:name="Note Level 3" w:semiHidden="0" w:unhideWhenUsed="0"/>
-    <w:lsdException w:name="Note Level 4" w:semiHidden="0" w:unhideWhenUsed="0"/>
-    <w:lsdException w:name="Note Level 5" w:semiHidden="0" w:unhideWhenUsed="0"/>
-    <w:lsdException w:name="Note Level 6" w:semiHidden="0" w:unhideWhenUsed="0"/>
-    <w:lsdException w:name="Note Level 7" w:semiHidden="0" w:unhideWhenUsed="0"/>
-    <w:lsdException w:name="Note Level 8" w:semiHidden="0" w:unhideWhenUsed="0"/>
-    <w:lsdException w:name="Note Level 9" w:semiHidden="0" w:unhideWhenUsed="0"/>
-    <w:lsdException w:name="Placeholder Text" w:unhideWhenUsed="0"/>
-    <w:lsdException w:name="No Spacing" w:semiHidden="0" w:uiPriority="1" w:unhideWhenUsed="0" w:qFormat="1"/>
-    <w:lsdException w:name="Light Shading" w:semiHidden="0" w:uiPriority="60" w:unhideWhenUsed="0"/>
-    <w:lsdException w:name="Light List" w:semiHidden="0" w:uiPriority="61" w:unhideWhenUsed="0"/>
-    <w:lsdException w:name="Light Grid" w:semiHidden="0" w:uiPriority="62" w:unhideWhenUsed="0"/>
-    <w:lsdException w:name="Medium Shading 1" w:semiHidden="0" w:uiPriority="63" w:unhideWhenUsed="0"/>
-    <w:lsdException w:name="Medium Shading 2" w:semiHidden="0" w:uiPriority="64" w:unhideWhenUsed="0"/>
-    <w:lsdException w:name="Medium List 1" w:semiHidden="0" w:uiPriority="65" w:unhideWhenUsed="0"/>
-    <w:lsdException w:name="Medium List 2" w:semiHidden="0" w:uiPriority="66" w:unhideWhenUsed="0"/>
-    <w:lsdException w:name="Medium Grid 1" w:semiHidden="0" w:uiPriority="67" w:unhideWhenUsed="0"/>
-    <w:lsdException w:name="Medium Grid 2" w:semiHidden="0" w:uiPriority="68" w:unhideWhenUsed="0"/>
-    <w:lsdException w:name="Medium Grid 3" w:semiHidden="0" w:uiPriority="69" w:unhideWhenUsed="0"/>
-    <w:lsdException w:name="Dark List" w:semiHidden="0" w:uiPriority="70" w:unhideWhenUsed="0"/>
-    <w:lsdException w:name="Colorful Shading" w:semiHidden="0" w:uiPriority="71" w:unhideWhenUsed="0"/>
-    <w:lsdException w:name="Colorful List" w:semiHidden="0" w:uiPriority="72" w:unhideWhenUsed="0"/>
-    <w:lsdException w:name="Colorful Grid" w:semiHidden="0" w:uiPriority="73" w:unhideWhenUsed="0"/>
-    <w:lsdException w:name="Light Shading Accent 1" w:semiHidden="0" w:uiPriority="60" w:unhideWhenUsed="0"/>
-    <w:lsdException w:name="Light List Accent 1" w:semiHidden="0" w:uiPriority="61" w:unhideWhenUsed="0"/>
-    <w:lsdException w:name="Light Grid Accent 1" w:semiHidden="0" w:uiPriority="62" w:unhideWhenUsed="0"/>
-    <w:lsdException w:name="Medium Shading 1 Accent 1" w:semiHidden="0" w:uiPriority="63" w:unhideWhenUsed="0"/>
-    <w:lsdException w:name="Medium Shading 2 Accent 1" w:semiHidden="0" w:uiPriority="64" w:unhideWhenUsed="0"/>
-    <w:lsdException w:name="Medium List 1 Accent 1" w:semiHidden="0" w:uiPriority="65" w:unhideWhenUsed="0"/>
-    <w:lsdException w:name="Revision" w:unhideWhenUsed="0"/>
-    <w:lsdException w:name="List Paragraph" w:semiHidden="0" w:uiPriority="34" w:unhideWhenUsed="0" w:qFormat="1"/>
-    <w:lsdException w:name="Quote" w:semiHidden="0" w:uiPriority="29" w:unhideWhenUsed="0" w:qFormat="1"/>
-    <w:lsdException w:name="Intense Quote" w:semiHidden="0" w:uiPriority="30" w:unhideWhenUsed="0" w:qFormat="1"/>
-    <w:lsdException w:name="Medium List 2 Accent 1" w:semiHidden="0" w:uiPriority="66" w:unhideWhenUsed="0"/>
-    <w:lsdException w:name="Medium Grid 1 Accent 1" w:semiHidden="0" w:uiPriority="67" w:unhideWhenUsed="0"/>
-    <w:lsdException w:name="Medium Grid 2 Accent 1" w:semiHidden="0" w:uiPriority="68" w:unhideWhenUsed="0"/>
-    <w:lsdException w:name="Medium Grid 3 Accent 1" w:semiHidden="0" w:uiPriority="69" w:unhideWhenUsed="0"/>
-    <w:lsdException w:name="Dark List Accent 1" w:semiHidden="0" w:uiPriority="70" w:unhideWhenUsed="0"/>
-    <w:lsdException w:name="Colorful Shading Accent 1" w:semiHidden="0" w:uiPriority="71" w:unhideWhenUsed="0"/>
-    <w:lsdException w:name="Colorful List Accent 1" w:semiHidden="0" w:uiPriority="72" w:unhideWhenUsed="0"/>
-    <w:lsdException w:name="Colorful Grid Accent 1" w:semiHidden="0" w:uiPriority="73" w:unhideWhenUsed="0"/>
-    <w:lsdException w:name="Light Shading Accent 2" w:semiHidden="0" w:uiPriority="60" w:unhideWhenUsed="0"/>
-    <w:lsdException w:name="Light List Accent 2" w:semiHidden="0" w:uiPriority="61" w:unhideWhenUsed="0"/>
-    <w:lsdException w:name="Light Grid Accent 2" w:semiHidden="0" w:uiPriority="62" w:unhideWhenUsed="0"/>
-    <w:lsdException w:name="Medium Shading 1 Accent 2" w:semiHidden="0" w:uiPriority="63" w:unhideWhenUsed="0"/>
-    <w:lsdException w:name="Medium Shading 2 Accent 2" w:semiHidden="0" w:uiPriority="64" w:unhideWhenUsed="0"/>
-    <w:lsdException w:name="Medium List 1 Accent 2" w:semiHidden="0" w:uiPriority="65" w:unhideWhenUsed="0"/>
-    <w:lsdException w:name="Medium List 2 Accent 2" w:semiHidden="0" w:uiPriority="66" w:unhideWhenUsed="0"/>
-    <w:lsdException w:name="Medium Grid 1 Accent 2" w:semiHidden="0" w:uiPriority="67" w:unhideWhenUsed="0"/>
-    <w:lsdException w:name="Medium Grid 2 Accent 2" w:semiHidden="0" w:uiPriority="68" w:unhideWhenUsed="0"/>
-    <w:lsdException w:name="Medium Grid 3 Accent 2" w:semiHidden="0" w:uiPriority="69" w:unhideWhenUsed="0"/>
-    <w:lsdException w:name="Dark List Accent 2" w:semiHidden="0" w:uiPriority="70" w:unhideWhenUsed="0"/>
-    <w:lsdException w:name="Colorful Shading Accent 2" w:semiHidden="0" w:uiPriority="71" w:unhideWhenUsed="0"/>
-    <w:lsdException w:name="Colorful List Accent 2" w:semiHidden="0" w:uiPriority="72" w:unhideWhenUsed="0"/>
-    <w:lsdException w:name="Colorful Grid Accent 2" w:semiHidden="0" w:uiPriority="73" w:unhideWhenUsed="0"/>
-    <w:lsdException w:name="Light Shading Accent 3" w:semiHidden="0" w:uiPriority="60" w:unhideWhenUsed="0"/>
-    <w:lsdException w:name="Light List Accent 3" w:semiHidden="0" w:uiPriority="61" w:unhideWhenUsed="0"/>
-    <w:lsdException w:name="Light Grid Accent 3" w:semiHidden="0" w:uiPriority="62" w:unhideWhenUsed="0"/>
-    <w:lsdException w:name="Medium Shading 1 Accent 3" w:semiHidden="0" w:uiPriority="63" w:unhideWhenUsed="0"/>
-    <w:lsdException w:name="Medium Shading 2 Accent 3" w:semiHidden="0" w:uiPriority="64" w:unhideWhenUsed="0"/>
-    <w:lsdException w:name="Medium List 1 Accent 3" w:semiHidden="0" w:uiPriority="65" w:unhideWhenUsed="0"/>
-    <w:lsdException w:name="Medium List 2 Accent 3" w:semiHidden="0" w:uiPriority="66" w:unhideWhenUsed="0"/>
-    <w:lsdException w:name="Medium Grid 1 Accent 3" w:semiHidden="0" w:uiPriority="67" w:unhideWhenUsed="0"/>
-    <w:lsdException w:name="Medium Grid 2 Accent 3" w:semiHidden="0" w:uiPriority="68" w:unhideWhenUsed="0"/>
-    <w:lsdException w:name="Medium Grid 3 Accent 3" w:semiHidden="0" w:uiPriority="69" w:unhideWhenUsed="0"/>
-    <w:lsdException w:name="Dark List Accent 3" w:semiHidden="0" w:uiPriority="70" w:unhideWhenUsed="0"/>
-    <w:lsdException w:name="Colorful Shading Accent 3" w:semiHidden="0" w:uiPriority="71" w:unhideWhenUsed="0"/>
-    <w:lsdException w:name="Colorful List Accent 3" w:semiHidden="0" w:uiPriority="72" w:unhideWhenUsed="0"/>
-    <w:lsdException w:name="Colorful Grid Accent 3" w:semiHidden="0" w:uiPriority="73" w:unhideWhenUsed="0"/>
-    <w:lsdException w:name="Light Shading Accent 4" w:semiHidden="0" w:uiPriority="60" w:unhideWhenUsed="0"/>
-    <w:lsdException w:name="Light List Accent 4" w:semiHidden="0" w:uiPriority="61" w:unhideWhenUsed="0"/>
-    <w:lsdException w:name="Light Grid Accent 4" w:semiHidden="0" w:uiPriority="62" w:unhideWhenUsed="0"/>
-    <w:lsdException w:name="Medium Shading 1 Accent 4" w:semiHidden="0" w:uiPriority="63" w:unhideWhenUsed="0"/>
-    <w:lsdException w:name="Medium Shading 2 Accent 4" w:semiHidden="0" w:uiPriority="64" w:unhideWhenUsed="0"/>
-    <w:lsdException w:name="Medium List 1 Accent 4" w:semiHidden="0" w:uiPriority="65" w:unhideWhenUsed="0"/>
-    <w:lsdException w:name="Medium List 2 Accent 4" w:semiHidden="0" w:uiPriority="66" w:unhideWhenUsed="0"/>
-    <w:lsdException w:name="Medium Grid 1 Accent 4" w:semiHidden="0" w:uiPriority="67" w:unhideWhenUsed="0"/>
-    <w:lsdException w:name="Medium Grid 2 Accent 4" w:semiHidden="0" w:uiPriority="68" w:unhideWhenUsed="0"/>
-    <w:lsdException w:name="Medium Grid 3 Accent 4" w:semiHidden="0" w:uiPriority="69" w:unhideWhenUsed="0"/>
-    <w:lsdException w:name="Dark List Accent 4" w:semiHidden="0" w:uiPriority="70" w:unhideWhenUsed="0"/>
-    <w:lsdException w:name="Colorful Shading Accent 4" w:semiHidden="0" w:uiPriority="71" w:unhideWhenUsed="0"/>
-    <w:lsdException w:name="Colorful List Accent 4" w:semiHidden="0" w:uiPriority="72" w:unhideWhenUsed="0"/>
-    <w:lsdException w:name="Colorful Grid Accent 4" w:semiHidden="0" w:uiPriority="73" w:unhideWhenUsed="0"/>
-    <w:lsdException w:name="Light Shading Accent 5" w:semiHidden="0" w:uiPriority="60" w:unhideWhenUsed="0"/>
-    <w:lsdException w:name="Light List Accent 5" w:semiHidden="0" w:uiPriority="61" w:unhideWhenUsed="0"/>
-    <w:lsdException w:name="Light Grid Accent 5" w:semiHidden="0" w:uiPriority="62" w:unhideWhenUsed="0"/>
-    <w:lsdException w:name="Medium Shading 1 Accent 5" w:semiHidden="0" w:uiPriority="63" w:unhideWhenUsed="0"/>
-    <w:lsdException w:name="Medium Shading 2 Accent 5" w:semiHidden="0" w:uiPriority="64" w:unhideWhenUsed="0"/>
-    <w:lsdException w:name="Medium List 1 Accent 5" w:semiHidden="0" w:uiPriority="65" w:unhideWhenUsed="0"/>
-    <w:lsdException w:name="Medium List 2 Accent 5" w:semiHidden="0" w:uiPriority="66" w:unhideWhenUsed="0"/>
-    <w:lsdException w:name="Medium Grid 1 Accent 5" w:semiHidden="0" w:uiPriority="67" w:unhideWhenUsed="0"/>
-    <w:lsdException w:name="Medium Grid 2 Accent 5" w:semiHidden="0" w:uiPriority="68" w:unhideWhenUsed="0"/>
-    <w:lsdException w:name="Medium Grid 3 Accent 5" w:semiHidden="0" w:uiPriority="69" w:unhideWhenUsed="0"/>
-    <w:lsdException w:name="Dark List Accent 5" w:semiHidden="0" w:uiPriority="70" w:unhideWhenUsed="0"/>
-    <w:lsdException w:name="Colorful Shading Accent 5" w:semiHidden="0" w:uiPriority="71" w:unhideWhenUsed="0"/>
-    <w:lsdException w:name="Colorful List Accent 5" w:semiHidden="0" w:uiPriority="72" w:unhideWhenUsed="0"/>
-    <w:lsdException w:name="Colorful Grid Accent 5" w:semiHidden="0" w:uiPriority="73" w:unhideWhenUsed="0"/>
-    <w:lsdException w:name="Light Shading Accent 6" w:semiHidden="0" w:uiPriority="60" w:unhideWhenUsed="0"/>
-    <w:lsdException w:name="Light List Accent 6" w:semiHidden="0" w:uiPriority="61" w:unhideWhenUsed="0"/>
-    <w:lsdException w:name="Light Grid Accent 6" w:semiHidden="0" w:uiPriority="62" w:unhideWhenUsed="0"/>
-    <w:lsdException w:name="Medium Shading 1 Accent 6" w:semiHidden="0" w:uiPriority="63" w:unhideWhenUsed="0"/>
-    <w:lsdException w:name="Medium Shading 2 Accent 6" w:semiHidden="0" w:uiPriority="64" w:unhideWhenUsed="0"/>
-    <w:lsdException w:name="Medium List 1 Accent 6" w:semiHidden="0" w:uiPriority="65" w:unhideWhenUsed="0"/>
-    <w:lsdException w:name="Medium List 2 Accent 6" w:semiHidden="0" w:uiPriority="66" w:unhideWhenUsed="0"/>
-    <w:lsdException w:name="Medium Grid 1 Accent 6" w:semiHidden="0" w:uiPriority="67" w:unhideWhenUsed="0"/>
-    <w:lsdException w:name="Medium Grid 2 Accent 6" w:semiHidden="0" w:uiPriority="68" w:unhideWhenUsed="0"/>
-    <w:lsdException w:name="Medium Grid 3 Accent 6" w:semiHidden="0" w:uiPriority="69" w:unhideWhenUsed="0"/>
-    <w:lsdException w:name="Dark List Accent 6" w:semiHidden="0" w:uiPriority="70" w:unhideWhenUsed="0"/>
-    <w:lsdException w:name="Colorful Shading Accent 6" w:semiHidden="0" w:uiPriority="71" w:unhideWhenUsed="0"/>
-    <w:lsdException w:name="Colorful List Accent 6" w:semiHidden="0" w:uiPriority="72" w:unhideWhenUsed="0"/>
-    <w:lsdException w:name="Colorful Grid Accent 6" w:semiHidden="0" w:uiPriority="73" w:unhideWhenUsed="0"/>
-    <w:lsdException w:name="Subtle Emphasis" w:semiHidden="0" w:uiPriority="19" w:unhideWhenUsed="0" w:qFormat="1"/>
-    <w:lsdException w:name="Intense Emphasis" w:semiHidden="0" w:uiPriority="21" w:unhideWhenUsed="0" w:qFormat="1"/>
-    <w:lsdException w:name="Subtle Reference" w:semiHidden="0" w:uiPriority="31" w:unhideWhenUsed="0" w:qFormat="1"/>
-    <w:lsdException w:name="Intense Reference" w:semiHidden="0" w:uiPriority="32" w:unhideWhenUsed="0" w:qFormat="1"/>
-    <w:lsdException w:name="Book Title" w:semiHidden="0" w:uiPriority="33" w:unhideWhenUsed="0" w:qFormat="1"/>
-    <w:lsdException w:name="Bibliography" w:uiPriority="37"/>
-    <w:lsdException w:name="TOC Heading" w:uiPriority="39" w:qFormat="1"/>
+  <w:latentStyles w:defLockedState="0" w:defUIPriority="99" w:defSemiHidden="0" w:defUnhideWhenUsed="0" w:defQFormat="0" w:count="382">
+    <w:lsdException w:name="Normal" w:uiPriority="0" w:qFormat="1"/>
+    <w:lsdException w:name="heading 1" w:uiPriority="9" w:qFormat="1"/>
+    <w:lsdException w:name="heading 2" w:semiHidden="1" w:uiPriority="9" w:unhideWhenUsed="1" w:qFormat="1"/>
+    <w:lsdException w:name="heading 3" w:semiHidden="1" w:uiPriority="9" w:unhideWhenUsed="1" w:qFormat="1"/>
+    <w:lsdException w:name="heading 4" w:semiHidden="1" w:uiPriority="9" w:unhideWhenUsed="1" w:qFormat="1"/>
+    <w:lsdException w:name="heading 5" w:semiHidden="1" w:uiPriority="9" w:unhideWhenUsed="1" w:qFormat="1"/>
+    <w:lsdException w:name="heading 6" w:semiHidden="1" w:uiPriority="9" w:unhideWhenUsed="1" w:qFormat="1"/>
+    <w:lsdException w:name="heading 7" w:semiHidden="1" w:uiPriority="9" w:unhideWhenUsed="1" w:qFormat="1"/>
+    <w:lsdException w:name="heading 8" w:semiHidden="1" w:uiPriority="9" w:unhideWhenUsed="1" w:qFormat="1"/>
+    <w:lsdException w:name="heading 9" w:semiHidden="1" w:uiPriority="9" w:unhideWhenUsed="1" w:qFormat="1"/>
+    <w:lsdException w:name="index 1" w:semiHidden="1" w:unhideWhenUsed="1"/>
+    <w:lsdException w:name="index 2" w:semiHidden="1" w:unhideWhenUsed="1"/>
+    <w:lsdException w:name="index 3" w:semiHidden="1" w:unhideWhenUsed="1"/>
+    <w:lsdException w:name="index 4" w:semiHidden="1" w:unhideWhenUsed="1"/>
+    <w:lsdException w:name="index 5" w:semiHidden="1" w:unhideWhenUsed="1"/>
+    <w:lsdException w:name="index 6" w:semiHidden="1" w:unhideWhenUsed="1"/>
+    <w:lsdException w:name="index 7" w:semiHidden="1" w:unhideWhenUsed="1"/>
+    <w:lsdException w:name="index 8" w:semiHidden="1" w:unhideWhenUsed="1"/>
+    <w:lsdException w:name="index 9" w:semiHidden="1" w:unhideWhenUsed="1"/>
+    <w:lsdException w:name="toc 1" w:semiHidden="1" w:uiPriority="39" w:unhideWhenUsed="1"/>
+    <w:lsdException w:name="toc 2" w:semiHidden="1" w:uiPriority="39" w:unhideWhenUsed="1"/>
+    <w:lsdException w:name="toc 3" w:semiHidden="1" w:uiPriority="39" w:unhideWhenUsed="1"/>
+    <w:lsdException w:name="toc 4" w:semiHidden="1" w:uiPriority="39" w:unhideWhenUsed="1"/>
+    <w:lsdException w:name="toc 5" w:semiHidden="1" w:uiPriority="39" w:unhideWhenUsed="1"/>
+    <w:lsdException w:name="toc 6" w:semiHidden="1" w:uiPriority="39" w:unhideWhenUsed="1"/>
+    <w:lsdException w:name="toc 7" w:semiHidden="1" w:uiPriority="39" w:unhideWhenUsed="1"/>
+    <w:lsdException w:name="toc 8" w:semiHidden="1" w:uiPriority="39" w:unhideWhenUsed="1"/>
+    <w:lsdException w:name="toc 9" w:semiHidden="1" w:uiPriority="39" w:unhideWhenUsed="1"/>
+    <w:lsdException w:name="Normal Indent" w:semiHidden="1" w:unhideWhenUsed="1"/>
+    <w:lsdException w:name="footnote text" w:semiHidden="1" w:unhideWhenUsed="1"/>
+    <w:lsdException w:name="annotation text" w:semiHidden="1" w:unhideWhenUsed="1"/>
+    <w:lsdException w:name="header" w:semiHidden="1" w:unhideWhenUsed="1"/>
+    <w:lsdException w:name="footer" w:semiHidden="1" w:unhideWhenUsed="1"/>
+    <w:lsdException w:name="index heading" w:semiHidden="1" w:unhideWhenUsed="1"/>
+    <w:lsdException w:name="caption" w:semiHidden="1" w:uiPriority="35" w:unhideWhenUsed="1" w:qFormat="1"/>
+    <w:lsdException w:name="table of figures" w:semiHidden="1" w:unhideWhenUsed="1"/>
+    <w:lsdException w:name="envelope address" w:semiHidden="1" w:unhideWhenUsed="1"/>
+    <w:lsdException w:name="envelope return" w:semiHidden="1" w:unhideWhenUsed="1"/>
+    <w:lsdException w:name="footnote reference" w:semiHidden="1" w:unhideWhenUsed="1"/>
+    <w:lsdException w:name="annotation reference" w:semiHidden="1" w:unhideWhenUsed="1"/>
+    <w:lsdException w:name="line number" w:semiHidden="1" w:unhideWhenUsed="1"/>
+    <w:lsdException w:name="page number" w:semiHidden="1" w:unhideWhenUsed="1"/>
+    <w:lsdException w:name="endnote reference" w:semiHidden="1" w:unhideWhenUsed="1"/>
+    <w:lsdException w:name="endnote text" w:semiHidden="1" w:unhideWhenUsed="1"/>
+    <w:lsdException w:name="table of authorities" w:semiHidden="1" w:unhideWhenUsed="1"/>
+    <w:lsdException w:name="macro" w:semiHidden="1" w:unhideWhenUsed="1"/>
+    <w:lsdException w:name="toa heading" w:semiHidden="1" w:unhideWhenUsed="1"/>
+    <w:lsdException w:name="List" w:semiHidden="1" w:unhideWhenUsed="1"/>
+    <w:lsdException w:name="List Bullet" w:semiHidden="1" w:unhideWhenUsed="1"/>
+    <w:lsdException w:name="List Number" w:semiHidden="1" w:unhideWhenUsed="1"/>
+    <w:lsdException w:name="List 2" w:semiHidden="1" w:unhideWhenUsed="1"/>
+    <w:lsdException w:name="List 3" w:semiHidden="1" w:unhideWhenUsed="1"/>
+    <w:lsdException w:name="List 4" w:semiHidden="1" w:unhideWhenUsed="1"/>
+    <w:lsdException w:name="List 5" w:semiHidden="1" w:unhideWhenUsed="1"/>
+    <w:lsdException w:name="List Bullet 2" w:semiHidden="1" w:unhideWhenUsed="1"/>
+    <w:lsdException w:name="List Bullet 3" w:semiHidden="1" w:unhideWhenUsed="1"/>
+    <w:lsdException w:name="List Bullet 4" w:semiHidden="1" w:unhideWhenUsed="1"/>
+    <w:lsdException w:name="List Bullet 5" w:semiHidden="1" w:unhideWhenUsed="1"/>
+    <w:lsdException w:name="List Number 2" w:semiHidden="1" w:unhideWhenUsed="1"/>
+    <w:lsdException w:name="List Number 3" w:semiHidden="1" w:unhideWhenUsed="1"/>
+    <w:lsdException w:name="List Number 4" w:semiHidden="1" w:unhideWhenUsed="1"/>
+    <w:lsdException w:name="List Number 5" w:semiHidden="1" w:unhideWhenUsed="1"/>
+    <w:lsdException w:name="Title" w:uiPriority="10" w:qFormat="1"/>
+    <w:lsdException w:name="Closing" w:semiHidden="1" w:unhideWhenUsed="1"/>
+    <w:lsdException w:name="Signature" w:semiHidden="1" w:unhideWhenUsed="1"/>
+    <w:lsdException w:name="Default Paragraph Font" w:semiHidden="1" w:uiPriority="1" w:unhideWhenUsed="1"/>
+    <w:lsdException w:name="Body Text" w:semiHidden="1" w:unhideWhenUsed="1"/>
+    <w:lsdException w:name="Body Text Indent" w:semiHidden="1" w:unhideWhenUsed="1"/>
+    <w:lsdException w:name="List Continue" w:semiHidden="1" w:unhideWhenUsed="1"/>
+    <w:lsdException w:name="List Continue 2" w:semiHidden="1" w:unhideWhenUsed="1"/>
+    <w:lsdException w:name="List Continue 3" w:semiHidden="1" w:unhideWhenUsed="1"/>
+    <w:lsdException w:name="List Continue 4" w:semiHidden="1" w:unhideWhenUsed="1"/>
+    <w:lsdException w:name="List Continue 5" w:semiHidden="1" w:unhideWhenUsed="1"/>
+    <w:lsdException w:name="Message Header" w:semiHidden="1" w:unhideWhenUsed="1"/>
+    <w:lsdException w:name="Subtitle" w:uiPriority="11" w:qFormat="1"/>
+    <w:lsdException w:name="Salutation" w:semiHidden="1" w:unhideWhenUsed="1"/>
+    <w:lsdException w:name="Date" w:semiHidden="1" w:unhideWhenUsed="1"/>
+    <w:lsdException w:name="Body Text First Indent" w:semiHidden="1" w:unhideWhenUsed="1"/>
+    <w:lsdException w:name="Body Text First Indent 2" w:semiHidden="1" w:unhideWhenUsed="1"/>
+    <w:lsdException w:name="Note Heading" w:semiHidden="1" w:unhideWhenUsed="1"/>
+    <w:lsdException w:name="Body Text 2" w:semiHidden="1" w:unhideWhenUsed="1"/>
+    <w:lsdException w:name="Body Text 3" w:semiHidden="1" w:unhideWhenUsed="1"/>
+    <w:lsdException w:name="Body Text Indent 2" w:semiHidden="1" w:unhideWhenUsed="1"/>
+    <w:lsdException w:name="Body Text Indent 3" w:semiHidden="1" w:unhideWhenUsed="1"/>
+    <w:lsdException w:name="Block Text" w:semiHidden="1" w:unhideWhenUsed="1"/>
+    <w:lsdException w:name="Hyperlink" w:semiHidden="1" w:unhideWhenUsed="1"/>
+    <w:lsdException w:name="FollowedHyperlink" w:semiHidden="1" w:unhideWhenUsed="1"/>
+    <w:lsdException w:name="Strong" w:uiPriority="22" w:qFormat="1"/>
+    <w:lsdException w:name="Emphasis" w:uiPriority="20" w:qFormat="1"/>
+    <w:lsdException w:name="Document Map" w:semiHidden="1" w:unhideWhenUsed="1"/>
+    <w:lsdException w:name="Plain Text" w:semiHidden="1" w:unhideWhenUsed="1"/>
+    <w:lsdException w:name="E-mail Signature" w:semiHidden="1" w:unhideWhenUsed="1"/>
+    <w:lsdException w:name="HTML Top of Form" w:semiHidden="1" w:unhideWhenUsed="1"/>
+    <w:lsdException w:name="HTML Bottom of Form" w:semiHidden="1" w:unhideWhenUsed="1"/>
+    <w:lsdException w:name="Normal (Web)" w:semiHidden="1" w:unhideWhenUsed="1"/>
+    <w:lsdException w:name="HTML Acronym" w:semiHidden="1" w:unhideWhenUsed="1"/>
+    <w:lsdException w:name="HTML Address" w:semiHidden="1" w:unhideWhenUsed="1"/>
+    <w:lsdException w:name="HTML Cite" w:semiHidden="1" w:unhideWhenUsed="1"/>
+    <w:lsdException w:name="HTML Code" w:semiHidden="1" w:unhideWhenUsed="1"/>
+    <w:lsdException w:name="HTML Definition" w:semiHidden="1" w:unhideWhenUsed="1"/>
+    <w:lsdException w:name="HTML Keyboard" w:semiHidden="1" w:unhideWhenUsed="1"/>
+    <w:lsdException w:name="HTML Preformatted" w:semiHidden="1" w:unhideWhenUsed="1"/>
+    <w:lsdException w:name="HTML Sample" w:semiHidden="1" w:unhideWhenUsed="1"/>
+    <w:lsdException w:name="HTML Typewriter" w:semiHidden="1" w:unhideWhenUsed="1"/>
+    <w:lsdException w:name="HTML Variable" w:semiHidden="1" w:unhideWhenUsed="1"/>
+    <w:lsdException w:name="Normal Table" w:semiHidden="1" w:unhideWhenUsed="1"/>
+    <w:lsdException w:name="annotation subject" w:semiHidden="1" w:unhideWhenUsed="1"/>
+    <w:lsdException w:name="No List" w:semiHidden="1" w:unhideWhenUsed="1"/>
+    <w:lsdException w:name="Outline List 1" w:semiHidden="1" w:unhideWhenUsed="1"/>
+    <w:lsdException w:name="Outline List 2" w:semiHidden="1" w:unhideWhenUsed="1"/>
+    <w:lsdException w:name="Outline List 3" w:semiHidden="1" w:unhideWhenUsed="1"/>
+    <w:lsdException w:name="Table Simple 1" w:semiHidden="1" w:unhideWhenUsed="1"/>
+    <w:lsdException w:name="Table Simple 2" w:semiHidden="1" w:unhideWhenUsed="1"/>
+    <w:lsdException w:name="Table Simple 3" w:semiHidden="1" w:unhideWhenUsed="1"/>
+    <w:lsdException w:name="Table Classic 1" w:semiHidden="1" w:unhideWhenUsed="1"/>
+    <w:lsdException w:name="Table Classic 2" w:semiHidden="1" w:unhideWhenUsed="1"/>
+    <w:lsdException w:name="Table Classic 3" w:semiHidden="1" w:unhideWhenUsed="1"/>
+    <w:lsdException w:name="Table Classic 4" w:semiHidden="1" w:unhideWhenUsed="1"/>
+    <w:lsdException w:name="Table Colorful 1" w:semiHidden="1" w:unhideWhenUsed="1"/>
+    <w:lsdException w:name="Table Colorful 2" w:semiHidden="1" w:unhideWhenUsed="1"/>
+    <w:lsdException w:name="Table Colorful 3" w:semiHidden="1" w:unhideWhenUsed="1"/>
+    <w:lsdException w:name="Table Columns 1" w:semiHidden="1" w:unhideWhenUsed="1"/>
+    <w:lsdException w:name="Table Columns 2" w:semiHidden="1" w:unhideWhenUsed="1"/>
+    <w:lsdException w:name="Table Columns 3" w:semiHidden="1" w:unhideWhenUsed="1"/>
+    <w:lsdException w:name="Table Columns 4" w:semiHidden="1" w:unhideWhenUsed="1"/>
+    <w:lsdException w:name="Table Columns 5" w:semiHidden="1" w:unhideWhenUsed="1"/>
+    <w:lsdException w:name="Table Grid 1" w:semiHidden="1" w:unhideWhenUsed="1"/>
+    <w:lsdException w:name="Table Grid 2" w:semiHidden="1" w:unhideWhenUsed="1"/>
+    <w:lsdException w:name="Table Grid 3" w:semiHidden="1" w:unhideWhenUsed="1"/>
+    <w:lsdException w:name="Table Grid 4" w:semiHidden="1" w:unhideWhenUsed="1"/>
+    <w:lsdException w:name="Table Grid 5" w:semiHidden="1" w:unhideWhenUsed="1"/>
+    <w:lsdException w:name="Table Grid 6" w:semiHidden="1" w:unhideWhenUsed="1"/>
+    <w:lsdException w:name="Table Grid 7" w:semiHidden="1" w:unhideWhenUsed="1"/>
+    <w:lsdException w:name="Table Grid 8" w:semiHidden="1" w:unhideWhenUsed="1"/>
+    <w:lsdException w:name="Table List 1" w:semiHidden="1" w:unhideWhenUsed="1"/>
+    <w:lsdException w:name="Table List 2" w:semiHidden="1" w:unhideWhenUsed="1"/>
+    <w:lsdException w:name="Table List 3" w:semiHidden="1" w:unhideWhenUsed="1"/>
+    <w:lsdException w:name="Table List 4" w:semiHidden="1" w:unhideWhenUsed="1"/>
+    <w:lsdException w:name="Table List 5" w:semiHidden="1" w:unhideWhenUsed="1"/>
+    <w:lsdException w:name="Table List 6" w:semiHidden="1" w:unhideWhenUsed="1"/>
+    <w:lsdException w:name="Table List 7" w:semiHidden="1" w:unhideWhenUsed="1"/>
+    <w:lsdException w:name="Table List 8" w:semiHidden="1" w:unhideWhenUsed="1"/>
+    <w:lsdException w:name="Table 3D effects 1" w:semiHidden="1" w:unhideWhenUsed="1"/>
+    <w:lsdException w:name="Table 3D effects 2" w:semiHidden="1" w:unhideWhenUsed="1"/>
+    <w:lsdException w:name="Table 3D effects 3" w:semiHidden="1" w:unhideWhenUsed="1"/>
+    <w:lsdException w:name="Table Contemporary" w:semiHidden="1" w:unhideWhenUsed="1"/>
+    <w:lsdException w:name="Table Elegant" w:semiHidden="1" w:unhideWhenUsed="1"/>
+    <w:lsdException w:name="Table Professional" w:semiHidden="1" w:unhideWhenUsed="1"/>
+    <w:lsdException w:name="Table Subtle 1" w:semiHidden="1" w:unhideWhenUsed="1"/>
+    <w:lsdException w:name="Table Subtle 2" w:semiHidden="1" w:unhideWhenUsed="1"/>
+    <w:lsdException w:name="Table Web 1" w:semiHidden="1" w:unhideWhenUsed="1"/>
+    <w:lsdException w:name="Table Web 2" w:semiHidden="1" w:unhideWhenUsed="1"/>
+    <w:lsdException w:name="Table Web 3" w:semiHidden="1" w:unhideWhenUsed="1"/>
+    <w:lsdException w:name="Balloon Text" w:semiHidden="1" w:unhideWhenUsed="1"/>
+    <w:lsdException w:name="Table Grid" w:uiPriority="39"/>
+    <w:lsdException w:name="Table Theme" w:semiHidden="1" w:unhideWhenUsed="1"/>
+    <w:lsdException w:name="Placeholder Text" w:semiHidden="1"/>
+    <w:lsdException w:name="No Spacing" w:uiPriority="1" w:qFormat="1"/>
+    <w:lsdException w:name="Light Shading" w:uiPriority="60"/>
+    <w:lsdException w:name="Light List" w:uiPriority="61"/>
+    <w:lsdException w:name="Light Grid" w:uiPriority="62"/>
+    <w:lsdException w:name="Medium Shading 1" w:uiPriority="63"/>
+    <w:lsdException w:name="Medium Shading 2" w:uiPriority="64"/>
+    <w:lsdException w:name="Medium List 1" w:uiPriority="65"/>
+    <w:lsdException w:name="Medium List 2" w:uiPriority="66"/>
+    <w:lsdException w:name="Medium Grid 1" w:uiPriority="67"/>
+    <w:lsdException w:name="Medium Grid 2" w:uiPriority="68"/>
+    <w:lsdException w:name="Medium Grid 3" w:uiPriority="69"/>
+    <w:lsdException w:name="Dark List" w:uiPriority="70"/>
+    <w:lsdException w:name="Colorful Shading" w:uiPriority="71"/>
+    <w:lsdException w:name="Colorful List" w:uiPriority="72"/>
+    <w:lsdException w:name="Colorful Grid" w:uiPriority="73"/>
+    <w:lsdException w:name="Light Shading Accent 1" w:uiPriority="60"/>
+    <w:lsdException w:name="Light List Accent 1" w:uiPriority="61"/>
+    <w:lsdException w:name="Light Grid Accent 1" w:uiPriority="62"/>
+    <w:lsdException w:name="Medium Shading 1 Accent 1" w:uiPriority="63"/>
+    <w:lsdException w:name="Medium Shading 2 Accent 1" w:uiPriority="64"/>
+    <w:lsdException w:name="Medium List 1 Accent 1" w:uiPriority="65"/>
+    <w:lsdException w:name="Revision" w:semiHidden="1"/>
+    <w:lsdException w:name="List Paragraph" w:uiPriority="34" w:qFormat="1"/>
+    <w:lsdException w:name="Quote" w:uiPriority="29" w:qFormat="1"/>
+    <w:lsdException w:name="Intense Quote" w:uiPriority="30" w:qFormat="1"/>
+    <w:lsdException w:name="Medium List 2 Accent 1" w:uiPriority="66"/>
+    <w:lsdException w:name="Medium Grid 1 Accent 1" w:uiPriority="67"/>
+    <w:lsdException w:name="Medium Grid 2 Accent 1" w:uiPriority="68"/>
+    <w:lsdException w:name="Medium Grid 3 Accent 1" w:uiPriority="69"/>
+    <w:lsdException w:name="Dark List Accent 1" w:uiPriority="70"/>
+    <w:lsdException w:name="Colorful Shading Accent 1" w:uiPriority="71"/>
+    <w:lsdException w:name="Colorful List Accent 1" w:uiPriority="72"/>
+    <w:lsdException w:name="Colorful Grid Accent 1" w:uiPriority="73"/>
+    <w:lsdException w:name="Light Shading Accent 2" w:uiPriority="60"/>
+    <w:lsdException w:name="Light List Accent 2" w:uiPriority="61"/>
+    <w:lsdException w:name="Light Grid Accent 2" w:uiPriority="62"/>
+    <w:lsdException w:name="Medium Shading 1 Accent 2" w:uiPriority="63"/>
+    <w:lsdException w:name="Medium Shading 2 Accent 2" w:uiPriority="64"/>
+    <w:lsdException w:name="Medium List 1 Accent 2" w:uiPriority="65"/>
+    <w:lsdException w:name="Medium List 2 Accent 2" w:uiPriority="66"/>
+    <w:lsdException w:name="Medium Grid 1 Accent 2" w:uiPriority="67"/>
+    <w:lsdException w:name="Medium Grid 2 Accent 2" w:uiPriority="68"/>
+    <w:lsdException w:name="Medium Grid 3 Accent 2" w:uiPriority="69"/>
+    <w:lsdException w:name="Dark List Accent 2" w:uiPriority="70"/>
+    <w:lsdException w:name="Colorful Shading Accent 2" w:uiPriority="71"/>
+    <w:lsdException w:name="Colorful List Accent 2" w:uiPriority="72"/>
+    <w:lsdException w:name="Colorful Grid Accent 2" w:uiPriority="73"/>
+    <w:lsdException w:name="Light Shading Accent 3" w:uiPriority="60"/>
+    <w:lsdException w:name="Light List Accent 3" w:uiPriority="61"/>
+    <w:lsdException w:name="Light Grid Accent 3" w:uiPriority="62"/>
+    <w:lsdException w:name="Medium Shading 1 Accent 3" w:uiPriority="63"/>
+    <w:lsdException w:name="Medium Shading 2 Accent 3" w:uiPriority="64"/>
+    <w:lsdException w:name="Medium List 1 Accent 3" w:uiPriority="65"/>
+    <w:lsdException w:name="Medium List 2 Accent 3" w:uiPriority="66"/>
+    <w:lsdException w:name="Medium Grid 1 Accent 3" w:uiPriority="67"/>
+    <w:lsdException w:name="Medium Grid 2 Accent 3" w:uiPriority="68"/>
+    <w:lsdException w:name="Medium Grid 3 Accent 3" w:uiPriority="69"/>
+    <w:lsdException w:name="Dark List Accent 3" w:uiPriority="70"/>
+    <w:lsdException w:name="Colorful Shading Accent 3" w:uiPriority="71"/>
+    <w:lsdException w:name="Colorful List Accent 3" w:uiPriority="72"/>
+    <w:lsdException w:name="Colorful Grid Accent 3" w:uiPriority="73"/>
+    <w:lsdException w:name="Light Shading Accent 4" w:uiPriority="60"/>
+    <w:lsdException w:name="Light List Accent 4" w:uiPriority="61"/>
+    <w:lsdException w:name="Light Grid Accent 4" w:uiPriority="62"/>
+    <w:lsdException w:name="Medium Shading 1 Accent 4" w:uiPriority="63"/>
+    <w:lsdException w:name="Medium Shading 2 Accent 4" w:uiPriority="64"/>
+    <w:lsdException w:name="Medium List 1 Accent 4" w:uiPriority="65"/>
+    <w:lsdException w:name="Medium List 2 Accent 4" w:uiPriority="66"/>
+    <w:lsdException w:name="Medium Grid 1 Accent 4" w:uiPriority="67"/>
+    <w:lsdException w:name="Medium Grid 2 Accent 4" w:uiPriority="68"/>
+    <w:lsdException w:name="Medium Grid 3 Accent 4" w:uiPriority="69"/>
+    <w:lsdException w:name="Dark List Accent 4" w:uiPriority="70"/>
+    <w:lsdException w:name="Colorful Shading Accent 4" w:uiPriority="71"/>
+    <w:lsdException w:name="Colorful List Accent 4" w:uiPriority="72"/>
+    <w:lsdException w:name="Colorful Grid Accent 4" w:uiPriority="73"/>
+    <w:lsdException w:name="Light Shading Accent 5" w:uiPriority="60"/>
+    <w:lsdException w:name="Light List Accent 5" w:uiPriority="61"/>
+    <w:lsdException w:name="Light Grid Accent 5" w:uiPriority="62"/>
+    <w:lsdException w:name="Medium Shading 1 Accent 5" w:uiPriority="63"/>
+    <w:lsdException w:name="Medium Shading 2 Accent 5" w:uiPriority="64"/>
+    <w:lsdException w:name="Medium List 1 Accent 5" w:uiPriority="65"/>
+    <w:lsdException w:name="Medium List 2 Accent 5" w:uiPriority="66"/>
+    <w:lsdException w:name="Medium Grid 1 Accent 5" w:uiPriority="67"/>
+    <w:lsdException w:name="Medium Grid 2 Accent 5" w:uiPriority="68"/>
+    <w:lsdException w:name="Medium Grid 3 Accent 5" w:uiPriority="69"/>
+    <w:lsdException w:name="Dark List Accent 5" w:uiPriority="70"/>
+    <w:lsdException w:name="Colorful Shading Accent 5" w:uiPriority="71"/>
+    <w:lsdException w:name="Colorful List Accent 5" w:uiPriority="72"/>
+    <w:lsdException w:name="Colorful Grid Accent 5" w:uiPriority="73"/>
+    <w:lsdException w:name="Light Shading Accent 6" w:uiPriority="60"/>
+    <w:lsdException w:name="Light List Accent 6" w:uiPriority="61"/>
+    <w:lsdException w:name="Light Grid Accent 6" w:uiPriority="62"/>
+    <w:lsdException w:name="Medium Shading 1 Accent 6" w:uiPriority="63"/>
+    <w:lsdException w:name="Medium Shading 2 Accent 6" w:uiPriority="64"/>
+    <w:lsdException w:name="Medium List 1 Accent 6" w:uiPriority="65"/>
+    <w:lsdException w:name="Medium List 2 Accent 6" w:uiPriority="66"/>
+    <w:lsdException w:name="Medium Grid 1 Accent 6" w:uiPriority="67"/>
+    <w:lsdException w:name="Medium Grid 2 Accent 6" w:uiPriority="68"/>
+    <w:lsdException w:name="Medium Grid 3 Accent 6" w:uiPriority="69"/>
+    <w:lsdException w:name="Dark List Accent 6" w:uiPriority="70"/>
+    <w:lsdException w:name="Colorful Shading Accent 6" w:uiPriority="71"/>
+    <w:lsdException w:name="Colorful List Accent 6" w:uiPriority="72"/>
+    <w:lsdException w:name="Colorful Grid Accent 6" w:uiPriority="73"/>
+    <w:lsdException w:name="Subtle Emphasis" w:uiPriority="19" w:qFormat="1"/>
+    <w:lsdException w:name="Intense Emphasis" w:uiPriority="21" w:qFormat="1"/>
+    <w:lsdException w:name="Subtle Reference" w:uiPriority="31" w:qFormat="1"/>
+    <w:lsdException w:name="Intense Reference" w:uiPriority="32" w:qFormat="1"/>
+    <w:lsdException w:name="Book Title" w:uiPriority="33" w:qFormat="1"/>
+    <w:lsdException w:name="Bibliography" w:semiHidden="1" w:uiPriority="37" w:unhideWhenUsed="1"/>
+    <w:lsdException w:name="TOC Heading" w:semiHidden="1" w:uiPriority="39" w:unhideWhenUsed="1" w:qFormat="1"/>
+    <w:lsdException w:name="Plain Table 1" w:uiPriority="41"/>
+    <w:lsdException w:name="Plain Table 2" w:uiPriority="42"/>
+    <w:lsdException w:name="Plain Table 3" w:uiPriority="43"/>
+    <w:lsdException w:name="Plain Table 4" w:uiPriority="44"/>
+    <w:lsdException w:name="Plain Table 5" w:uiPriority="45"/>
+    <w:lsdException w:name="Grid Table Light" w:uiPriority="40"/>
+    <w:lsdException w:name="Grid Table 1 Light" w:uiPriority="46"/>
+    <w:lsdException w:name="Grid Table 2" w:uiPriority="47"/>
+    <w:lsdException w:name="Grid Table 3" w:uiPriority="48"/>
+    <w:lsdException w:name="Grid Table 4" w:uiPriority="49"/>
+    <w:lsdException w:name="Grid Table 5 Dark" w:uiPriority="50"/>
+    <w:lsdException w:name="Grid Table 6 Colorful" w:uiPriority="51"/>
+    <w:lsdException w:name="Grid Table 7 Colorful" w:uiPriority="52"/>
+    <w:lsdException w:name="Grid Table 1 Light Accent 1" w:uiPriority="46"/>
+    <w:lsdException w:name="Grid Table 2 Accent 1" w:uiPriority="47"/>
+    <w:lsdException w:name="Grid Table 3 Accent 1" w:uiPriority="48"/>
+    <w:lsdException w:name="Grid Table 4 Accent 1" w:uiPriority="49"/>
+    <w:lsdException w:name="Grid Table 5 Dark Accent 1" w:uiPriority="50"/>
+    <w:lsdException w:name="Grid Table 6 Colorful Accent 1" w:uiPriority="51"/>
+    <w:lsdException w:name="Grid Table 7 Colorful Accent 1" w:uiPriority="52"/>
+    <w:lsdException w:name="Grid Table 1 Light Accent 2" w:uiPriority="46"/>
+    <w:lsdException w:name="Grid Table 2 Accent 2" w:uiPriority="47"/>
+    <w:lsdException w:name="Grid Table 3 Accent 2" w:uiPriority="48"/>
+    <w:lsdException w:name="Grid Table 4 Accent 2" w:uiPriority="49"/>
+    <w:lsdException w:name="Grid Table 5 Dark Accent 2" w:uiPriority="50"/>
+    <w:lsdException w:name="Grid Table 6 Colorful Accent 2" w:uiPriority="51"/>
+    <w:lsdException w:name="Grid Table 7 Colorful Accent 2" w:uiPriority="52"/>
+    <w:lsdException w:name="Grid Table 1 Light Accent 3" w:uiPriority="46"/>
+    <w:lsdException w:name="Grid Table 2 Accent 3" w:uiPriority="47"/>
+    <w:lsdException w:name="Grid Table 3 Accent 3" w:uiPriority="48"/>
+    <w:lsdException w:name="Grid Table 4 Accent 3" w:uiPriority="49"/>
+    <w:lsdException w:name="Grid Table 5 Dark Accent 3" w:uiPriority="50"/>
+    <w:lsdException w:name="Grid Table 6 Colorful Accent 3" w:uiPriority="51"/>
+    <w:lsdException w:name="Grid Table 7 Colorful Accent 3" w:uiPriority="52"/>
+    <w:lsdException w:name="Grid Table 1 Light Accent 4" w:uiPriority="46"/>
+    <w:lsdException w:name="Grid Table 2 Accent 4" w:uiPriority="47"/>
+    <w:lsdException w:name="Grid Table 3 Accent 4" w:uiPriority="48"/>
+    <w:lsdException w:name="Grid Table 4 Accent 4" w:uiPriority="49"/>
+    <w:lsdException w:name="Grid Table 5 Dark Accent 4" w:uiPriority="50"/>
+    <w:lsdException w:name="Grid Table 6 Colorful Accent 4" w:uiPriority="51"/>
+    <w:lsdException w:name="Grid Table 7 Colorful Accent 4" w:uiPriority="52"/>
+    <w:lsdException w:name="Grid Table 1 Light Accent 5" w:uiPriority="46"/>
+    <w:lsdException w:name="Grid Table 2 Accent 5" w:uiPriority="47"/>
+    <w:lsdException w:name="Grid Table 3 Accent 5" w:uiPriority="48"/>
+    <w:lsdException w:name="Grid Table 4 Accent 5" w:uiPriority="49"/>
+    <w:lsdException w:name="Grid Table 5 Dark Accent 5" w:uiPriority="50"/>
+    <w:lsdException w:name="Grid Table 6 Colorful Accent 5" w:uiPriority="51"/>
+    <w:lsdException w:name="Grid Table 7 Colorful Accent 5" w:uiPriority="52"/>
+    <w:lsdException w:name="Grid Table 1 Light Accent 6" w:uiPriority="46"/>
+    <w:lsdException w:name="Grid Table 2 Accent 6" w:uiPriority="47"/>
+    <w:lsdException w:name="Grid Table 3 Accent 6" w:uiPriority="48"/>
+    <w:lsdException w:name="Grid Table 4 Accent 6" w:uiPriority="49"/>
+    <w:lsdException w:name="Grid Table 5 Dark Accent 6" w:uiPriority="50"/>
+    <w:lsdException w:name="Grid Table 6 Colorful Accent 6" w:uiPriority="51"/>
+    <w:lsdException w:name="Grid Table 7 Colorful Accent 6" w:uiPriority="52"/>
+    <w:lsdException w:name="List Table 1 Light" w:uiPriority="46"/>
+    <w:lsdException w:name="List Table 2" w:uiPriority="47"/>
+    <w:lsdException w:name="List Table 3" w:uiPriority="48"/>
+    <w:lsdException w:name="List Table 4" w:uiPriority="49"/>
+    <w:lsdException w:name="List Table 5 Dark" w:uiPriority="50"/>
+    <w:lsdException w:name="List Table 6 Colorful" w:uiPriority="51"/>
+    <w:lsdException w:name="List Table 7 Colorful" w:uiPriority="52"/>
+    <w:lsdException w:name="List Table 1 Light Accent 1" w:uiPriority="46"/>
+    <w:lsdException w:name="List Table 2 Accent 1" w:uiPriority="47"/>
+    <w:lsdException w:name="List Table 3 Accent 1" w:uiPriority="48"/>
+    <w:lsdException w:name="List Table 4 Accent 1" w:uiPriority="49"/>
+    <w:lsdException w:name="List Table 5 Dark Accent 1" w:uiPriority="50"/>
+    <w:lsdException w:name="List Table 6 Colorful Accent 1" w:uiPriority="51"/>
+    <w:lsdException w:name="List Table 7 Colorful Accent 1" w:uiPriority="52"/>
+    <w:lsdException w:name="List Table 1 Light Accent 2" w:uiPriority="46"/>
+    <w:lsdException w:name="List Table 2 Accent 2" w:uiPriority="47"/>
+    <w:lsdException w:name="List Table 3 Accent 2" w:uiPriority="48"/>
+    <w:lsdException w:name="List Table 4 Accent 2" w:uiPriority="49"/>
+    <w:lsdException w:name="List Table 5 Dark Accent 2" w:uiPriority="50"/>
+    <w:lsdException w:name="List Table 6 Colorful Accent 2" w:uiPriority="51"/>
+    <w:lsdException w:name="List Table 7 Colorful Accent 2" w:uiPriority="52"/>
+    <w:lsdException w:name="List Table 1 Light Accent 3" w:uiPriority="46"/>
+    <w:lsdException w:name="List Table 2 Accent 3" w:uiPriority="47"/>
+    <w:lsdException w:name="List Table 3 Accent 3" w:uiPriority="48"/>
+    <w:lsdException w:name="List Table 4 Accent 3" w:uiPriority="49"/>
+    <w:lsdException w:name="List Table 5 Dark Accent 3" w:uiPriority="50"/>
+    <w:lsdException w:name="List Table 6 Colorful Accent 3" w:uiPriority="51"/>
+    <w:lsdException w:name="List Table 7 Colorful Accent 3" w:uiPriority="52"/>
+    <w:lsdException w:name="List Table 1 Light Accent 4" w:uiPriority="46"/>
+    <w:lsdException w:name="List Table 2 Accent 4" w:uiPriority="47"/>
+    <w:lsdException w:name="List Table 3 Accent 4" w:uiPriority="48"/>
+    <w:lsdException w:name="List Table 4 Accent 4" w:uiPriority="49"/>
+    <w:lsdException w:name="List Table 5 Dark Accent 4" w:uiPriority="50"/>
+    <w:lsdException w:name="List Table 6 Colorful Accent 4" w:uiPriority="51"/>
+    <w:lsdException w:name="List Table 7 Colorful Accent 4" w:uiPriority="52"/>
+    <w:lsdException w:name="List Table 1 Light Accent 5" w:uiPriority="46"/>
+    <w:lsdException w:name="List Table 2 Accent 5" w:uiPriority="47"/>
+    <w:lsdException w:name="List Table 3 Accent 5" w:uiPriority="48"/>
+    <w:lsdException w:name="List Table 4 Accent 5" w:uiPriority="49"/>
+    <w:lsdException w:name="List Table 5 Dark Accent 5" w:uiPriority="50"/>
+    <w:lsdException w:name="List Table 6 Colorful Accent 5" w:uiPriority="51"/>
+    <w:lsdException w:name="List Table 7 Colorful Accent 5" w:uiPriority="52"/>
+    <w:lsdException w:name="List Table 1 Light Accent 6" w:uiPriority="46"/>
+    <w:lsdException w:name="List Table 2 Accent 6" w:uiPriority="47"/>
+    <w:lsdException w:name="List Table 3 Accent 6" w:uiPriority="48"/>
+    <w:lsdException w:name="List Table 4 Accent 6" w:uiPriority="49"/>
+    <w:lsdException w:name="List Table 5 Dark Accent 6" w:uiPriority="50"/>
+    <w:lsdException w:name="List Table 6 Colorful Accent 6" w:uiPriority="51"/>
+    <w:lsdException w:name="List Table 7 Colorful Accent 6" w:uiPriority="52"/>
+    <w:lsdException w:name="Mention" w:semiHidden="1" w:unhideWhenUsed="1"/>
+    <w:lsdException w:name="Smart Hyperlink" w:semiHidden="1" w:unhideWhenUsed="1"/>
   </w:latentStyles>
   <w:style w:type="paragraph" w:default="1" w:styleId="Normal">
     <w:name w:val="Normal"/>
@@ -5590,7 +5477,7 @@
   <a:extraClrSchemeLst/>
   <a:extLst>
     <a:ext uri="{05A4C25C-085E-4340-85A3-A5531E510DB2}">
-      <thm15:themeFamily xmlns:thm15="http://schemas.microsoft.com/office/thememl/2012/main" xmlns="" name="Office Theme" id="{62F939B6-93AF-4DB8-9C6B-D6C7DFDC589F}" vid="{4A3C46E8-61CC-4603-A589-7422A47A8E4A}"/>
+      <thm15:themeFamily xmlns:thm15="http://schemas.microsoft.com/office/thememl/2012/main" name="Office Theme" id="{62F939B6-93AF-4DB8-9C6B-D6C7DFDC589F}" vid="{4A3C46E8-61CC-4603-A589-7422A47A8E4A}"/>
     </a:ext>
   </a:extLst>
 </a:theme>

--- a/Labs/Lab01-HelloAndroid/HelloAndroid-Tutorial.docx
+++ b/Labs/Lab01-HelloAndroid/HelloAndroid-Tutorial.docx
@@ -1,6 +1,6 @@
 
 <file path=word/document.xml><?xml version="1.0" encoding="utf-8"?>
-<w:document xmlns:wpc="http://schemas.microsoft.com/office/word/2010/wordprocessingCanvas" xmlns:mo="http://schemas.microsoft.com/office/mac/office/2008/main" xmlns:mc="http://schemas.openxmlformats.org/markup-compatibility/2006" xmlns:mv="urn:schemas-microsoft-com:mac:vml" xmlns:o="urn:schemas-microsoft-com:office:office" xmlns:r="http://schemas.openxmlformats.org/officeDocument/2006/relationships" xmlns:m="http://schemas.openxmlformats.org/officeDocument/2006/math" xmlns:v="urn:schemas-microsoft-com:vml" xmlns:wp14="http://schemas.microsoft.com/office/word/2010/wordprocessingDrawing" xmlns:wp="http://schemas.openxmlformats.org/drawingml/2006/wordprocessingDrawing" xmlns:w10="urn:schemas-microsoft-com:office:word" xmlns:w="http://schemas.openxmlformats.org/wordprocessingml/2006/main" xmlns:w14="http://schemas.microsoft.com/office/word/2010/wordml" xmlns:w15="http://schemas.microsoft.com/office/word/2012/wordml" xmlns:wpg="http://schemas.microsoft.com/office/word/2010/wordprocessingGroup" xmlns:wpi="http://schemas.microsoft.com/office/word/2010/wordprocessingInk" xmlns:wne="http://schemas.microsoft.com/office/word/2006/wordml" xmlns:wps="http://schemas.microsoft.com/office/word/2010/wordprocessingShape" mc:Ignorable="w14 w15 wp14">
+<w:document xmlns:wpc="http://schemas.microsoft.com/office/word/2010/wordprocessingCanvas" xmlns:cx="http://schemas.microsoft.com/office/drawing/2014/chartex" xmlns:cx1="http://schemas.microsoft.com/office/drawing/2015/9/8/chartex" xmlns:cx2="http://schemas.microsoft.com/office/drawing/2015/10/21/chartex" xmlns:cx3="http://schemas.microsoft.com/office/drawing/2016/5/9/chartex" xmlns:cx4="http://schemas.microsoft.com/office/drawing/2016/5/10/chartex" xmlns:cx5="http://schemas.microsoft.com/office/drawing/2016/5/11/chartex" xmlns:cx6="http://schemas.microsoft.com/office/drawing/2016/5/12/chartex" xmlns:cx7="http://schemas.microsoft.com/office/drawing/2016/5/13/chartex" xmlns:cx8="http://schemas.microsoft.com/office/drawing/2016/5/14/chartex" xmlns:mc="http://schemas.openxmlformats.org/markup-compatibility/2006" xmlns:aink="http://schemas.microsoft.com/office/drawing/2016/ink" xmlns:am3d="http://schemas.microsoft.com/office/drawing/2017/model3d" xmlns:o="urn:schemas-microsoft-com:office:office" xmlns:r="http://schemas.openxmlformats.org/officeDocument/2006/relationships" xmlns:m="http://schemas.openxmlformats.org/officeDocument/2006/math" xmlns:v="urn:schemas-microsoft-com:vml" xmlns:wp14="http://schemas.microsoft.com/office/word/2010/wordprocessingDrawing" xmlns:wp="http://schemas.openxmlformats.org/drawingml/2006/wordprocessingDrawing" xmlns:w10="urn:schemas-microsoft-com:office:word" xmlns:w="http://schemas.openxmlformats.org/wordprocessingml/2006/main" xmlns:w14="http://schemas.microsoft.com/office/word/2010/wordml" xmlns:w15="http://schemas.microsoft.com/office/word/2012/wordml" xmlns:w16cid="http://schemas.microsoft.com/office/word/2016/wordml/cid" xmlns:w16se="http://schemas.microsoft.com/office/word/2015/wordml/symex" xmlns:wpg="http://schemas.microsoft.com/office/word/2010/wordprocessingGroup" xmlns:wpi="http://schemas.microsoft.com/office/word/2010/wordprocessingInk" xmlns:wne="http://schemas.microsoft.com/office/word/2006/wordml" xmlns:wps="http://schemas.microsoft.com/office/word/2010/wordprocessingShape" mc:Ignorable="w14 w15 w16se w16cid wp14">
   <w:body>
     <w:p>
       <w:pPr>
@@ -191,8 +191,6 @@
         </w:rPr>
         <w:t xml:space="preserve"> Visual Studio</w:t>
       </w:r>
-      <w:bookmarkStart w:id="0" w:name="_GoBack"/>
-      <w:bookmarkEnd w:id="0"/>
     </w:p>
     <w:p>
       <w:pPr>
@@ -790,21 +788,7 @@
         <w:rPr>
           <w:rFonts w:ascii="Courier New" w:hAnsi="Courier New" w:cs="Courier New"/>
         </w:rPr>
-        <w:t xml:space="preserve">protected override void OnCreate (Bundle </w:t>
-      </w:r>
-      <w:proofErr w:type="spellStart"/>
-      <w:r>
-        <w:rPr>
-          <w:rFonts w:ascii="Courier New" w:hAnsi="Courier New" w:cs="Courier New"/>
-        </w:rPr>
-        <w:t>bundle</w:t>
-      </w:r>
-      <w:proofErr w:type="spellEnd"/>
-      <w:r>
-        <w:rPr>
-          <w:rFonts w:ascii="Courier New" w:hAnsi="Courier New" w:cs="Courier New"/>
-        </w:rPr>
-        <w:t xml:space="preserve">) </w:t>
+        <w:t xml:space="preserve">protected override void OnCreate (Bundle bundle) </w:t>
       </w:r>
       <w:r>
         <w:rPr>
@@ -2193,19 +2177,11 @@
         </w:rPr>
         <w:t xml:space="preserve"> </w:t>
       </w:r>
-      <w:proofErr w:type="gramStart"/>
-      <w:r>
-        <w:rPr>
-          <w:rFonts w:ascii="Courier New" w:hAnsi="Courier New" w:cs="Courier New"/>
-        </w:rPr>
-        <w:t>&lt;?xml</w:t>
-      </w:r>
-      <w:proofErr w:type="gramEnd"/>
-      <w:r>
-        <w:rPr>
-          <w:rFonts w:ascii="Courier New" w:hAnsi="Courier New" w:cs="Courier New"/>
-        </w:rPr>
-        <w:t xml:space="preserve"> version="1.0" encoding="utf-8"?&gt;</w:t>
+      <w:r>
+        <w:rPr>
+          <w:rFonts w:ascii="Courier New" w:hAnsi="Courier New" w:cs="Courier New"/>
+        </w:rPr>
+        <w:t>&lt;?xml version="1.0" encoding="utf-8"?&gt;</w:t>
       </w:r>
       <w:r>
         <w:rPr>
@@ -2334,7 +2310,21 @@
         <w:rPr>
           <w:rFonts w:ascii="Courier New" w:hAnsi="Courier New" w:cs="Courier New"/>
         </w:rPr>
-        <w:t xml:space="preserve">"&gt;Hello Xamarin.Android&lt;/string&gt; &lt;/resources&gt; </w:t>
+        <w:t xml:space="preserve">"&gt;Hello </w:t>
+      </w:r>
+      <w:proofErr w:type="spellStart"/>
+      <w:r>
+        <w:rPr>
+          <w:rFonts w:ascii="Courier New" w:hAnsi="Courier New" w:cs="Courier New"/>
+        </w:rPr>
+        <w:t>Xamarin.Android</w:t>
+      </w:r>
+      <w:proofErr w:type="spellEnd"/>
+      <w:r>
+        <w:rPr>
+          <w:rFonts w:ascii="Courier New" w:hAnsi="Courier New" w:cs="Courier New"/>
+        </w:rPr>
+        <w:t xml:space="preserve">&lt;/string&gt; &lt;/resources&gt; </w:t>
       </w:r>
     </w:p>
     <w:p>
@@ -2849,21 +2839,40 @@
         <w:t>Under the Resources &gt;</w:t>
       </w:r>
       <w:r>
-        <w:t xml:space="preserve"> layout folder is a file called </w:t>
-      </w:r>
-      <w:proofErr w:type="spellStart"/>
-      <w:r>
-        <w:t>Main.axml</w:t>
-      </w:r>
-      <w:proofErr w:type="spellEnd"/>
+        <w:t xml:space="preserve"> </w:t>
+      </w:r>
+      <w:r>
+        <w:t xml:space="preserve">layout folder is a file called </w:t>
+      </w:r>
+      <w:proofErr w:type="spellStart"/>
+      <w:r>
+        <w:t>activity_</w:t>
+      </w:r>
+      <w:proofErr w:type="gramStart"/>
+      <w:r>
+        <w:t>m</w:t>
+      </w:r>
+      <w:r>
+        <w:t>ain.axml</w:t>
+      </w:r>
+      <w:proofErr w:type="spellEnd"/>
+      <w:proofErr w:type="gramEnd"/>
       <w:r>
         <w:t xml:space="preserve">. Let’s change this file to contain a LinearLayout with a TextView and a Button, just as we’ve done earlier when we used code to create this application. We can accomplish this by changing </w:t>
       </w:r>
       <w:proofErr w:type="spellStart"/>
       <w:r>
-        <w:t>Main.axml</w:t>
-      </w:r>
-      <w:proofErr w:type="spellEnd"/>
+        <w:t>activity_</w:t>
+      </w:r>
+      <w:proofErr w:type="gramStart"/>
+      <w:r>
+        <w:t>main</w:t>
+      </w:r>
+      <w:r>
+        <w:t>.axml</w:t>
+      </w:r>
+      <w:proofErr w:type="spellEnd"/>
+      <w:proofErr w:type="gramEnd"/>
       <w:r>
         <w:t xml:space="preserve"> to include the following XML:</w:t>
       </w:r>
@@ -2873,7 +2882,19 @@
         <w:rPr>
           <w:rFonts w:ascii="Courier New" w:hAnsi="Courier New" w:cs="Courier New"/>
         </w:rPr>
-        <w:t>&lt;?xml version="1.0" encoding="utf-8"?&gt;</w:t>
+        <w:t>&lt;?xml version="1.0" encoding="utf-8</w:t>
+      </w:r>
+      <w:r>
+        <w:rPr>
+          <w:rFonts w:ascii="Courier New" w:hAnsi="Courier New" w:cs="Courier New"/>
+        </w:rPr>
+        <w:t>"</w:t>
+      </w:r>
+      <w:r>
+        <w:rPr>
+          <w:rFonts w:ascii="Courier New" w:hAnsi="Courier New" w:cs="Courier New"/>
+        </w:rPr>
+        <w:t>?&gt;</w:t>
       </w:r>
       <w:r>
         <w:rPr>
@@ -2917,7 +2938,7 @@
         <w:rPr>
           <w:rFonts w:ascii="Courier New" w:hAnsi="Courier New" w:cs="Courier New"/>
         </w:rPr>
-        <w:t>”</w:t>
+        <w:t>"</w:t>
       </w:r>
       <w:r>
         <w:rPr>
@@ -2943,8 +2964,10 @@
         <w:rPr>
           <w:rFonts w:ascii="Courier New" w:hAnsi="Courier New" w:cs="Courier New"/>
         </w:rPr>
-        <w:t>”</w:t>
-      </w:r>
+        <w:t>"</w:t>
+      </w:r>
+      <w:bookmarkStart w:id="0" w:name="_GoBack"/>
+      <w:bookmarkEnd w:id="0"/>
       <w:r>
         <w:rPr>
           <w:rFonts w:ascii="Courier New" w:hAnsi="Courier New" w:cs="Courier New"/>
@@ -3710,21 +3733,7 @@
         <w:rPr>
           <w:rFonts w:ascii="Courier New" w:hAnsi="Courier New" w:cs="Courier New"/>
         </w:rPr>
-        <w:t xml:space="preserve">protected override void OnCreate (Bundle </w:t>
-      </w:r>
-      <w:proofErr w:type="spellStart"/>
-      <w:r>
-        <w:rPr>
-          <w:rFonts w:ascii="Courier New" w:hAnsi="Courier New" w:cs="Courier New"/>
-        </w:rPr>
-        <w:t>bundle</w:t>
-      </w:r>
-      <w:proofErr w:type="spellEnd"/>
-      <w:r>
-        <w:rPr>
-          <w:rFonts w:ascii="Courier New" w:hAnsi="Courier New" w:cs="Courier New"/>
-        </w:rPr>
-        <w:t>)</w:t>
+        <w:t>protected override void OnCreate (Bundle bundle)</w:t>
       </w:r>
       <w:r>
         <w:rPr>
@@ -3777,17 +3786,94 @@
         <w:rPr>
           <w:rFonts w:ascii="Courier New" w:hAnsi="Courier New" w:cs="Courier New"/>
         </w:rPr>
-        <w:t xml:space="preserve">    SetContentView(</w:t>
-      </w:r>
-      <w:proofErr w:type="spellStart"/>
+        <w:t xml:space="preserve">    </w:t>
+      </w:r>
       <w:proofErr w:type="gramStart"/>
       <w:r>
         <w:rPr>
           <w:rFonts w:ascii="Courier New" w:hAnsi="Courier New" w:cs="Courier New"/>
         </w:rPr>
+        <w:t>SetContentView(</w:t>
+      </w:r>
+      <w:proofErr w:type="spellStart"/>
+      <w:proofErr w:type="gramEnd"/>
+      <w:r>
+        <w:rPr>
+          <w:rFonts w:ascii="Courier New" w:hAnsi="Courier New" w:cs="Courier New"/>
+        </w:rPr>
         <w:t>Resource.Layout.Main</w:t>
       </w:r>
       <w:proofErr w:type="spellEnd"/>
+      <w:r>
+        <w:rPr>
+          <w:rFonts w:ascii="Courier New" w:hAnsi="Courier New" w:cs="Courier New"/>
+        </w:rPr>
+        <w:t>);</w:t>
+      </w:r>
+    </w:p>
+    <w:p>
+      <w:pPr>
+        <w:rPr>
+          <w:rFonts w:ascii="Courier New" w:hAnsi="Courier New" w:cs="Courier New"/>
+        </w:rPr>
+      </w:pPr>
+      <w:r>
+        <w:rPr>
+          <w:rFonts w:ascii="Courier New" w:hAnsi="Courier New" w:cs="Courier New"/>
+        </w:rPr>
+        <w:t xml:space="preserve">    </w:t>
+      </w:r>
+      <w:proofErr w:type="spellStart"/>
+      <w:r>
+        <w:rPr>
+          <w:rFonts w:ascii="Courier New" w:hAnsi="Courier New" w:cs="Courier New"/>
+        </w:rPr>
+        <w:t>var</w:t>
+      </w:r>
+      <w:proofErr w:type="spellEnd"/>
+      <w:r>
+        <w:rPr>
+          <w:rFonts w:ascii="Courier New" w:hAnsi="Courier New" w:cs="Courier New"/>
+        </w:rPr>
+        <w:t xml:space="preserve"> </w:t>
+      </w:r>
+      <w:proofErr w:type="spellStart"/>
+      <w:r>
+        <w:rPr>
+          <w:rFonts w:ascii="Courier New" w:hAnsi="Courier New" w:cs="Courier New"/>
+        </w:rPr>
+        <w:t>aButton</w:t>
+      </w:r>
+      <w:proofErr w:type="spellEnd"/>
+      <w:r>
+        <w:rPr>
+          <w:rFonts w:ascii="Courier New" w:hAnsi="Courier New" w:cs="Courier New"/>
+        </w:rPr>
+        <w:t xml:space="preserve"> = </w:t>
+      </w:r>
+      <w:proofErr w:type="spellStart"/>
+      <w:r>
+        <w:rPr>
+          <w:rFonts w:ascii="Courier New" w:hAnsi="Courier New" w:cs="Courier New"/>
+        </w:rPr>
+        <w:t>FindViewById</w:t>
+      </w:r>
+      <w:proofErr w:type="spellEnd"/>
+      <w:r>
+        <w:rPr>
+          <w:rFonts w:ascii="Courier New" w:hAnsi="Courier New" w:cs="Courier New"/>
+        </w:rPr>
+        <w:t>&lt;Button&gt; (</w:t>
+      </w:r>
+      <w:proofErr w:type="spellStart"/>
+      <w:proofErr w:type="gramStart"/>
+      <w:r>
+        <w:rPr>
+          <w:rFonts w:ascii="Courier New" w:hAnsi="Courier New" w:cs="Courier New"/>
+        </w:rPr>
+        <w:t>Resource.Id.aButton</w:t>
+      </w:r>
+      <w:proofErr w:type="spellEnd"/>
       <w:proofErr w:type="gramEnd"/>
       <w:r>
         <w:rPr>
@@ -3795,13 +3881,12 @@
         </w:rPr>
         <w:t>);</w:t>
       </w:r>
-    </w:p>
-    <w:p>
-      <w:pPr>
-        <w:rPr>
-          <w:rFonts w:ascii="Courier New" w:hAnsi="Courier New" w:cs="Courier New"/>
-        </w:rPr>
-      </w:pPr>
+      <w:r>
+        <w:rPr>
+          <w:rFonts w:ascii="Courier New" w:hAnsi="Courier New" w:cs="Courier New"/>
+        </w:rPr>
+        <w:br/>
+      </w:r>
       <w:r>
         <w:rPr>
           <w:rFonts w:ascii="Courier New" w:hAnsi="Courier New" w:cs="Courier New"/>
@@ -3827,7 +3912,7 @@
         <w:rPr>
           <w:rFonts w:ascii="Courier New" w:hAnsi="Courier New" w:cs="Courier New"/>
         </w:rPr>
-        <w:t>aButton</w:t>
+        <w:t>aLabel</w:t>
       </w:r>
       <w:proofErr w:type="spellEnd"/>
       <w:r>
@@ -3848,185 +3933,123 @@
         <w:rPr>
           <w:rFonts w:ascii="Courier New" w:hAnsi="Courier New" w:cs="Courier New"/>
         </w:rPr>
-        <w:t>&lt;Button&gt; (</w:t>
+        <w:t>&lt;TextView&gt; (</w:t>
+      </w:r>
+      <w:proofErr w:type="spellStart"/>
+      <w:r>
+        <w:rPr>
+          <w:rFonts w:ascii="Courier New" w:hAnsi="Courier New" w:cs="Courier New"/>
+        </w:rPr>
+        <w:t>Resource.Id.helloLabel</w:t>
+      </w:r>
+      <w:proofErr w:type="spellEnd"/>
+      <w:r>
+        <w:rPr>
+          <w:rFonts w:ascii="Courier New" w:hAnsi="Courier New" w:cs="Courier New"/>
+        </w:rPr>
+        <w:t>);</w:t>
+      </w:r>
+    </w:p>
+    <w:p>
+      <w:pPr>
+        <w:rPr>
+          <w:rFonts w:ascii="Courier New" w:hAnsi="Courier New" w:cs="Courier New"/>
+        </w:rPr>
+      </w:pPr>
+      <w:r>
+        <w:rPr>
+          <w:rFonts w:ascii="Courier New" w:hAnsi="Courier New" w:cs="Courier New"/>
+        </w:rPr>
+        <w:t xml:space="preserve">    </w:t>
+      </w:r>
+      <w:proofErr w:type="spellStart"/>
+      <w:r>
+        <w:rPr>
+          <w:rFonts w:ascii="Courier New" w:hAnsi="Courier New" w:cs="Courier New"/>
+        </w:rPr>
+        <w:t>aButton.Click</w:t>
+      </w:r>
+      <w:proofErr w:type="spellEnd"/>
+      <w:r>
+        <w:rPr>
+          <w:rFonts w:ascii="Courier New" w:hAnsi="Courier New" w:cs="Courier New"/>
+        </w:rPr>
+        <w:t xml:space="preserve"> += (sender, e) =&gt; {</w:t>
+      </w:r>
+      <w:r>
+        <w:rPr>
+          <w:rFonts w:ascii="Courier New" w:hAnsi="Courier New" w:cs="Courier New"/>
+        </w:rPr>
+        <w:br/>
+      </w:r>
+      <w:r>
+        <w:rPr>
+          <w:rFonts w:ascii="Courier New" w:hAnsi="Courier New" w:cs="Courier New"/>
+        </w:rPr>
+        <w:t xml:space="preserve">        </w:t>
+      </w:r>
+      <w:proofErr w:type="spellStart"/>
+      <w:r>
+        <w:rPr>
+          <w:rFonts w:ascii="Courier New" w:hAnsi="Courier New" w:cs="Courier New"/>
+        </w:rPr>
+        <w:t>aLabel.Text</w:t>
+      </w:r>
+      <w:proofErr w:type="spellEnd"/>
+      <w:r>
+        <w:rPr>
+          <w:rFonts w:ascii="Courier New" w:hAnsi="Courier New" w:cs="Courier New"/>
+        </w:rPr>
+        <w:t xml:space="preserve"> = "Hello from the button";</w:t>
+      </w:r>
+      <w:r>
+        <w:rPr>
+          <w:rFonts w:ascii="Courier New" w:hAnsi="Courier New" w:cs="Courier New"/>
+        </w:rPr>
+        <w:br/>
+      </w:r>
+      <w:r>
+        <w:rPr>
+          <w:rFonts w:ascii="Courier New" w:hAnsi="Courier New" w:cs="Courier New"/>
+        </w:rPr>
+        <w:t xml:space="preserve">    };</w:t>
+      </w:r>
+      <w:r>
+        <w:rPr>
+          <w:rFonts w:ascii="Courier New" w:hAnsi="Courier New" w:cs="Courier New"/>
+        </w:rPr>
+        <w:br/>
+      </w:r>
+      <w:r>
+        <w:rPr>
+          <w:rFonts w:ascii="Courier New" w:hAnsi="Courier New" w:cs="Courier New"/>
+        </w:rPr>
+        <w:t xml:space="preserve"> } </w:t>
+      </w:r>
+    </w:p>
+    <w:p>
+      <w:r>
+        <w:t xml:space="preserve">We still needed to call SetContentView as we did in our earlier example, only this time we passed the resource id for the layout, </w:t>
       </w:r>
       <w:proofErr w:type="spellStart"/>
       <w:proofErr w:type="gramStart"/>
       <w:r>
-        <w:rPr>
-          <w:rFonts w:ascii="Courier New" w:hAnsi="Courier New" w:cs="Courier New"/>
-        </w:rPr>
-        <w:t>Resource.Id.aButton</w:t>
+        <w:t>Resource.La</w:t>
+      </w:r>
+      <w:r>
+        <w:t>yout.Main</w:t>
       </w:r>
       <w:proofErr w:type="spellEnd"/>
       <w:proofErr w:type="gramEnd"/>
       <w:r>
-        <w:rPr>
-          <w:rFonts w:ascii="Courier New" w:hAnsi="Courier New" w:cs="Courier New"/>
-        </w:rPr>
-        <w:t>);</w:t>
-      </w:r>
-      <w:r>
-        <w:rPr>
-          <w:rFonts w:ascii="Courier New" w:hAnsi="Courier New" w:cs="Courier New"/>
-        </w:rPr>
-        <w:br/>
-      </w:r>
-      <w:r>
-        <w:rPr>
-          <w:rFonts w:ascii="Courier New" w:hAnsi="Courier New" w:cs="Courier New"/>
-        </w:rPr>
-        <w:t xml:space="preserve">    </w:t>
-      </w:r>
-      <w:proofErr w:type="spellStart"/>
-      <w:r>
-        <w:rPr>
-          <w:rFonts w:ascii="Courier New" w:hAnsi="Courier New" w:cs="Courier New"/>
-        </w:rPr>
-        <w:t>var</w:t>
-      </w:r>
-      <w:proofErr w:type="spellEnd"/>
-      <w:r>
-        <w:rPr>
-          <w:rFonts w:ascii="Courier New" w:hAnsi="Courier New" w:cs="Courier New"/>
-        </w:rPr>
-        <w:t xml:space="preserve"> </w:t>
-      </w:r>
-      <w:proofErr w:type="spellStart"/>
-      <w:r>
-        <w:rPr>
-          <w:rFonts w:ascii="Courier New" w:hAnsi="Courier New" w:cs="Courier New"/>
-        </w:rPr>
-        <w:t>aLabel</w:t>
-      </w:r>
-      <w:proofErr w:type="spellEnd"/>
-      <w:r>
-        <w:rPr>
-          <w:rFonts w:ascii="Courier New" w:hAnsi="Courier New" w:cs="Courier New"/>
-        </w:rPr>
-        <w:t xml:space="preserve"> = </w:t>
-      </w:r>
-      <w:proofErr w:type="spellStart"/>
-      <w:r>
-        <w:rPr>
-          <w:rFonts w:ascii="Courier New" w:hAnsi="Courier New" w:cs="Courier New"/>
-        </w:rPr>
-        <w:t>FindViewById</w:t>
-      </w:r>
-      <w:proofErr w:type="spellEnd"/>
-      <w:r>
-        <w:rPr>
-          <w:rFonts w:ascii="Courier New" w:hAnsi="Courier New" w:cs="Courier New"/>
-        </w:rPr>
-        <w:t>&lt;TextView&gt; (</w:t>
-      </w:r>
-      <w:proofErr w:type="spellStart"/>
-      <w:r>
-        <w:rPr>
-          <w:rFonts w:ascii="Courier New" w:hAnsi="Courier New" w:cs="Courier New"/>
-        </w:rPr>
-        <w:t>Resource.Id.helloLabel</w:t>
-      </w:r>
-      <w:proofErr w:type="spellEnd"/>
-      <w:r>
-        <w:rPr>
-          <w:rFonts w:ascii="Courier New" w:hAnsi="Courier New" w:cs="Courier New"/>
-        </w:rPr>
-        <w:t>);</w:t>
-      </w:r>
-    </w:p>
-    <w:p>
-      <w:pPr>
-        <w:rPr>
-          <w:rFonts w:ascii="Courier New" w:hAnsi="Courier New" w:cs="Courier New"/>
-        </w:rPr>
-      </w:pPr>
-      <w:r>
-        <w:rPr>
-          <w:rFonts w:ascii="Courier New" w:hAnsi="Courier New" w:cs="Courier New"/>
-        </w:rPr>
-        <w:t xml:space="preserve">    </w:t>
-      </w:r>
-      <w:proofErr w:type="spellStart"/>
-      <w:r>
-        <w:rPr>
-          <w:rFonts w:ascii="Courier New" w:hAnsi="Courier New" w:cs="Courier New"/>
-        </w:rPr>
-        <w:t>aButton.Click</w:t>
-      </w:r>
-      <w:proofErr w:type="spellEnd"/>
-      <w:r>
-        <w:rPr>
-          <w:rFonts w:ascii="Courier New" w:hAnsi="Courier New" w:cs="Courier New"/>
-        </w:rPr>
-        <w:t xml:space="preserve"> += (sender, e) =&gt; {</w:t>
-      </w:r>
-      <w:r>
-        <w:rPr>
-          <w:rFonts w:ascii="Courier New" w:hAnsi="Courier New" w:cs="Courier New"/>
-        </w:rPr>
-        <w:br/>
-      </w:r>
-      <w:r>
-        <w:rPr>
-          <w:rFonts w:ascii="Courier New" w:hAnsi="Courier New" w:cs="Courier New"/>
-        </w:rPr>
-        <w:t xml:space="preserve">        </w:t>
-      </w:r>
-      <w:proofErr w:type="spellStart"/>
-      <w:r>
-        <w:rPr>
-          <w:rFonts w:ascii="Courier New" w:hAnsi="Courier New" w:cs="Courier New"/>
-        </w:rPr>
-        <w:t>aLabel.Text</w:t>
-      </w:r>
-      <w:proofErr w:type="spellEnd"/>
-      <w:r>
-        <w:rPr>
-          <w:rFonts w:ascii="Courier New" w:hAnsi="Courier New" w:cs="Courier New"/>
-        </w:rPr>
-        <w:t xml:space="preserve"> = "Hello from the button";</w:t>
-      </w:r>
-      <w:r>
-        <w:rPr>
-          <w:rFonts w:ascii="Courier New" w:hAnsi="Courier New" w:cs="Courier New"/>
-        </w:rPr>
-        <w:br/>
-      </w:r>
-      <w:r>
-        <w:rPr>
-          <w:rFonts w:ascii="Courier New" w:hAnsi="Courier New" w:cs="Courier New"/>
-        </w:rPr>
-        <w:t xml:space="preserve">    };</w:t>
-      </w:r>
-      <w:r>
-        <w:rPr>
-          <w:rFonts w:ascii="Courier New" w:hAnsi="Courier New" w:cs="Courier New"/>
-        </w:rPr>
-        <w:br/>
-      </w:r>
-      <w:r>
-        <w:rPr>
-          <w:rFonts w:ascii="Courier New" w:hAnsi="Courier New" w:cs="Courier New"/>
-        </w:rPr>
-        <w:t xml:space="preserve"> } </w:t>
-      </w:r>
-    </w:p>
-    <w:p>
-      <w:r>
-        <w:t xml:space="preserve">We still needed to call SetContentView as we did in our earlier example, only this time we passed the resource id for the layout, </w:t>
-      </w:r>
-      <w:proofErr w:type="spellStart"/>
-      <w:r>
-        <w:t>Resource.Layout.Main</w:t>
-      </w:r>
-      <w:proofErr w:type="spellEnd"/>
-      <w:r>
         <w:t xml:space="preserve">, which we defined in </w:t>
       </w:r>
       <w:proofErr w:type="spellStart"/>
       <w:r>
-        <w:t>Main.axml</w:t>
+        <w:t>activity_m</w:t>
+      </w:r>
+      <w:r>
+        <w:t>ain.axml</w:t>
       </w:r>
       <w:proofErr w:type="spellEnd"/>
       <w:r>
@@ -4148,7 +4171,7 @@
 </file>
 
 <file path=word/endnotes.xml><?xml version="1.0" encoding="utf-8"?>
-<w:endnotes xmlns:wpc="http://schemas.microsoft.com/office/word/2010/wordprocessingCanvas" xmlns:mo="http://schemas.microsoft.com/office/mac/office/2008/main" xmlns:mc="http://schemas.openxmlformats.org/markup-compatibility/2006" xmlns:mv="urn:schemas-microsoft-com:mac:vml" xmlns:o="urn:schemas-microsoft-com:office:office" xmlns:r="http://schemas.openxmlformats.org/officeDocument/2006/relationships" xmlns:m="http://schemas.openxmlformats.org/officeDocument/2006/math" xmlns:v="urn:schemas-microsoft-com:vml" xmlns:wp14="http://schemas.microsoft.com/office/word/2010/wordprocessingDrawing" xmlns:wp="http://schemas.openxmlformats.org/drawingml/2006/wordprocessingDrawing" xmlns:w10="urn:schemas-microsoft-com:office:word" xmlns:w="http://schemas.openxmlformats.org/wordprocessingml/2006/main" xmlns:w14="http://schemas.microsoft.com/office/word/2010/wordml" xmlns:w15="http://schemas.microsoft.com/office/word/2012/wordml" xmlns:wpg="http://schemas.microsoft.com/office/word/2010/wordprocessingGroup" xmlns:wpi="http://schemas.microsoft.com/office/word/2010/wordprocessingInk" xmlns:wne="http://schemas.microsoft.com/office/word/2006/wordml" xmlns:wps="http://schemas.microsoft.com/office/word/2010/wordprocessingShape" mc:Ignorable="w14 w15 wp14">
+<w:endnotes xmlns:wpc="http://schemas.microsoft.com/office/word/2010/wordprocessingCanvas" xmlns:cx="http://schemas.microsoft.com/office/drawing/2014/chartex" xmlns:cx1="http://schemas.microsoft.com/office/drawing/2015/9/8/chartex" xmlns:cx2="http://schemas.microsoft.com/office/drawing/2015/10/21/chartex" xmlns:cx3="http://schemas.microsoft.com/office/drawing/2016/5/9/chartex" xmlns:cx4="http://schemas.microsoft.com/office/drawing/2016/5/10/chartex" xmlns:cx5="http://schemas.microsoft.com/office/drawing/2016/5/11/chartex" xmlns:cx6="http://schemas.microsoft.com/office/drawing/2016/5/12/chartex" xmlns:cx7="http://schemas.microsoft.com/office/drawing/2016/5/13/chartex" xmlns:cx8="http://schemas.microsoft.com/office/drawing/2016/5/14/chartex" xmlns:mc="http://schemas.openxmlformats.org/markup-compatibility/2006" xmlns:aink="http://schemas.microsoft.com/office/drawing/2016/ink" xmlns:am3d="http://schemas.microsoft.com/office/drawing/2017/model3d" xmlns:o="urn:schemas-microsoft-com:office:office" xmlns:r="http://schemas.openxmlformats.org/officeDocument/2006/relationships" xmlns:m="http://schemas.openxmlformats.org/officeDocument/2006/math" xmlns:v="urn:schemas-microsoft-com:vml" xmlns:wp14="http://schemas.microsoft.com/office/word/2010/wordprocessingDrawing" xmlns:wp="http://schemas.openxmlformats.org/drawingml/2006/wordprocessingDrawing" xmlns:w10="urn:schemas-microsoft-com:office:word" xmlns:w="http://schemas.openxmlformats.org/wordprocessingml/2006/main" xmlns:w14="http://schemas.microsoft.com/office/word/2010/wordml" xmlns:w15="http://schemas.microsoft.com/office/word/2012/wordml" xmlns:w16cid="http://schemas.microsoft.com/office/word/2016/wordml/cid" xmlns:w16se="http://schemas.microsoft.com/office/word/2015/wordml/symex" xmlns:wpg="http://schemas.microsoft.com/office/word/2010/wordprocessingGroup" xmlns:wpi="http://schemas.microsoft.com/office/word/2010/wordprocessingInk" xmlns:wne="http://schemas.microsoft.com/office/word/2006/wordml" xmlns:wps="http://schemas.microsoft.com/office/word/2010/wordprocessingShape" mc:Ignorable="w14 w15 w16se w16cid wp14">
   <w:endnote w:type="separator" w:id="-1">
     <w:p>
       <w:pPr>
@@ -4173,7 +4196,7 @@
 </file>
 
 <file path=word/footer1.xml><?xml version="1.0" encoding="utf-8"?>
-<w:ftr xmlns:wpc="http://schemas.microsoft.com/office/word/2010/wordprocessingCanvas" xmlns:mo="http://schemas.microsoft.com/office/mac/office/2008/main" xmlns:mc="http://schemas.openxmlformats.org/markup-compatibility/2006" xmlns:mv="urn:schemas-microsoft-com:mac:vml" xmlns:o="urn:schemas-microsoft-com:office:office" xmlns:r="http://schemas.openxmlformats.org/officeDocument/2006/relationships" xmlns:m="http://schemas.openxmlformats.org/officeDocument/2006/math" xmlns:v="urn:schemas-microsoft-com:vml" xmlns:wp14="http://schemas.microsoft.com/office/word/2010/wordprocessingDrawing" xmlns:wp="http://schemas.openxmlformats.org/drawingml/2006/wordprocessingDrawing" xmlns:w10="urn:schemas-microsoft-com:office:word" xmlns:w="http://schemas.openxmlformats.org/wordprocessingml/2006/main" xmlns:w14="http://schemas.microsoft.com/office/word/2010/wordml" xmlns:w15="http://schemas.microsoft.com/office/word/2012/wordml" xmlns:wpg="http://schemas.microsoft.com/office/word/2010/wordprocessingGroup" xmlns:wpi="http://schemas.microsoft.com/office/word/2010/wordprocessingInk" xmlns:wne="http://schemas.microsoft.com/office/word/2006/wordml" xmlns:wps="http://schemas.microsoft.com/office/word/2010/wordprocessingShape" mc:Ignorable="w14 w15 wp14">
+<w:ftr xmlns:wpc="http://schemas.microsoft.com/office/word/2010/wordprocessingCanvas" xmlns:cx="http://schemas.microsoft.com/office/drawing/2014/chartex" xmlns:cx1="http://schemas.microsoft.com/office/drawing/2015/9/8/chartex" xmlns:cx2="http://schemas.microsoft.com/office/drawing/2015/10/21/chartex" xmlns:cx3="http://schemas.microsoft.com/office/drawing/2016/5/9/chartex" xmlns:cx4="http://schemas.microsoft.com/office/drawing/2016/5/10/chartex" xmlns:cx5="http://schemas.microsoft.com/office/drawing/2016/5/11/chartex" xmlns:cx6="http://schemas.microsoft.com/office/drawing/2016/5/12/chartex" xmlns:cx7="http://schemas.microsoft.com/office/drawing/2016/5/13/chartex" xmlns:cx8="http://schemas.microsoft.com/office/drawing/2016/5/14/chartex" xmlns:mc="http://schemas.openxmlformats.org/markup-compatibility/2006" xmlns:aink="http://schemas.microsoft.com/office/drawing/2016/ink" xmlns:am3d="http://schemas.microsoft.com/office/drawing/2017/model3d" xmlns:o="urn:schemas-microsoft-com:office:office" xmlns:r="http://schemas.openxmlformats.org/officeDocument/2006/relationships" xmlns:m="http://schemas.openxmlformats.org/officeDocument/2006/math" xmlns:v="urn:schemas-microsoft-com:vml" xmlns:wp14="http://schemas.microsoft.com/office/word/2010/wordprocessingDrawing" xmlns:wp="http://schemas.openxmlformats.org/drawingml/2006/wordprocessingDrawing" xmlns:w10="urn:schemas-microsoft-com:office:word" xmlns:w="http://schemas.openxmlformats.org/wordprocessingml/2006/main" xmlns:w14="http://schemas.microsoft.com/office/word/2010/wordml" xmlns:w15="http://schemas.microsoft.com/office/word/2012/wordml" xmlns:w16cid="http://schemas.microsoft.com/office/word/2016/wordml/cid" xmlns:w16se="http://schemas.microsoft.com/office/word/2015/wordml/symex" xmlns:wpg="http://schemas.microsoft.com/office/word/2010/wordprocessingGroup" xmlns:wpi="http://schemas.microsoft.com/office/word/2010/wordprocessingInk" xmlns:wne="http://schemas.microsoft.com/office/word/2006/wordml" xmlns:wps="http://schemas.microsoft.com/office/word/2010/wordprocessingShape" mc:Ignorable="w14 w15 w16se w16cid wp14">
   <w:p>
     <w:pPr>
       <w:pStyle w:val="Footer"/>
@@ -4186,7 +4209,7 @@
 </file>
 
 <file path=word/footnotes.xml><?xml version="1.0" encoding="utf-8"?>
-<w:footnotes xmlns:wpc="http://schemas.microsoft.com/office/word/2010/wordprocessingCanvas" xmlns:mo="http://schemas.microsoft.com/office/mac/office/2008/main" xmlns:mc="http://schemas.openxmlformats.org/markup-compatibility/2006" xmlns:mv="urn:schemas-microsoft-com:mac:vml" xmlns:o="urn:schemas-microsoft-com:office:office" xmlns:r="http://schemas.openxmlformats.org/officeDocument/2006/relationships" xmlns:m="http://schemas.openxmlformats.org/officeDocument/2006/math" xmlns:v="urn:schemas-microsoft-com:vml" xmlns:wp14="http://schemas.microsoft.com/office/word/2010/wordprocessingDrawing" xmlns:wp="http://schemas.openxmlformats.org/drawingml/2006/wordprocessingDrawing" xmlns:w10="urn:schemas-microsoft-com:office:word" xmlns:w="http://schemas.openxmlformats.org/wordprocessingml/2006/main" xmlns:w14="http://schemas.microsoft.com/office/word/2010/wordml" xmlns:w15="http://schemas.microsoft.com/office/word/2012/wordml" xmlns:wpg="http://schemas.microsoft.com/office/word/2010/wordprocessingGroup" xmlns:wpi="http://schemas.microsoft.com/office/word/2010/wordprocessingInk" xmlns:wne="http://schemas.microsoft.com/office/word/2006/wordml" xmlns:wps="http://schemas.microsoft.com/office/word/2010/wordprocessingShape" mc:Ignorable="w14 w15 wp14">
+<w:footnotes xmlns:wpc="http://schemas.microsoft.com/office/word/2010/wordprocessingCanvas" xmlns:cx="http://schemas.microsoft.com/office/drawing/2014/chartex" xmlns:cx1="http://schemas.microsoft.com/office/drawing/2015/9/8/chartex" xmlns:cx2="http://schemas.microsoft.com/office/drawing/2015/10/21/chartex" xmlns:cx3="http://schemas.microsoft.com/office/drawing/2016/5/9/chartex" xmlns:cx4="http://schemas.microsoft.com/office/drawing/2016/5/10/chartex" xmlns:cx5="http://schemas.microsoft.com/office/drawing/2016/5/11/chartex" xmlns:cx6="http://schemas.microsoft.com/office/drawing/2016/5/12/chartex" xmlns:cx7="http://schemas.microsoft.com/office/drawing/2016/5/13/chartex" xmlns:cx8="http://schemas.microsoft.com/office/drawing/2016/5/14/chartex" xmlns:mc="http://schemas.openxmlformats.org/markup-compatibility/2006" xmlns:aink="http://schemas.microsoft.com/office/drawing/2016/ink" xmlns:am3d="http://schemas.microsoft.com/office/drawing/2017/model3d" xmlns:o="urn:schemas-microsoft-com:office:office" xmlns:r="http://schemas.openxmlformats.org/officeDocument/2006/relationships" xmlns:m="http://schemas.openxmlformats.org/officeDocument/2006/math" xmlns:v="urn:schemas-microsoft-com:vml" xmlns:wp14="http://schemas.microsoft.com/office/word/2010/wordprocessingDrawing" xmlns:wp="http://schemas.openxmlformats.org/drawingml/2006/wordprocessingDrawing" xmlns:w10="urn:schemas-microsoft-com:office:word" xmlns:w="http://schemas.openxmlformats.org/wordprocessingml/2006/main" xmlns:w14="http://schemas.microsoft.com/office/word/2010/wordml" xmlns:w15="http://schemas.microsoft.com/office/word/2012/wordml" xmlns:w16cid="http://schemas.microsoft.com/office/word/2016/wordml/cid" xmlns:w16se="http://schemas.microsoft.com/office/word/2015/wordml/symex" xmlns:wpg="http://schemas.microsoft.com/office/word/2010/wordprocessingGroup" xmlns:wpi="http://schemas.microsoft.com/office/word/2010/wordprocessingInk" xmlns:wne="http://schemas.microsoft.com/office/word/2006/wordml" xmlns:wps="http://schemas.microsoft.com/office/word/2010/wordprocessingShape" mc:Ignorable="w14 w15 w16se w16cid wp14">
   <w:footnote w:type="separator" w:id="-1">
     <w:p>
       <w:pPr>
@@ -4211,7 +4234,7 @@
 </file>
 
 <file path=word/header1.xml><?xml version="1.0" encoding="utf-8"?>
-<w:hdr xmlns:wpc="http://schemas.microsoft.com/office/word/2010/wordprocessingCanvas" xmlns:mo="http://schemas.microsoft.com/office/mac/office/2008/main" xmlns:mc="http://schemas.openxmlformats.org/markup-compatibility/2006" xmlns:mv="urn:schemas-microsoft-com:mac:vml" xmlns:o="urn:schemas-microsoft-com:office:office" xmlns:r="http://schemas.openxmlformats.org/officeDocument/2006/relationships" xmlns:m="http://schemas.openxmlformats.org/officeDocument/2006/math" xmlns:v="urn:schemas-microsoft-com:vml" xmlns:wp14="http://schemas.microsoft.com/office/word/2010/wordprocessingDrawing" xmlns:wp="http://schemas.openxmlformats.org/drawingml/2006/wordprocessingDrawing" xmlns:w10="urn:schemas-microsoft-com:office:word" xmlns:w="http://schemas.openxmlformats.org/wordprocessingml/2006/main" xmlns:w14="http://schemas.microsoft.com/office/word/2010/wordml" xmlns:w15="http://schemas.microsoft.com/office/word/2012/wordml" xmlns:wpg="http://schemas.microsoft.com/office/word/2010/wordprocessingGroup" xmlns:wpi="http://schemas.microsoft.com/office/word/2010/wordprocessingInk" xmlns:wne="http://schemas.microsoft.com/office/word/2006/wordml" xmlns:wps="http://schemas.microsoft.com/office/word/2010/wordprocessingShape" mc:Ignorable="w14 w15 wp14">
+<w:hdr xmlns:wpc="http://schemas.microsoft.com/office/word/2010/wordprocessingCanvas" xmlns:cx="http://schemas.microsoft.com/office/drawing/2014/chartex" xmlns:cx1="http://schemas.microsoft.com/office/drawing/2015/9/8/chartex" xmlns:cx2="http://schemas.microsoft.com/office/drawing/2015/10/21/chartex" xmlns:cx3="http://schemas.microsoft.com/office/drawing/2016/5/9/chartex" xmlns:cx4="http://schemas.microsoft.com/office/drawing/2016/5/10/chartex" xmlns:cx5="http://schemas.microsoft.com/office/drawing/2016/5/11/chartex" xmlns:cx6="http://schemas.microsoft.com/office/drawing/2016/5/12/chartex" xmlns:cx7="http://schemas.microsoft.com/office/drawing/2016/5/13/chartex" xmlns:cx8="http://schemas.microsoft.com/office/drawing/2016/5/14/chartex" xmlns:mc="http://schemas.openxmlformats.org/markup-compatibility/2006" xmlns:aink="http://schemas.microsoft.com/office/drawing/2016/ink" xmlns:am3d="http://schemas.microsoft.com/office/drawing/2017/model3d" xmlns:o="urn:schemas-microsoft-com:office:office" xmlns:r="http://schemas.openxmlformats.org/officeDocument/2006/relationships" xmlns:m="http://schemas.openxmlformats.org/officeDocument/2006/math" xmlns:v="urn:schemas-microsoft-com:vml" xmlns:wp14="http://schemas.microsoft.com/office/word/2010/wordprocessingDrawing" xmlns:wp="http://schemas.openxmlformats.org/drawingml/2006/wordprocessingDrawing" xmlns:w10="urn:schemas-microsoft-com:office:word" xmlns:w="http://schemas.openxmlformats.org/wordprocessingml/2006/main" xmlns:w14="http://schemas.microsoft.com/office/word/2010/wordml" xmlns:w15="http://schemas.microsoft.com/office/word/2012/wordml" xmlns:w16cid="http://schemas.microsoft.com/office/word/2016/wordml/cid" xmlns:w16se="http://schemas.microsoft.com/office/word/2015/wordml/symex" xmlns:wpg="http://schemas.microsoft.com/office/word/2010/wordprocessingGroup" xmlns:wpi="http://schemas.microsoft.com/office/word/2010/wordprocessingInk" xmlns:wne="http://schemas.microsoft.com/office/word/2006/wordml" xmlns:wps="http://schemas.microsoft.com/office/word/2010/wordprocessingShape" mc:Ignorable="w14 w15 w16se w16cid wp14">
   <w:p>
     <w:pPr>
       <w:pStyle w:val="Header"/>
@@ -4257,8 +4280,8 @@
 </file>
 
 <file path=word/numbering.xml><?xml version="1.0" encoding="utf-8"?>
-<w:numbering xmlns:wpc="http://schemas.microsoft.com/office/word/2010/wordprocessingCanvas" xmlns:mo="http://schemas.microsoft.com/office/mac/office/2008/main" xmlns:mc="http://schemas.openxmlformats.org/markup-compatibility/2006" xmlns:mv="urn:schemas-microsoft-com:mac:vml" xmlns:o="urn:schemas-microsoft-com:office:office" xmlns:r="http://schemas.openxmlformats.org/officeDocument/2006/relationships" xmlns:m="http://schemas.openxmlformats.org/officeDocument/2006/math" xmlns:v="urn:schemas-microsoft-com:vml" xmlns:wp14="http://schemas.microsoft.com/office/word/2010/wordprocessingDrawing" xmlns:wp="http://schemas.openxmlformats.org/drawingml/2006/wordprocessingDrawing" xmlns:w10="urn:schemas-microsoft-com:office:word" xmlns:w="http://schemas.openxmlformats.org/wordprocessingml/2006/main" xmlns:w14="http://schemas.microsoft.com/office/word/2010/wordml" xmlns:w15="http://schemas.microsoft.com/office/word/2012/wordml" xmlns:wpg="http://schemas.microsoft.com/office/word/2010/wordprocessingGroup" xmlns:wpi="http://schemas.microsoft.com/office/word/2010/wordprocessingInk" xmlns:wne="http://schemas.microsoft.com/office/word/2006/wordml" xmlns:wps="http://schemas.microsoft.com/office/word/2010/wordprocessingShape" mc:Ignorable="w14 w15 wp14">
-  <w:abstractNum w:abstractNumId="0">
+<w:numbering xmlns:wpc="http://schemas.microsoft.com/office/word/2010/wordprocessingCanvas" xmlns:cx="http://schemas.microsoft.com/office/drawing/2014/chartex" xmlns:cx1="http://schemas.microsoft.com/office/drawing/2015/9/8/chartex" xmlns:cx2="http://schemas.microsoft.com/office/drawing/2015/10/21/chartex" xmlns:cx3="http://schemas.microsoft.com/office/drawing/2016/5/9/chartex" xmlns:cx4="http://schemas.microsoft.com/office/drawing/2016/5/10/chartex" xmlns:cx5="http://schemas.microsoft.com/office/drawing/2016/5/11/chartex" xmlns:cx6="http://schemas.microsoft.com/office/drawing/2016/5/12/chartex" xmlns:cx7="http://schemas.microsoft.com/office/drawing/2016/5/13/chartex" xmlns:cx8="http://schemas.microsoft.com/office/drawing/2016/5/14/chartex" xmlns:mc="http://schemas.openxmlformats.org/markup-compatibility/2006" xmlns:aink="http://schemas.microsoft.com/office/drawing/2016/ink" xmlns:am3d="http://schemas.microsoft.com/office/drawing/2017/model3d" xmlns:o="urn:schemas-microsoft-com:office:office" xmlns:r="http://schemas.openxmlformats.org/officeDocument/2006/relationships" xmlns:m="http://schemas.openxmlformats.org/officeDocument/2006/math" xmlns:v="urn:schemas-microsoft-com:vml" xmlns:wp14="http://schemas.microsoft.com/office/word/2010/wordprocessingDrawing" xmlns:wp="http://schemas.openxmlformats.org/drawingml/2006/wordprocessingDrawing" xmlns:w10="urn:schemas-microsoft-com:office:word" xmlns:w="http://schemas.openxmlformats.org/wordprocessingml/2006/main" xmlns:w14="http://schemas.microsoft.com/office/word/2010/wordml" xmlns:w15="http://schemas.microsoft.com/office/word/2012/wordml" xmlns:w16cid="http://schemas.microsoft.com/office/word/2016/wordml/cid" xmlns:w16se="http://schemas.microsoft.com/office/word/2015/wordml/symex" xmlns:wpg="http://schemas.microsoft.com/office/word/2010/wordprocessingGroup" xmlns:wpi="http://schemas.microsoft.com/office/word/2010/wordprocessingInk" xmlns:wne="http://schemas.microsoft.com/office/word/2006/wordml" xmlns:wps="http://schemas.microsoft.com/office/word/2010/wordprocessingShape" mc:Ignorable="w14 w15 w16se w16cid wp14">
+  <w:abstractNum w:abstractNumId="0" w15:restartNumberingAfterBreak="0">
     <w:nsid w:val="2E8A0E96"/>
     <w:multiLevelType w:val="hybridMultilevel"/>
     <w:tmpl w:val="DFDCB2BC"/>
@@ -4344,7 +4367,7 @@
       </w:pPr>
     </w:lvl>
   </w:abstractNum>
-  <w:abstractNum w:abstractNumId="1">
+  <w:abstractNum w:abstractNumId="1" w15:restartNumberingAfterBreak="0">
     <w:nsid w:val="3D040BB4"/>
     <w:multiLevelType w:val="hybridMultilevel"/>
     <w:tmpl w:val="57C6B9BC"/>
@@ -4430,7 +4453,7 @@
       </w:pPr>
     </w:lvl>
   </w:abstractNum>
-  <w:abstractNum w:abstractNumId="2">
+  <w:abstractNum w:abstractNumId="2" w15:restartNumberingAfterBreak="0">
     <w:nsid w:val="4F177974"/>
     <w:multiLevelType w:val="hybridMultilevel"/>
     <w:tmpl w:val="69020D00"/>
@@ -4543,7 +4566,7 @@
       </w:rPr>
     </w:lvl>
   </w:abstractNum>
-  <w:abstractNum w:abstractNumId="3">
+  <w:abstractNum w:abstractNumId="3" w15:restartNumberingAfterBreak="0">
     <w:nsid w:val="5F1D2543"/>
     <w:multiLevelType w:val="hybridMultilevel"/>
     <w:tmpl w:val="DFDCB2BC"/>
@@ -4645,7 +4668,7 @@
 </file>
 
 <file path=word/styles.xml><?xml version="1.0" encoding="utf-8"?>
-<w:styles xmlns:mc="http://schemas.openxmlformats.org/markup-compatibility/2006" xmlns:r="http://schemas.openxmlformats.org/officeDocument/2006/relationships" xmlns:w="http://schemas.openxmlformats.org/wordprocessingml/2006/main" xmlns:w14="http://schemas.microsoft.com/office/word/2010/wordml" xmlns:w15="http://schemas.microsoft.com/office/word/2012/wordml" mc:Ignorable="w14 w15">
+<w:styles xmlns:mc="http://schemas.openxmlformats.org/markup-compatibility/2006" xmlns:r="http://schemas.openxmlformats.org/officeDocument/2006/relationships" xmlns:w="http://schemas.openxmlformats.org/wordprocessingml/2006/main" xmlns:w14="http://schemas.microsoft.com/office/word/2010/wordml" xmlns:w15="http://schemas.microsoft.com/office/word/2012/wordml" xmlns:w16cid="http://schemas.microsoft.com/office/word/2016/wordml/cid" xmlns:w16se="http://schemas.microsoft.com/office/word/2015/wordml/symex" mc:Ignorable="w14 w15 w16se w16cid">
   <w:docDefaults>
     <w:rPrDefault>
       <w:rPr>
@@ -4661,7 +4684,7 @@
       </w:pPr>
     </w:pPrDefault>
   </w:docDefaults>
-  <w:latentStyles w:defLockedState="0" w:defUIPriority="99" w:defSemiHidden="0" w:defUnhideWhenUsed="0" w:defQFormat="0" w:count="382">
+  <w:latentStyles w:defLockedState="0" w:defUIPriority="99" w:defSemiHidden="0" w:defUnhideWhenUsed="0" w:defQFormat="0" w:count="375">
     <w:lsdException w:name="Normal" w:uiPriority="0" w:qFormat="1"/>
     <w:lsdException w:name="heading 1" w:uiPriority="9" w:qFormat="1"/>
     <w:lsdException w:name="heading 2" w:semiHidden="1" w:uiPriority="9" w:unhideWhenUsed="1" w:qFormat="1"/>
@@ -5131,7 +5154,6 @@
       <w:spacing w:after="0" w:line="240" w:lineRule="auto"/>
     </w:pPr>
     <w:tblPr>
-      <w:tblInd w:w="0" w:type="dxa"/>
       <w:tblBorders>
         <w:top w:val="single" w:sz="4" w:space="0" w:color="auto"/>
         <w:left w:val="single" w:sz="4" w:space="0" w:color="auto"/>
@@ -5140,12 +5162,6 @@
         <w:insideH w:val="single" w:sz="4" w:space="0" w:color="auto"/>
         <w:insideV w:val="single" w:sz="4" w:space="0" w:color="auto"/>
       </w:tblBorders>
-      <w:tblCellMar>
-        <w:top w:w="0" w:type="dxa"/>
-        <w:left w:w="108" w:type="dxa"/>
-        <w:bottom w:w="0" w:type="dxa"/>
-        <w:right w:w="108" w:type="dxa"/>
-      </w:tblCellMar>
     </w:tblPr>
   </w:style>
   <w:style w:type="character" w:styleId="Hyperlink">
